--- a/Статья/Статья.docx
+++ b/Статья/Статья.docx
@@ -358,6 +358,7 @@
         </w:rPr>
         <w:tab/>
       </w:r>
+      <w:proofErr w:type="spellStart"/>
       <w:r>
         <w:rPr>
           <w:rFonts w:eastAsia="Times New Roman" w:cs="Times New Roman"/>
@@ -366,6 +367,7 @@
         </w:rPr>
         <w:t>platonovaolg</w:t>
       </w:r>
+      <w:proofErr w:type="spellEnd"/>
       <w:r>
         <w:rPr>
           <w:rFonts w:eastAsia="Times New Roman" w:cs="Times New Roman"/>
@@ -374,6 +376,7 @@
         </w:rPr>
         <w:t>@</w:t>
       </w:r>
+      <w:proofErr w:type="spellStart"/>
       <w:r>
         <w:rPr>
           <w:rFonts w:eastAsia="Times New Roman" w:cs="Times New Roman"/>
@@ -382,6 +385,7 @@
         </w:rPr>
         <w:t>gmail</w:t>
       </w:r>
+      <w:proofErr w:type="spellEnd"/>
       <w:r>
         <w:rPr>
           <w:rFonts w:eastAsia="Times New Roman" w:cs="Times New Roman"/>
@@ -731,25 +735,151 @@
           <w:szCs w:val="24"/>
           <w:lang w:eastAsia="ar-SA"/>
         </w:rPr>
-        <w:t xml:space="preserve"> В результате сравнительного анализа выявлено </w:t>
-      </w:r>
-      <w:r>
-        <w:rPr>
-          <w:rFonts w:eastAsia="Times New Roman" w:cs="Times New Roman"/>
-          <w:b/>
-          <w:szCs w:val="24"/>
-          <w:lang w:eastAsia="ar-SA"/>
-        </w:rPr>
-        <w:t>ХХХ</w:t>
-      </w:r>
-      <w:r>
-        <w:rPr>
-          <w:rFonts w:eastAsia="Times New Roman" w:cs="Times New Roman"/>
-          <w:b/>
+        <w:t xml:space="preserve"> В результате сравнительного анализа</w:t>
+      </w:r>
+      <w:r>
+        <w:rPr>
+          <w:rFonts w:eastAsia="Times New Roman" w:cs="Times New Roman"/>
+          <w:bCs/>
+          <w:szCs w:val="24"/>
+          <w:lang w:eastAsia="ar-SA"/>
+        </w:rPr>
+        <w:t xml:space="preserve"> были</w:t>
+      </w:r>
+      <w:r>
+        <w:rPr>
+          <w:rFonts w:eastAsia="Times New Roman" w:cs="Times New Roman"/>
+          <w:bCs/>
+          <w:szCs w:val="24"/>
+          <w:lang w:eastAsia="ar-SA"/>
+        </w:rPr>
+        <w:t xml:space="preserve"> выявлен</w:t>
+      </w:r>
+      <w:r>
+        <w:rPr>
+          <w:rFonts w:eastAsia="Times New Roman" w:cs="Times New Roman"/>
+          <w:bCs/>
+          <w:szCs w:val="24"/>
+          <w:lang w:eastAsia="ar-SA"/>
+        </w:rPr>
+        <w:t xml:space="preserve">ы </w:t>
+      </w:r>
+      <w:r>
+        <w:rPr>
+          <w:rFonts w:eastAsia="Times New Roman" w:cs="Times New Roman"/>
+          <w:bCs/>
+          <w:szCs w:val="24"/>
+          <w:lang w:eastAsia="ar-SA"/>
+        </w:rPr>
+        <w:t xml:space="preserve">преимущества </w:t>
+      </w:r>
+      <w:r>
+        <w:rPr>
+          <w:rFonts w:eastAsia="Times New Roman" w:cs="Times New Roman"/>
+          <w:bCs/>
+          <w:szCs w:val="24"/>
+          <w:lang w:eastAsia="ar-SA"/>
+        </w:rPr>
+        <w:t>и недостатки каждого метода</w:t>
+      </w:r>
+      <w:r>
+        <w:rPr>
+          <w:rFonts w:eastAsia="Times New Roman" w:cs="Times New Roman"/>
+          <w:bCs/>
+          <w:szCs w:val="24"/>
+          <w:lang w:eastAsia="ar-SA"/>
+        </w:rPr>
+        <w:t xml:space="preserve"> </w:t>
+      </w:r>
+      <w:r>
+        <w:rPr>
+          <w:rFonts w:eastAsia="Times New Roman" w:cs="Times New Roman"/>
+          <w:bCs/>
+          <w:szCs w:val="24"/>
+          <w:lang w:eastAsia="ar-SA"/>
+        </w:rPr>
+        <w:t>относительно</w:t>
+      </w:r>
+      <w:r>
+        <w:rPr>
+          <w:rFonts w:eastAsia="Times New Roman" w:cs="Times New Roman"/>
+          <w:bCs/>
+          <w:szCs w:val="24"/>
+          <w:lang w:eastAsia="ar-SA"/>
+        </w:rPr>
+        <w:t xml:space="preserve"> </w:t>
+      </w:r>
+      <w:r>
+        <w:rPr>
+          <w:rFonts w:eastAsia="Times New Roman" w:cs="Times New Roman"/>
+          <w:bCs/>
+          <w:szCs w:val="24"/>
+          <w:lang w:eastAsia="ar-SA"/>
+        </w:rPr>
+        <w:t xml:space="preserve">поставленной задачи, а также </w:t>
+      </w:r>
+      <w:r>
+        <w:rPr>
+          <w:rFonts w:eastAsia="Times New Roman" w:cs="Times New Roman"/>
+          <w:bCs/>
+          <w:szCs w:val="24"/>
+          <w:lang w:eastAsia="ar-SA"/>
+        </w:rPr>
+        <w:t xml:space="preserve">относительно </w:t>
+      </w:r>
+      <w:r>
+        <w:rPr>
+          <w:rFonts w:eastAsia="Times New Roman" w:cs="Times New Roman"/>
+          <w:bCs/>
+          <w:szCs w:val="24"/>
+          <w:lang w:eastAsia="ar-SA"/>
+        </w:rPr>
+        <w:t xml:space="preserve">более сложных </w:t>
+      </w:r>
+      <w:r>
+        <w:rPr>
+          <w:rFonts w:eastAsia="Times New Roman" w:cs="Times New Roman"/>
+          <w:bCs/>
+          <w:szCs w:val="24"/>
+          <w:lang w:eastAsia="ar-SA"/>
+        </w:rPr>
+        <w:t xml:space="preserve">классов </w:t>
+      </w:r>
+      <w:r>
+        <w:rPr>
+          <w:rFonts w:eastAsia="Times New Roman" w:cs="Times New Roman"/>
+          <w:bCs/>
+          <w:szCs w:val="24"/>
+          <w:lang w:eastAsia="ar-SA"/>
+        </w:rPr>
+        <w:t>задач</w:t>
+      </w:r>
+      <w:r>
+        <w:rPr>
+          <w:rFonts w:eastAsia="Times New Roman" w:cs="Times New Roman"/>
+          <w:bCs/>
           <w:szCs w:val="24"/>
           <w:lang w:eastAsia="ar-SA"/>
         </w:rPr>
         <w:t>.</w:t>
+      </w:r>
+      <w:r>
+        <w:rPr>
+          <w:rFonts w:eastAsia="Times New Roman" w:cs="Times New Roman"/>
+          <w:bCs/>
+          <w:szCs w:val="24"/>
+          <w:lang w:eastAsia="ar-SA"/>
+        </w:rPr>
+        <w:t xml:space="preserve"> В то время, как метод Монте-Карло является более универсальным, используя </w:t>
+      </w:r>
+      <w:r>
+        <w:rPr>
+          <w:rFonts w:eastAsia="Times New Roman" w:cs="Times New Roman"/>
+          <w:bCs/>
+          <w:szCs w:val="24"/>
+          <w:lang w:eastAsia="ar-SA"/>
+        </w:rPr>
+        <w:t>метод конечных разностей можно добиться результата большей точности.</w:t>
       </w:r>
     </w:p>
     <w:p>
@@ -820,7 +950,34 @@
           <w:szCs w:val="24"/>
           <w:lang w:eastAsia="ar-SA"/>
         </w:rPr>
-        <w:t xml:space="preserve">разностный метод, вероятностный метод. </w:t>
+        <w:t>метод конечных разностей</w:t>
+      </w:r>
+      <w:r>
+        <w:rPr>
+          <w:rFonts w:eastAsia="Times New Roman" w:cs="Times New Roman"/>
+          <w:i/>
+          <w:szCs w:val="24"/>
+          <w:lang w:eastAsia="ar-SA"/>
+        </w:rPr>
+        <w:t xml:space="preserve">, </w:t>
+      </w:r>
+      <w:r>
+        <w:rPr>
+          <w:rFonts w:eastAsia="Times New Roman" w:cs="Times New Roman"/>
+          <w:i/>
+          <w:szCs w:val="24"/>
+          <w:lang w:eastAsia="ar-SA"/>
+        </w:rPr>
+        <w:t>метод Монте-Карло</w:t>
+      </w:r>
+      <w:r>
+        <w:rPr>
+          <w:rFonts w:eastAsia="Times New Roman" w:cs="Times New Roman"/>
+          <w:i/>
+          <w:szCs w:val="24"/>
+          <w:lang w:eastAsia="ar-SA"/>
+        </w:rPr>
+        <w:t xml:space="preserve">. </w:t>
       </w:r>
     </w:p>
     <w:p>
@@ -1068,28 +1225,6 @@
         </w:rPr>
         <w:t>ю, приемлемой для данной задачи.</w:t>
       </w:r>
-    </w:p>
-    <w:p>
-      <w:pPr>
-        <w:suppressAutoHyphens/>
-        <w:spacing w:after="0"/>
-        <w:rPr>
-          <w:rFonts w:eastAsia="Times New Roman" w:cs="Times New Roman"/>
-          <w:szCs w:val="24"/>
-          <w:lang w:eastAsia="ar-SA"/>
-        </w:rPr>
-      </w:pPr>
-    </w:p>
-    <w:p>
-      <w:pPr>
-        <w:suppressAutoHyphens/>
-        <w:spacing w:after="0"/>
-        <w:rPr>
-          <w:rFonts w:eastAsia="Times New Roman" w:cs="Times New Roman"/>
-          <w:szCs w:val="24"/>
-          <w:lang w:eastAsia="ar-SA"/>
-        </w:rPr>
-      </w:pPr>
     </w:p>
     <w:p>
       <w:pPr>
@@ -1493,23 +1628,7 @@
           <w:szCs w:val="24"/>
           <w:lang w:eastAsia="ar-SA"/>
         </w:rPr>
-        <w:t xml:space="preserve">Описать работу </w:t>
-      </w:r>
-      <w:r>
-        <w:rPr>
-          <w:rFonts w:eastAsia="Times New Roman" w:cs="Times New Roman"/>
-          <w:szCs w:val="24"/>
-          <w:lang w:eastAsia="ar-SA"/>
-        </w:rPr>
-        <w:t>вероятностного</w:t>
-      </w:r>
-      <w:r>
-        <w:rPr>
-          <w:rFonts w:eastAsia="Times New Roman" w:cs="Times New Roman"/>
-          <w:szCs w:val="24"/>
-          <w:lang w:eastAsia="ar-SA"/>
-        </w:rPr>
-        <w:t xml:space="preserve"> метода на примере тепловой задачи с указанием его преимуществ и недостатков;</w:t>
+        <w:t>Описать работу вероятностного метода на примере тепловой задачи с указанием его преимуществ и недостатков;</w:t>
       </w:r>
     </w:p>
     <w:p>
@@ -2428,15 +2547,7 @@
                                     <w:szCs w:val="24"/>
                                     <w:lang w:val="en-US" w:eastAsia="ar-SA"/>
                                   </w:rPr>
-                                  <m:t xml:space="preserve">0, </m:t>
-                                </m:r>
-                                <m:r>
-                                  <w:rPr>
-                                    <w:rFonts w:ascii="Cambria Math" w:eastAsia="Times New Roman" w:hAnsi="Cambria Math" w:cs="Times New Roman"/>
-                                    <w:szCs w:val="24"/>
-                                    <w:lang w:val="en-US" w:eastAsia="ar-SA"/>
-                                  </w:rPr>
-                                  <m:t>y</m:t>
+                                  <m:t>0, y</m:t>
                                 </m:r>
                               </m:e>
                             </m:d>
@@ -2540,15 +2651,7 @@
                                 <w:szCs w:val="24"/>
                                 <w:lang w:eastAsia="ar-SA"/>
                               </w:rPr>
-                              <m:t xml:space="preserve">0, </m:t>
-                            </m:r>
-                            <m:r>
-                              <w:rPr>
-                                <w:rFonts w:ascii="Cambria Math" w:eastAsia="Times New Roman" w:hAnsi="Cambria Math" w:cs="Times New Roman"/>
-                                <w:szCs w:val="24"/>
-                                <w:lang w:eastAsia="ar-SA"/>
-                              </w:rPr>
-                              <m:t>y</m:t>
+                              <m:t>0, y</m:t>
                             </m:r>
                           </m:e>
                         </m:d>
@@ -2648,15 +2751,7 @@
                                     <w:szCs w:val="24"/>
                                     <w:lang w:val="en-US" w:eastAsia="ar-SA"/>
                                   </w:rPr>
-                                  <m:t xml:space="preserve">a, </m:t>
-                                </m:r>
-                                <m:r>
-                                  <w:rPr>
-                                    <w:rFonts w:ascii="Cambria Math" w:eastAsia="Times New Roman" w:hAnsi="Cambria Math" w:cs="Times New Roman"/>
-                                    <w:szCs w:val="24"/>
-                                    <w:lang w:val="en-US" w:eastAsia="ar-SA"/>
-                                  </w:rPr>
-                                  <m:t>y</m:t>
+                                  <m:t>a, y</m:t>
                                 </m:r>
                               </m:e>
                             </m:d>
@@ -2760,15 +2855,7 @@
                                 <w:szCs w:val="24"/>
                                 <w:lang w:eastAsia="ar-SA"/>
                               </w:rPr>
-                              <m:t xml:space="preserve">a, </m:t>
-                            </m:r>
-                            <m:r>
-                              <w:rPr>
-                                <w:rFonts w:ascii="Cambria Math" w:eastAsia="Times New Roman" w:hAnsi="Cambria Math" w:cs="Times New Roman"/>
-                                <w:szCs w:val="24"/>
-                                <w:lang w:eastAsia="ar-SA"/>
-                              </w:rPr>
-                              <m:t>y</m:t>
+                              <m:t>a, y</m:t>
                             </m:r>
                           </m:e>
                         </m:d>
@@ -2828,15 +2915,7 @@
                             <w:szCs w:val="24"/>
                             <w:lang w:val="en-US" w:eastAsia="ar-SA"/>
                           </w:rPr>
-                          <m:t>y</m:t>
-                        </m:r>
-                        <m:r>
-                          <w:rPr>
-                            <w:rFonts w:ascii="Cambria Math" w:eastAsia="Times New Roman" w:hAnsi="Cambria Math" w:cs="Times New Roman"/>
-                            <w:szCs w:val="24"/>
-                            <w:lang w:val="en-US" w:eastAsia="ar-SA"/>
-                          </w:rPr>
-                          <m:t>=0, -k</m:t>
+                          <m:t>y=0, -k</m:t>
                         </m:r>
                         <m:d>
                           <m:dPr>
@@ -2910,15 +2989,7 @@
                                 <w:szCs w:val="24"/>
                                 <w:lang w:eastAsia="ar-SA"/>
                               </w:rPr>
-                              <m:t>∂</m:t>
-                            </m:r>
-                            <m:r>
-                              <w:rPr>
-                                <w:rFonts w:ascii="Cambria Math" w:eastAsia="Times New Roman" w:hAnsi="Cambria Math" w:cs="Times New Roman"/>
-                                <w:szCs w:val="24"/>
-                                <w:lang w:eastAsia="ar-SA"/>
-                              </w:rPr>
-                              <m:t>y</m:t>
+                              <m:t>∂y</m:t>
                             </m:r>
                           </m:den>
                         </m:f>
@@ -3056,15 +3127,7 @@
                             <w:szCs w:val="24"/>
                             <w:lang w:val="en-US" w:eastAsia="ar-SA"/>
                           </w:rPr>
-                          <m:t>y</m:t>
-                        </m:r>
-                        <m:r>
-                          <w:rPr>
-                            <w:rFonts w:ascii="Cambria Math" w:eastAsia="Times New Roman" w:hAnsi="Cambria Math" w:cs="Times New Roman"/>
-                            <w:szCs w:val="24"/>
-                            <w:lang w:val="en-US" w:eastAsia="ar-SA"/>
-                          </w:rPr>
-                          <m:t>=b, -k</m:t>
+                          <m:t>y=b, -k</m:t>
                         </m:r>
                         <m:d>
                           <m:dPr>
@@ -3138,15 +3201,7 @@
                                 <w:szCs w:val="24"/>
                                 <w:lang w:eastAsia="ar-SA"/>
                               </w:rPr>
-                              <m:t>∂</m:t>
-                            </m:r>
-                            <m:r>
-                              <w:rPr>
-                                <w:rFonts w:ascii="Cambria Math" w:eastAsia="Times New Roman" w:hAnsi="Cambria Math" w:cs="Times New Roman"/>
-                                <w:szCs w:val="24"/>
-                                <w:lang w:eastAsia="ar-SA"/>
-                              </w:rPr>
-                              <m:t>y</m:t>
+                              <m:t>∂y</m:t>
                             </m:r>
                           </m:den>
                         </m:f>
@@ -4093,15 +4148,7 @@
                   <w:szCs w:val="24"/>
                   <w:lang w:val="en-US" w:eastAsia="ar-SA"/>
                 </w:rPr>
-                <m:t>+f(x, y)</m:t>
-              </m:r>
-              <m:r>
-                <w:rPr>
-                  <w:rFonts w:ascii="Cambria Math" w:eastAsia="Times New Roman" w:hAnsi="Cambria Math" w:cs="Times New Roman"/>
-                  <w:szCs w:val="24"/>
-                  <w:lang w:val="en-US" w:eastAsia="ar-SA"/>
-                </w:rPr>
-                <m:t>=0</m:t>
+                <m:t>+f(x, y)=0</m:t>
               </m:r>
             </m:oMath>
             <w:r>
@@ -4255,15 +4302,7 @@
                         <w:szCs w:val="24"/>
                         <w:lang w:val="en-US" w:eastAsia="ar-SA"/>
                       </w:rPr>
-                      <m:t>-</m:t>
-                    </m:r>
-                    <m:r>
-                      <w:rPr>
-                        <w:rFonts w:ascii="Cambria Math" w:eastAsia="Times New Roman" w:hAnsi="Cambria Math" w:cs="Times New Roman"/>
-                        <w:szCs w:val="24"/>
-                        <w:lang w:val="en-US" w:eastAsia="ar-SA"/>
-                      </w:rPr>
-                      <m:t>β</m:t>
+                      <m:t>-β</m:t>
                     </m:r>
                     <m:sSup>
                       <m:sSupPr>
@@ -4373,15 +4412,7 @@
                                 <w:szCs w:val="24"/>
                                 <w:lang w:val="en-US" w:eastAsia="ar-SA"/>
                               </w:rPr>
-                              <m:t>y</m:t>
-                            </m:r>
-                            <m:r>
-                              <w:rPr>
-                                <w:rFonts w:ascii="Cambria Math" w:eastAsia="Times New Roman" w:hAnsi="Cambria Math" w:cs="Times New Roman"/>
-                                <w:szCs w:val="24"/>
-                                <w:lang w:val="en-US" w:eastAsia="ar-SA"/>
-                              </w:rPr>
-                              <m:t xml:space="preserve">- </m:t>
+                              <m:t xml:space="preserve">y- </m:t>
                             </m:r>
                             <m:sSub>
                               <m:sSubPr>
@@ -4566,13 +4597,23 @@
         </w:rPr>
         <w:t>, то г</w:t>
       </w:r>
-      <w:r>
-        <w:rPr>
-          <w:rFonts w:eastAsia="Times New Roman" w:cs="Times New Roman"/>
-          <w:szCs w:val="24"/>
-          <w:lang w:eastAsia="ar-SA"/>
-        </w:rPr>
-        <w:t xml:space="preserve">раничные условия запишутся следующим образом: </w:t>
+      <w:proofErr w:type="spellStart"/>
+      <w:r>
+        <w:rPr>
+          <w:rFonts w:eastAsia="Times New Roman" w:cs="Times New Roman"/>
+          <w:szCs w:val="24"/>
+          <w:lang w:eastAsia="ar-SA"/>
+        </w:rPr>
+        <w:t>раничные</w:t>
+      </w:r>
+      <w:proofErr w:type="spellEnd"/>
+      <w:r>
+        <w:rPr>
+          <w:rFonts w:eastAsia="Times New Roman" w:cs="Times New Roman"/>
+          <w:szCs w:val="24"/>
+          <w:lang w:eastAsia="ar-SA"/>
+        </w:rPr>
+        <w:t xml:space="preserve"> условия запишутся следующим образом: </w:t>
       </w:r>
     </w:p>
     <w:tbl>
@@ -6287,16 +6328,7 @@
                               <w:szCs w:val="28"/>
                               <w:lang w:eastAsia="ar-SA"/>
                             </w:rPr>
-                            <m:t xml:space="preserve">2 </m:t>
-                          </m:r>
-                          <m:r>
-                            <w:rPr>
-                              <w:rFonts w:ascii="Cambria Math" w:eastAsia="Times New Roman" w:hAnsi="Cambria Math" w:cs="Times New Roman"/>
-                              <w:sz w:val="28"/>
-                              <w:szCs w:val="28"/>
-                              <w:lang w:eastAsia="ar-SA"/>
-                            </w:rPr>
-                            <m:t>u</m:t>
+                            <m:t>2 u</m:t>
                           </m:r>
                         </m:e>
                         <m:sub>
@@ -6397,25 +6429,7 @@
                               <w:szCs w:val="28"/>
                               <w:lang w:eastAsia="ar-SA"/>
                             </w:rPr>
-                            <m:t>i</m:t>
-                          </m:r>
-                          <m:r>
-                            <w:rPr>
-                              <w:rFonts w:ascii="Cambria Math" w:eastAsia="Times New Roman" w:hAnsi="Cambria Math" w:cs="Times New Roman"/>
-                              <w:sz w:val="28"/>
-                              <w:szCs w:val="28"/>
-                              <w:lang w:eastAsia="ar-SA"/>
-                            </w:rPr>
-                            <m:t>-</m:t>
-                          </m:r>
-                          <m:r>
-                            <w:rPr>
-                              <w:rFonts w:ascii="Cambria Math" w:eastAsia="Times New Roman" w:hAnsi="Cambria Math" w:cs="Times New Roman"/>
-                              <w:sz w:val="28"/>
-                              <w:szCs w:val="28"/>
-                              <w:lang w:eastAsia="ar-SA"/>
-                            </w:rPr>
-                            <m:t>1, j</m:t>
+                            <m:t>i-1, j</m:t>
                           </m:r>
                         </m:sub>
                         <m:sup>
@@ -6677,16 +6691,7 @@
                               <w:szCs w:val="28"/>
                               <w:lang w:eastAsia="ar-SA"/>
                             </w:rPr>
-                            <m:t>i, j</m:t>
-                          </m:r>
-                          <m:r>
-                            <w:rPr>
-                              <w:rFonts w:ascii="Cambria Math" w:eastAsia="Times New Roman" w:hAnsi="Cambria Math" w:cs="Times New Roman"/>
-                              <w:sz w:val="28"/>
-                              <w:szCs w:val="28"/>
-                              <w:lang w:eastAsia="ar-SA"/>
-                            </w:rPr>
-                            <m:t>+1</m:t>
+                            <m:t>i, j+1</m:t>
                           </m:r>
                         </m:sub>
                         <m:sup>
@@ -6752,16 +6757,7 @@
                               <w:szCs w:val="28"/>
                               <w:lang w:eastAsia="ar-SA"/>
                             </w:rPr>
-                            <m:t>n+</m:t>
-                          </m:r>
-                          <m:r>
-                            <w:rPr>
-                              <w:rFonts w:ascii="Cambria Math" w:eastAsia="Times New Roman" w:hAnsi="Cambria Math" w:cs="Times New Roman"/>
-                              <w:sz w:val="28"/>
-                              <w:szCs w:val="28"/>
-                              <w:lang w:eastAsia="ar-SA"/>
-                            </w:rPr>
-                            <m:t>1</m:t>
+                            <m:t>n+1</m:t>
                           </m:r>
                         </m:sup>
                       </m:sSubSup>
@@ -6805,16 +6801,7 @@
                               <w:szCs w:val="28"/>
                               <w:lang w:eastAsia="ar-SA"/>
                             </w:rPr>
-                            <m:t>i, j</m:t>
-                          </m:r>
-                          <m:r>
-                            <w:rPr>
-                              <w:rFonts w:ascii="Cambria Math" w:eastAsia="Times New Roman" w:hAnsi="Cambria Math" w:cs="Times New Roman"/>
-                              <w:sz w:val="28"/>
-                              <w:szCs w:val="28"/>
-                              <w:lang w:eastAsia="ar-SA"/>
-                            </w:rPr>
-                            <m:t>-1</m:t>
+                            <m:t>i, j-1</m:t>
                           </m:r>
                         </m:sub>
                         <m:sup>
@@ -7137,16 +7124,7 @@
                       <w:szCs w:val="28"/>
                       <w:lang w:eastAsia="ar-SA"/>
                     </w:rPr>
-                    <m:t>j</m:t>
-                  </m:r>
-                  <m:r>
-                    <w:rPr>
-                      <w:rFonts w:ascii="Cambria Math" w:eastAsia="Times New Roman" w:hAnsi="Cambria Math" w:cs="Times New Roman"/>
-                      <w:sz w:val="28"/>
-                      <w:szCs w:val="28"/>
-                      <w:lang w:eastAsia="ar-SA"/>
-                    </w:rPr>
-                    <m:t>h</m:t>
+                    <m:t>jh</m:t>
                   </m:r>
                 </m:e>
                 <m:sub>
@@ -7297,13 +7275,23 @@
         </w:rPr>
         <w:t xml:space="preserve"> </w:t>
       </w:r>
-      <w:r>
-        <w:rPr>
-          <w:rFonts w:eastAsia="Times New Roman" w:cs="Times New Roman"/>
-          <w:szCs w:val="24"/>
-          <w:lang w:eastAsia="ar-SA"/>
-        </w:rPr>
-        <w:t>трехдиагональному виду и решаются последовательно методом</w:t>
+      <w:proofErr w:type="spellStart"/>
+      <w:r>
+        <w:rPr>
+          <w:rFonts w:eastAsia="Times New Roman" w:cs="Times New Roman"/>
+          <w:szCs w:val="24"/>
+          <w:lang w:eastAsia="ar-SA"/>
+        </w:rPr>
+        <w:t>трехдиагональному</w:t>
+      </w:r>
+      <w:proofErr w:type="spellEnd"/>
+      <w:r>
+        <w:rPr>
+          <w:rFonts w:eastAsia="Times New Roman" w:cs="Times New Roman"/>
+          <w:szCs w:val="24"/>
+          <w:lang w:eastAsia="ar-SA"/>
+        </w:rPr>
+        <w:t xml:space="preserve"> виду и решаются последовательно методом</w:t>
       </w:r>
       <w:r>
         <w:rPr>
@@ -7630,12 +7618,21 @@
         <w:spacing w:after="0"/>
         <w:rPr>
           <w:rFonts w:eastAsia="Times New Roman" w:cs="Times New Roman"/>
+          <w:bCs/>
+          <w:szCs w:val="24"/>
+          <w:lang w:eastAsia="ar-SA"/>
+        </w:rPr>
+      </w:pPr>
+      <w:r>
+        <w:rPr>
+          <w:rFonts w:eastAsia="Times New Roman" w:cs="Times New Roman"/>
           <w:b/>
           <w:bCs/>
           <w:szCs w:val="24"/>
           <w:lang w:eastAsia="ar-SA"/>
         </w:rPr>
-      </w:pPr>
+        <w:t>Решение задачи вероятностным методом.</w:t>
+      </w:r>
       <w:r>
         <w:rPr>
           <w:rFonts w:eastAsia="Times New Roman" w:cs="Times New Roman"/>
@@ -7644,12 +7641,20 @@
           <w:szCs w:val="24"/>
           <w:lang w:eastAsia="ar-SA"/>
         </w:rPr>
-        <w:t>Решение задачи вероятностным методом.</w:t>
-      </w:r>
-      <w:r>
-        <w:rPr>
-          <w:rFonts w:eastAsia="Times New Roman" w:cs="Times New Roman"/>
-          <w:b/>
+        <w:t xml:space="preserve"> </w:t>
+      </w:r>
+      <w:r>
+        <w:rPr>
+          <w:rFonts w:eastAsia="Times New Roman" w:cs="Times New Roman"/>
+          <w:bCs/>
+          <w:szCs w:val="24"/>
+          <w:lang w:eastAsia="ar-SA"/>
+        </w:rPr>
+        <w:t>Для решения задачи вероятностным методом за основу был взят метод Монте-Карло. Этот метод основан на случайном блуждании.</w:t>
+      </w:r>
+      <w:r>
+        <w:rPr>
+          <w:rFonts w:eastAsia="Times New Roman" w:cs="Times New Roman"/>
           <w:bCs/>
           <w:szCs w:val="24"/>
           <w:lang w:eastAsia="ar-SA"/>
@@ -7663,7 +7668,826 @@
         <w:spacing w:after="0"/>
         <w:rPr>
           <w:rFonts w:eastAsia="Times New Roman" w:cs="Times New Roman"/>
-          <w:b/>
+          <w:bCs/>
+          <w:szCs w:val="24"/>
+          <w:lang w:eastAsia="ar-SA"/>
+        </w:rPr>
+      </w:pPr>
+      <w:r>
+        <w:rPr>
+          <w:rFonts w:eastAsia="Times New Roman" w:cs="Times New Roman"/>
+          <w:bCs/>
+          <w:szCs w:val="24"/>
+          <w:lang w:eastAsia="ar-SA"/>
+        </w:rPr>
+        <w:t>Главной составляющей частью решения дифференциальных уравнений методом Монте-Карло является случайное блуждание</w:t>
+      </w:r>
+      <w:r>
+        <w:rPr>
+          <w:rFonts w:eastAsia="Times New Roman" w:cs="Times New Roman"/>
+          <w:bCs/>
+          <w:szCs w:val="24"/>
+          <w:lang w:eastAsia="ar-SA"/>
+        </w:rPr>
+        <w:t xml:space="preserve"> </w:t>
+      </w:r>
+      <w:r>
+        <w:rPr>
+          <w:rFonts w:eastAsia="Times New Roman" w:cs="Times New Roman"/>
+          <w:bCs/>
+          <w:szCs w:val="24"/>
+          <w:lang w:eastAsia="ar-SA"/>
+        </w:rPr>
+        <w:t>[</w:t>
+      </w:r>
+      <w:r>
+        <w:rPr>
+          <w:rFonts w:eastAsia="Times New Roman" w:cs="Times New Roman"/>
+          <w:bCs/>
+          <w:szCs w:val="24"/>
+          <w:lang w:eastAsia="ar-SA"/>
+        </w:rPr>
+        <w:t>5</w:t>
+      </w:r>
+      <w:r>
+        <w:rPr>
+          <w:rFonts w:eastAsia="Times New Roman" w:cs="Times New Roman"/>
+          <w:bCs/>
+          <w:szCs w:val="24"/>
+          <w:lang w:eastAsia="ar-SA"/>
+        </w:rPr>
+        <w:t>]</w:t>
+      </w:r>
+      <w:r>
+        <w:rPr>
+          <w:rFonts w:eastAsia="Times New Roman" w:cs="Times New Roman"/>
+          <w:bCs/>
+          <w:szCs w:val="24"/>
+          <w:lang w:eastAsia="ar-SA"/>
+        </w:rPr>
+        <w:t>.</w:t>
+      </w:r>
+      <w:r>
+        <w:rPr>
+          <w:rFonts w:eastAsia="Times New Roman" w:cs="Times New Roman"/>
+          <w:bCs/>
+          <w:szCs w:val="24"/>
+          <w:lang w:eastAsia="ar-SA"/>
+        </w:rPr>
+        <w:t xml:space="preserve"> Процесс случайного блуждания обычно моделируется на решетке</w:t>
+      </w:r>
+      <w:r>
+        <w:rPr>
+          <w:rFonts w:eastAsia="Times New Roman" w:cs="Times New Roman"/>
+          <w:bCs/>
+          <w:szCs w:val="24"/>
+          <w:lang w:eastAsia="ar-SA"/>
+        </w:rPr>
+        <w:t xml:space="preserve"> </w:t>
+      </w:r>
+      <w:proofErr w:type="spellStart"/>
+      <w:r>
+        <w:rPr>
+          <w:rFonts w:eastAsia="Times New Roman" w:cs="Times New Roman"/>
+          <w:bCs/>
+          <w:szCs w:val="24"/>
+          <w:lang w:val="en-US" w:eastAsia="ar-SA"/>
+        </w:rPr>
+        <w:t>S</w:t>
+      </w:r>
+      <w:r>
+        <w:rPr>
+          <w:rFonts w:eastAsia="Times New Roman" w:cs="Times New Roman"/>
+          <w:bCs/>
+          <w:szCs w:val="24"/>
+          <w:vertAlign w:val="subscript"/>
+          <w:lang w:val="en-US" w:eastAsia="ar-SA"/>
+        </w:rPr>
+        <w:t>h</w:t>
+      </w:r>
+      <w:proofErr w:type="spellEnd"/>
+      <w:r>
+        <w:rPr>
+          <w:rFonts w:eastAsia="Times New Roman" w:cs="Times New Roman"/>
+          <w:bCs/>
+          <w:szCs w:val="24"/>
+          <w:lang w:eastAsia="ar-SA"/>
+        </w:rPr>
+        <w:t xml:space="preserve">, вписанной в некоторую область </w:t>
+      </w:r>
+      <w:r>
+        <w:rPr>
+          <w:rFonts w:eastAsia="Times New Roman" w:cs="Times New Roman"/>
+          <w:bCs/>
+          <w:szCs w:val="24"/>
+          <w:lang w:val="en-US" w:eastAsia="ar-SA"/>
+        </w:rPr>
+        <w:t>G</w:t>
+      </w:r>
+      <w:r>
+        <w:rPr>
+          <w:rFonts w:eastAsia="Times New Roman" w:cs="Times New Roman"/>
+          <w:bCs/>
+          <w:szCs w:val="24"/>
+          <w:lang w:eastAsia="ar-SA"/>
+        </w:rPr>
+        <w:t xml:space="preserve"> так, что в каждый момент времени происходит «перескок» броуновской частицы из одного узла в соседний.</w:t>
+      </w:r>
+    </w:p>
+    <w:p>
+      <w:pPr>
+        <w:suppressAutoHyphens/>
+        <w:spacing w:after="0"/>
+        <w:rPr>
+          <w:rFonts w:eastAsia="Times New Roman" w:cs="Times New Roman"/>
+          <w:bCs/>
+          <w:szCs w:val="24"/>
+          <w:lang w:eastAsia="ar-SA"/>
+        </w:rPr>
+      </w:pPr>
+      <w:r>
+        <w:rPr>
+          <w:rFonts w:eastAsia="Times New Roman" w:cs="Times New Roman"/>
+          <w:bCs/>
+          <w:szCs w:val="24"/>
+          <w:lang w:eastAsia="ar-SA"/>
+        </w:rPr>
+        <w:t xml:space="preserve">В классическом случайном блуждании величина шага </w:t>
+      </w:r>
+      <w:r>
+        <w:rPr>
+          <w:rFonts w:eastAsia="Times New Roman" w:cs="Times New Roman"/>
+          <w:bCs/>
+          <w:szCs w:val="24"/>
+          <w:lang w:eastAsia="ar-SA"/>
+        </w:rPr>
+        <w:t>и траектории фиксируется</w:t>
+      </w:r>
+      <w:r>
+        <w:rPr>
+          <w:rFonts w:eastAsia="Times New Roman" w:cs="Times New Roman"/>
+          <w:bCs/>
+          <w:szCs w:val="24"/>
+          <w:lang w:eastAsia="ar-SA"/>
+        </w:rPr>
+        <w:t xml:space="preserve"> </w:t>
+      </w:r>
+      <w:r>
+        <w:rPr>
+          <w:rFonts w:eastAsia="Times New Roman" w:cs="Times New Roman"/>
+          <w:bCs/>
+          <w:szCs w:val="24"/>
+          <w:lang w:eastAsia="ar-SA"/>
+        </w:rPr>
+        <w:t>заранее.</w:t>
+      </w:r>
+      <w:r>
+        <w:rPr>
+          <w:rFonts w:eastAsia="Times New Roman" w:cs="Times New Roman"/>
+          <w:bCs/>
+          <w:szCs w:val="24"/>
+          <w:lang w:eastAsia="ar-SA"/>
+        </w:rPr>
+        <w:t xml:space="preserve"> </w:t>
+      </w:r>
+      <w:r>
+        <w:rPr>
+          <w:rFonts w:eastAsia="Times New Roman" w:cs="Times New Roman"/>
+          <w:bCs/>
+          <w:szCs w:val="24"/>
+          <w:lang w:eastAsia="ar-SA"/>
+        </w:rPr>
+        <w:t>Такой</w:t>
+      </w:r>
+      <w:r>
+        <w:rPr>
+          <w:rFonts w:eastAsia="Times New Roman" w:cs="Times New Roman"/>
+          <w:bCs/>
+          <w:szCs w:val="24"/>
+          <w:lang w:eastAsia="ar-SA"/>
+        </w:rPr>
+        <w:t xml:space="preserve"> </w:t>
+      </w:r>
+      <w:r>
+        <w:rPr>
+          <w:rFonts w:eastAsia="Times New Roman" w:cs="Times New Roman"/>
+          <w:bCs/>
+          <w:szCs w:val="24"/>
+          <w:lang w:eastAsia="ar-SA"/>
+        </w:rPr>
+        <w:t>процес</w:t>
+      </w:r>
+      <w:r>
+        <w:rPr>
+          <w:rFonts w:eastAsia="Times New Roman" w:cs="Times New Roman"/>
+          <w:bCs/>
+          <w:szCs w:val="24"/>
+          <w:lang w:eastAsia="ar-SA"/>
+        </w:rPr>
+        <w:t xml:space="preserve">с </w:t>
+      </w:r>
+      <w:r>
+        <w:rPr>
+          <w:rFonts w:eastAsia="Times New Roman" w:cs="Times New Roman"/>
+          <w:bCs/>
+          <w:szCs w:val="24"/>
+          <w:lang w:eastAsia="ar-SA"/>
+        </w:rPr>
+        <w:t>называетс</w:t>
+      </w:r>
+      <w:r>
+        <w:rPr>
+          <w:rFonts w:eastAsia="Times New Roman" w:cs="Times New Roman"/>
+          <w:bCs/>
+          <w:szCs w:val="24"/>
+          <w:lang w:eastAsia="ar-SA"/>
+        </w:rPr>
+        <w:t xml:space="preserve">я </w:t>
+      </w:r>
+      <w:r>
+        <w:rPr>
+          <w:rFonts w:eastAsia="Times New Roman" w:cs="Times New Roman"/>
+          <w:bCs/>
+          <w:szCs w:val="24"/>
+          <w:lang w:eastAsia="ar-SA"/>
+        </w:rPr>
+        <w:t>фиксированным</w:t>
+      </w:r>
+      <w:r>
+        <w:rPr>
+          <w:rFonts w:eastAsia="Times New Roman" w:cs="Times New Roman"/>
+          <w:bCs/>
+          <w:szCs w:val="24"/>
+          <w:lang w:eastAsia="ar-SA"/>
+        </w:rPr>
+        <w:t xml:space="preserve"> </w:t>
+      </w:r>
+      <w:r>
+        <w:rPr>
+          <w:rFonts w:eastAsia="Times New Roman" w:cs="Times New Roman"/>
+          <w:bCs/>
+          <w:szCs w:val="24"/>
+          <w:lang w:eastAsia="ar-SA"/>
+        </w:rPr>
+        <w:t>случайным</w:t>
+      </w:r>
+      <w:r>
+        <w:rPr>
+          <w:rFonts w:eastAsia="Times New Roman" w:cs="Times New Roman"/>
+          <w:bCs/>
+          <w:szCs w:val="24"/>
+          <w:lang w:eastAsia="ar-SA"/>
+        </w:rPr>
+        <w:t xml:space="preserve"> </w:t>
+      </w:r>
+      <w:r>
+        <w:rPr>
+          <w:rFonts w:eastAsia="Times New Roman" w:cs="Times New Roman"/>
+          <w:bCs/>
+          <w:szCs w:val="24"/>
+          <w:lang w:eastAsia="ar-SA"/>
+        </w:rPr>
+        <w:t>блужданием</w:t>
+      </w:r>
+      <w:r>
+        <w:rPr>
+          <w:rFonts w:eastAsia="Times New Roman" w:cs="Times New Roman"/>
+          <w:bCs/>
+          <w:szCs w:val="24"/>
+          <w:lang w:eastAsia="ar-SA"/>
+        </w:rPr>
+        <w:t xml:space="preserve">. </w:t>
+      </w:r>
+      <w:r>
+        <w:rPr>
+          <w:rFonts w:eastAsia="Times New Roman" w:cs="Times New Roman"/>
+          <w:bCs/>
+          <w:szCs w:val="24"/>
+          <w:lang w:eastAsia="ar-SA"/>
+        </w:rPr>
+        <w:t>Процесс фиксированного</w:t>
+      </w:r>
+      <w:r>
+        <w:rPr>
+          <w:rFonts w:eastAsia="Times New Roman" w:cs="Times New Roman"/>
+          <w:bCs/>
+          <w:szCs w:val="24"/>
+          <w:lang w:eastAsia="ar-SA"/>
+        </w:rPr>
+        <w:t xml:space="preserve"> </w:t>
+      </w:r>
+      <w:r>
+        <w:rPr>
+          <w:rFonts w:eastAsia="Times New Roman" w:cs="Times New Roman"/>
+          <w:bCs/>
+          <w:szCs w:val="24"/>
+          <w:lang w:eastAsia="ar-SA"/>
+        </w:rPr>
+        <w:t>случайного</w:t>
+      </w:r>
+      <w:r>
+        <w:rPr>
+          <w:rFonts w:eastAsia="Times New Roman" w:cs="Times New Roman"/>
+          <w:bCs/>
+          <w:szCs w:val="24"/>
+          <w:lang w:eastAsia="ar-SA"/>
+        </w:rPr>
+        <w:t xml:space="preserve"> </w:t>
+      </w:r>
+      <w:r>
+        <w:rPr>
+          <w:rFonts w:eastAsia="Times New Roman" w:cs="Times New Roman"/>
+          <w:bCs/>
+          <w:szCs w:val="24"/>
+          <w:lang w:eastAsia="ar-SA"/>
+        </w:rPr>
+        <w:t>блуждания</w:t>
+      </w:r>
+      <w:r>
+        <w:rPr>
+          <w:rFonts w:eastAsia="Times New Roman" w:cs="Times New Roman"/>
+          <w:bCs/>
+          <w:szCs w:val="24"/>
+          <w:lang w:eastAsia="ar-SA"/>
+        </w:rPr>
+        <w:t xml:space="preserve"> </w:t>
+      </w:r>
+      <w:r>
+        <w:rPr>
+          <w:rFonts w:eastAsia="Times New Roman" w:cs="Times New Roman"/>
+          <w:bCs/>
+          <w:szCs w:val="24"/>
+          <w:lang w:eastAsia="ar-SA"/>
+        </w:rPr>
+        <w:t>обычно</w:t>
+      </w:r>
+      <w:r>
+        <w:rPr>
+          <w:rFonts w:eastAsia="Times New Roman" w:cs="Times New Roman"/>
+          <w:bCs/>
+          <w:szCs w:val="24"/>
+          <w:lang w:eastAsia="ar-SA"/>
+        </w:rPr>
+        <w:t xml:space="preserve"> </w:t>
+      </w:r>
+      <w:r>
+        <w:rPr>
+          <w:rFonts w:eastAsia="Times New Roman" w:cs="Times New Roman"/>
+          <w:bCs/>
+          <w:szCs w:val="24"/>
+          <w:lang w:eastAsia="ar-SA"/>
+        </w:rPr>
+        <w:t>реализуется</w:t>
+      </w:r>
+      <w:r>
+        <w:rPr>
+          <w:rFonts w:eastAsia="Times New Roman" w:cs="Times New Roman"/>
+          <w:bCs/>
+          <w:szCs w:val="24"/>
+          <w:lang w:eastAsia="ar-SA"/>
+        </w:rPr>
+        <w:t xml:space="preserve"> </w:t>
+      </w:r>
+      <w:r>
+        <w:rPr>
+          <w:rFonts w:eastAsia="Times New Roman" w:cs="Times New Roman"/>
+          <w:bCs/>
+          <w:szCs w:val="24"/>
+          <w:lang w:eastAsia="ar-SA"/>
+        </w:rPr>
+        <w:t>на</w:t>
+      </w:r>
+      <w:r>
+        <w:rPr>
+          <w:rFonts w:eastAsia="Times New Roman" w:cs="Times New Roman"/>
+          <w:bCs/>
+          <w:szCs w:val="24"/>
+          <w:lang w:eastAsia="ar-SA"/>
+        </w:rPr>
+        <w:t xml:space="preserve"> </w:t>
+      </w:r>
+      <w:r>
+        <w:rPr>
+          <w:rFonts w:eastAsia="Times New Roman" w:cs="Times New Roman"/>
+          <w:bCs/>
+          <w:szCs w:val="24"/>
+          <w:lang w:eastAsia="ar-SA"/>
+        </w:rPr>
+        <w:t>узловой решетке с постоянным шагом.</w:t>
+      </w:r>
+      <w:r>
+        <w:rPr>
+          <w:rFonts w:eastAsia="Times New Roman" w:cs="Times New Roman"/>
+          <w:bCs/>
+          <w:szCs w:val="24"/>
+          <w:lang w:eastAsia="ar-SA"/>
+        </w:rPr>
+        <w:t xml:space="preserve">  </w:t>
+      </w:r>
+    </w:p>
+    <w:p>
+      <w:pPr>
+        <w:suppressAutoHyphens/>
+        <w:spacing w:after="0"/>
+        <w:rPr>
+          <w:rFonts w:eastAsia="Times New Roman" w:cs="Times New Roman"/>
+          <w:bCs/>
+          <w:szCs w:val="24"/>
+          <w:lang w:eastAsia="ar-SA"/>
+        </w:rPr>
+      </w:pPr>
+      <w:r>
+        <w:rPr>
+          <w:rFonts w:eastAsia="Times New Roman" w:cs="Times New Roman"/>
+          <w:bCs/>
+          <w:szCs w:val="24"/>
+          <w:lang w:eastAsia="ar-SA"/>
+        </w:rPr>
+        <w:t xml:space="preserve">Рассмотрим область </w:t>
+      </w:r>
+      <m:oMath>
+        <m:r>
+          <w:rPr>
+            <w:rFonts w:ascii="Cambria Math" w:eastAsia="Times New Roman" w:hAnsi="Cambria Math" w:cs="Times New Roman"/>
+            <w:szCs w:val="24"/>
+            <w:lang w:eastAsia="ar-SA"/>
+          </w:rPr>
+          <m:t>G = [0≤x≤a] × [0≤y≤b].</m:t>
+        </m:r>
+      </m:oMath>
+      <w:r>
+        <w:rPr>
+          <w:rFonts w:eastAsia="Times New Roman" w:cs="Times New Roman"/>
+          <w:bCs/>
+          <w:szCs w:val="24"/>
+          <w:lang w:eastAsia="ar-SA"/>
+        </w:rPr>
+        <w:t xml:space="preserve"> </w:t>
+      </w:r>
+      <w:r>
+        <w:rPr>
+          <w:rFonts w:eastAsia="Times New Roman" w:cs="Times New Roman"/>
+          <w:bCs/>
+          <w:szCs w:val="24"/>
+          <w:lang w:eastAsia="ar-SA"/>
+        </w:rPr>
+        <w:t xml:space="preserve">Зададим на этой области квадратную сетку </w:t>
+      </w:r>
+      <w:proofErr w:type="spellStart"/>
+      <w:r>
+        <w:rPr>
+          <w:rFonts w:eastAsia="Times New Roman" w:cs="Times New Roman"/>
+          <w:bCs/>
+          <w:szCs w:val="24"/>
+          <w:lang w:val="en-US" w:eastAsia="ar-SA"/>
+        </w:rPr>
+        <w:t>S</w:t>
+      </w:r>
+      <w:r>
+        <w:rPr>
+          <w:rFonts w:eastAsia="Times New Roman" w:cs="Times New Roman"/>
+          <w:bCs/>
+          <w:szCs w:val="24"/>
+          <w:vertAlign w:val="subscript"/>
+          <w:lang w:val="en-US" w:eastAsia="ar-SA"/>
+        </w:rPr>
+        <w:t>h</w:t>
+      </w:r>
+      <w:proofErr w:type="spellEnd"/>
+      <w:r>
+        <w:rPr>
+          <w:rFonts w:eastAsia="Times New Roman" w:cs="Times New Roman"/>
+          <w:bCs/>
+          <w:szCs w:val="24"/>
+          <w:lang w:eastAsia="ar-SA"/>
+        </w:rPr>
+        <w:t xml:space="preserve"> </w:t>
+      </w:r>
+      <w:r>
+        <w:rPr>
+          <w:rFonts w:eastAsia="Times New Roman" w:cs="Times New Roman"/>
+          <w:bCs/>
+          <w:szCs w:val="24"/>
+          <w:lang w:eastAsia="ar-SA"/>
+        </w:rPr>
+        <w:t xml:space="preserve">с шагом </w:t>
+      </w:r>
+      <w:r>
+        <w:rPr>
+          <w:rFonts w:eastAsia="Times New Roman" w:cs="Times New Roman"/>
+          <w:bCs/>
+          <w:szCs w:val="24"/>
+          <w:lang w:val="en-US" w:eastAsia="ar-SA"/>
+        </w:rPr>
+        <w:t>h</w:t>
+      </w:r>
+      <w:r>
+        <w:rPr>
+          <w:rFonts w:eastAsia="Times New Roman" w:cs="Times New Roman"/>
+          <w:bCs/>
+          <w:szCs w:val="24"/>
+          <w:lang w:eastAsia="ar-SA"/>
+        </w:rPr>
+        <w:t xml:space="preserve">. </w:t>
+      </w:r>
+      <w:r>
+        <w:rPr>
+          <w:rFonts w:eastAsia="Times New Roman" w:cs="Times New Roman"/>
+          <w:bCs/>
+          <w:szCs w:val="24"/>
+          <w:lang w:eastAsia="ar-SA"/>
+        </w:rPr>
+        <w:t xml:space="preserve"> Все возникающие при этом узлы можно разделить на граничные и внутренние. Если в данный момент случайно блуждающая частица находится во внутренней точке, то она имеет равную вероятность перейти в любую из 4 соседних точек. Выбор направлений движения частицы производится с помощью случайных чисел.</w:t>
+      </w:r>
+    </w:p>
+    <w:p>
+      <w:pPr>
+        <w:suppressAutoHyphens/>
+        <w:spacing w:after="0"/>
+        <w:rPr>
+          <w:rFonts w:eastAsia="Times New Roman" w:cs="Times New Roman"/>
+          <w:bCs/>
+          <w:szCs w:val="24"/>
+          <w:lang w:eastAsia="ar-SA"/>
+        </w:rPr>
+      </w:pPr>
+      <w:r>
+        <w:rPr>
+          <w:rFonts w:eastAsia="Times New Roman" w:cs="Times New Roman"/>
+          <w:bCs/>
+          <w:szCs w:val="24"/>
+          <w:lang w:eastAsia="ar-SA"/>
+        </w:rPr>
+        <w:t>Блуждание одной частицы заканчивается в тот момент, когда она перемещается в один из граничных узлов. Очевидно, что с вероятностью, равной 1, блуждание частицы через конечное число шагов закончится на границе.</w:t>
+      </w:r>
+    </w:p>
+    <w:p>
+      <w:pPr>
+        <w:suppressAutoHyphens/>
+        <w:spacing w:after="0"/>
+        <w:rPr>
+          <w:rFonts w:eastAsia="Times New Roman" w:cs="Times New Roman"/>
+          <w:bCs/>
+          <w:szCs w:val="24"/>
+          <w:lang w:eastAsia="ar-SA"/>
+        </w:rPr>
+      </w:pPr>
+      <w:r>
+        <w:rPr>
+          <w:rFonts w:eastAsia="Times New Roman" w:cs="Times New Roman"/>
+          <w:bCs/>
+          <w:szCs w:val="24"/>
+          <w:lang w:eastAsia="ar-SA"/>
+        </w:rPr>
+        <w:t xml:space="preserve">При решении задач стационарной теплопроводности температура внутренней точки определяется усреднением </w:t>
+      </w:r>
+      <w:r>
+        <w:rPr>
+          <w:rFonts w:eastAsia="Times New Roman" w:cs="Times New Roman"/>
+          <w:bCs/>
+          <w:szCs w:val="24"/>
+          <w:lang w:val="en-US" w:eastAsia="ar-SA"/>
+        </w:rPr>
+        <w:t>N</w:t>
+      </w:r>
+      <w:r>
+        <w:rPr>
+          <w:rFonts w:eastAsia="Times New Roman" w:cs="Times New Roman"/>
+          <w:bCs/>
+          <w:szCs w:val="24"/>
+          <w:lang w:eastAsia="ar-SA"/>
+        </w:rPr>
+        <w:t xml:space="preserve"> </w:t>
+      </w:r>
+      <w:r>
+        <w:rPr>
+          <w:rFonts w:eastAsia="Times New Roman" w:cs="Times New Roman"/>
+          <w:bCs/>
+          <w:szCs w:val="24"/>
+          <w:lang w:eastAsia="ar-SA"/>
+        </w:rPr>
+        <w:t>температуры граничных точек, достигнутых беспорядочно блуждающими частицами.</w:t>
+      </w:r>
+    </w:p>
+    <w:tbl>
+      <w:tblPr>
+        <w:tblStyle w:val="ab"/>
+        <w:tblW w:w="0" w:type="auto"/>
+        <w:tblBorders>
+          <w:top w:val="none" w:sz="0" w:space="0" w:color="auto"/>
+          <w:left w:val="none" w:sz="0" w:space="0" w:color="auto"/>
+          <w:bottom w:val="none" w:sz="0" w:space="0" w:color="auto"/>
+          <w:right w:val="none" w:sz="0" w:space="0" w:color="auto"/>
+          <w:insideH w:val="none" w:sz="0" w:space="0" w:color="auto"/>
+          <w:insideV w:val="none" w:sz="0" w:space="0" w:color="auto"/>
+        </w:tblBorders>
+        <w:tblLook w:val="04A0" w:firstRow="1" w:lastRow="0" w:firstColumn="1" w:lastColumn="0" w:noHBand="0" w:noVBand="1"/>
+      </w:tblPr>
+      <w:tblGrid>
+        <w:gridCol w:w="9142"/>
+        <w:gridCol w:w="496"/>
+      </w:tblGrid>
+      <w:tr>
+        <w:tc>
+          <w:tcPr>
+            <w:tcW w:w="9209" w:type="dxa"/>
+            <w:vAlign w:val="center"/>
+          </w:tcPr>
+          <w:p>
+            <w:pPr>
+              <w:suppressAutoHyphens/>
+              <w:rPr>
+                <w:rFonts w:eastAsia="Times New Roman" w:cs="Times New Roman"/>
+                <w:bCs/>
+                <w:i/>
+                <w:szCs w:val="24"/>
+                <w:lang w:eastAsia="ar-SA"/>
+              </w:rPr>
+            </w:pPr>
+            <m:oMathPara>
+              <m:oMath>
+                <m:r>
+                  <w:rPr>
+                    <w:rFonts w:ascii="Cambria Math" w:eastAsia="Times New Roman" w:hAnsi="Cambria Math" w:cs="Times New Roman"/>
+                    <w:szCs w:val="24"/>
+                    <w:lang w:eastAsia="ar-SA"/>
+                  </w:rPr>
+                  <w:lastRenderedPageBreak/>
+                  <m:t xml:space="preserve">T(x, z) = </m:t>
+                </m:r>
+                <m:f>
+                  <m:fPr>
+                    <m:ctrlPr>
+                      <w:rPr>
+                        <w:rFonts w:ascii="Cambria Math" w:eastAsia="Times New Roman" w:hAnsi="Cambria Math" w:cs="Times New Roman"/>
+                        <w:bCs/>
+                        <w:i/>
+                        <w:szCs w:val="24"/>
+                        <w:lang w:eastAsia="ar-SA"/>
+                      </w:rPr>
+                    </m:ctrlPr>
+                  </m:fPr>
+                  <m:num>
+                    <m:r>
+                      <w:rPr>
+                        <w:rFonts w:ascii="Cambria Math" w:eastAsia="Times New Roman" w:hAnsi="Cambria Math" w:cs="Times New Roman"/>
+                        <w:szCs w:val="24"/>
+                        <w:lang w:eastAsia="ar-SA"/>
+                      </w:rPr>
+                      <m:t>1</m:t>
+                    </m:r>
+                  </m:num>
+                  <m:den>
+                    <m:r>
+                      <w:rPr>
+                        <w:rFonts w:ascii="Cambria Math" w:eastAsia="Times New Roman" w:hAnsi="Cambria Math" w:cs="Times New Roman"/>
+                        <w:szCs w:val="24"/>
+                        <w:lang w:eastAsia="ar-SA"/>
+                      </w:rPr>
+                      <m:t>N</m:t>
+                    </m:r>
+                  </m:den>
+                </m:f>
+                <m:nary>
+                  <m:naryPr>
+                    <m:limLoc m:val="subSup"/>
+                    <m:ctrlPr>
+                      <w:rPr>
+                        <w:rFonts w:ascii="Cambria Math" w:eastAsia="Times New Roman" w:hAnsi="Cambria Math" w:cs="Times New Roman"/>
+                        <w:bCs/>
+                        <w:i/>
+                        <w:szCs w:val="24"/>
+                        <w:lang w:eastAsia="ar-SA"/>
+                      </w:rPr>
+                    </m:ctrlPr>
+                  </m:naryPr>
+                  <m:sub>
+                    <m:r>
+                      <w:rPr>
+                        <w:rFonts w:ascii="Cambria Math" w:eastAsia="Times New Roman" w:hAnsi="Cambria Math" w:cs="Times New Roman"/>
+                        <w:szCs w:val="24"/>
+                        <w:lang w:eastAsia="ar-SA"/>
+                      </w:rPr>
+                      <m:t>j=1</m:t>
+                    </m:r>
+                  </m:sub>
+                  <m:sup>
+                    <m:r>
+                      <w:rPr>
+                        <w:rFonts w:ascii="Cambria Math" w:eastAsia="Times New Roman" w:hAnsi="Cambria Math" w:cs="Times New Roman"/>
+                        <w:szCs w:val="24"/>
+                        <w:lang w:eastAsia="ar-SA"/>
+                      </w:rPr>
+                      <m:t>N</m:t>
+                    </m:r>
+                  </m:sup>
+                  <m:e>
+                    <m:sSub>
+                      <m:sSubPr>
+                        <m:ctrlPr>
+                          <w:rPr>
+                            <w:rFonts w:ascii="Cambria Math" w:eastAsia="Times New Roman" w:hAnsi="Cambria Math" w:cs="Times New Roman"/>
+                            <w:bCs/>
+                            <w:i/>
+                            <w:szCs w:val="24"/>
+                            <w:lang w:eastAsia="ar-SA"/>
+                          </w:rPr>
+                        </m:ctrlPr>
+                      </m:sSubPr>
+                      <m:e>
+                        <m:r>
+                          <w:rPr>
+                            <w:rFonts w:ascii="Cambria Math" w:eastAsia="Times New Roman" w:hAnsi="Cambria Math" w:cs="Times New Roman"/>
+                            <w:szCs w:val="24"/>
+                            <w:lang w:eastAsia="ar-SA"/>
+                          </w:rPr>
+                          <m:t>T</m:t>
+                        </m:r>
+                      </m:e>
+                      <m:sub>
+                        <m:r>
+                          <w:rPr>
+                            <w:rFonts w:ascii="Cambria Math" w:eastAsia="Times New Roman" w:hAnsi="Cambria Math" w:cs="Times New Roman"/>
+                            <w:szCs w:val="24"/>
+                            <w:lang w:eastAsia="ar-SA"/>
+                          </w:rPr>
+                          <m:t>ω</m:t>
+                        </m:r>
+                      </m:sub>
+                    </m:sSub>
+                    <m:r>
+                      <w:rPr>
+                        <w:rFonts w:ascii="Cambria Math" w:eastAsia="Times New Roman" w:hAnsi="Cambria Math" w:cs="Times New Roman"/>
+                        <w:szCs w:val="24"/>
+                        <w:lang w:eastAsia="ar-SA"/>
+                      </w:rPr>
+                      <m:t>(j)</m:t>
+                    </m:r>
+                  </m:e>
+                </m:nary>
+                <m:r>
+                  <w:rPr>
+                    <w:rFonts w:ascii="Cambria Math" w:eastAsia="Times New Roman" w:hAnsi="Cambria Math" w:cs="Times New Roman"/>
+                    <w:szCs w:val="24"/>
+                    <w:lang w:eastAsia="ar-SA"/>
+                  </w:rPr>
+                  <m:t>,</m:t>
+                </m:r>
+              </m:oMath>
+            </m:oMathPara>
+          </w:p>
+        </w:tc>
+        <w:tc>
+          <w:tcPr>
+            <w:tcW w:w="419" w:type="dxa"/>
+            <w:vAlign w:val="center"/>
+          </w:tcPr>
+          <w:p>
+            <w:pPr>
+              <w:suppressAutoHyphens/>
+              <w:ind w:firstLine="0"/>
+              <w:jc w:val="center"/>
+              <w:rPr>
+                <w:rFonts w:eastAsia="Times New Roman" w:cs="Times New Roman"/>
+                <w:szCs w:val="24"/>
+                <w:lang w:val="en-US" w:eastAsia="ar-SA"/>
+              </w:rPr>
+            </w:pPr>
+            <w:r>
+              <w:rPr>
+                <w:rFonts w:eastAsia="Times New Roman" w:cs="Times New Roman"/>
+                <w:szCs w:val="24"/>
+                <w:lang w:val="en-US" w:eastAsia="ar-SA"/>
+              </w:rPr>
+              <w:t>(</w:t>
+            </w:r>
+            <w:r>
+              <w:rPr>
+                <w:rFonts w:eastAsia="Times New Roman" w:cs="Times New Roman"/>
+                <w:szCs w:val="24"/>
+                <w:lang w:val="en-US" w:eastAsia="ar-SA"/>
+              </w:rPr>
+              <w:t>7</w:t>
+            </w:r>
+            <w:r>
+              <w:rPr>
+                <w:rFonts w:eastAsia="Times New Roman" w:cs="Times New Roman"/>
+                <w:szCs w:val="24"/>
+                <w:lang w:val="en-US" w:eastAsia="ar-SA"/>
+              </w:rPr>
+              <w:t>)</w:t>
+            </w:r>
+          </w:p>
+        </w:tc>
+      </w:tr>
+    </w:tbl>
+    <w:p>
+      <w:pPr>
+        <w:suppressAutoHyphens/>
+        <w:spacing w:after="0"/>
+        <w:ind w:firstLine="0"/>
+        <w:rPr>
+          <w:rFonts w:eastAsia="Times New Roman" w:cs="Times New Roman"/>
           <w:bCs/>
           <w:szCs w:val="24"/>
           <w:lang w:eastAsia="ar-SA"/>
@@ -7674,8 +8498,10 @@
       <w:pPr>
         <w:suppressAutoHyphens/>
         <w:spacing w:after="0"/>
-        <w:rPr>
-          <w:rFonts w:eastAsia="Times New Roman" w:cs="Times New Roman"/>
+        <w:ind w:firstLine="0"/>
+        <w:rPr>
+          <w:rFonts w:eastAsia="Times New Roman" w:cs="Times New Roman"/>
+          <w:bCs/>
           <w:szCs w:val="24"/>
           <w:lang w:eastAsia="ar-SA"/>
         </w:rPr>
@@ -7683,210 +8509,11 @@
       <w:r>
         <w:rPr>
           <w:rFonts w:eastAsia="Times New Roman" w:cs="Times New Roman"/>
-          <w:b/>
-          <w:szCs w:val="24"/>
-          <w:lang w:eastAsia="ar-SA"/>
-        </w:rPr>
-        <w:t>Сравнительный анализ методов</w:t>
-      </w:r>
-      <w:r>
-        <w:rPr>
-          <w:rFonts w:eastAsia="Times New Roman" w:cs="Times New Roman"/>
-          <w:b/>
-          <w:szCs w:val="24"/>
-          <w:lang w:eastAsia="ar-SA"/>
-        </w:rPr>
-        <w:t>.</w:t>
-      </w:r>
-      <w:r>
-        <w:rPr>
-          <w:rFonts w:eastAsia="Times New Roman" w:cs="Times New Roman"/>
-          <w:szCs w:val="24"/>
-          <w:lang w:eastAsia="ar-SA"/>
-        </w:rPr>
-        <w:t xml:space="preserve"> </w:t>
-      </w:r>
-      <w:r>
-        <w:rPr>
-          <w:rFonts w:eastAsia="Times New Roman" w:cs="Times New Roman"/>
-          <w:szCs w:val="24"/>
-          <w:lang w:eastAsia="ar-SA"/>
-        </w:rPr>
-        <w:t xml:space="preserve">Для </w:t>
-      </w:r>
-      <w:r>
-        <w:rPr>
-          <w:rFonts w:eastAsia="Times New Roman" w:cs="Times New Roman"/>
-          <w:szCs w:val="24"/>
-          <w:lang w:eastAsia="ar-SA"/>
-        </w:rPr>
-        <w:t xml:space="preserve">описанных выше методов </w:t>
-      </w:r>
-      <w:r>
-        <w:rPr>
-          <w:rFonts w:eastAsia="Times New Roman" w:cs="Times New Roman"/>
-          <w:szCs w:val="24"/>
-          <w:lang w:eastAsia="ar-SA"/>
-        </w:rPr>
-        <w:t xml:space="preserve">была выполнена программная реализация на языке </w:t>
-      </w:r>
-      <w:r>
-        <w:rPr>
-          <w:rFonts w:eastAsia="Times New Roman" w:cs="Times New Roman"/>
-          <w:szCs w:val="24"/>
-          <w:lang w:val="en-US" w:eastAsia="ar-SA"/>
-        </w:rPr>
-        <w:t>Python</w:t>
-      </w:r>
-      <w:r>
-        <w:rPr>
-          <w:rFonts w:eastAsia="Times New Roman" w:cs="Times New Roman"/>
-          <w:szCs w:val="24"/>
-          <w:lang w:eastAsia="ar-SA"/>
-        </w:rPr>
-        <w:t xml:space="preserve">. </w:t>
-      </w:r>
-      <w:r>
-        <w:rPr>
-          <w:rFonts w:eastAsia="Times New Roman" w:cs="Times New Roman"/>
-          <w:szCs w:val="24"/>
-          <w:lang w:eastAsia="ar-SA"/>
-        </w:rPr>
-        <w:t>С ее помощью требуется определить временную эффективность методов.</w:t>
-      </w:r>
-      <w:r>
-        <w:rPr>
-          <w:rFonts w:eastAsia="Times New Roman" w:cs="Times New Roman"/>
-          <w:b/>
-          <w:bCs/>
-          <w:szCs w:val="24"/>
-          <w:lang w:eastAsia="ar-SA"/>
-        </w:rPr>
-        <w:t xml:space="preserve"> </w:t>
-      </w:r>
-      <w:r>
-        <w:rPr>
-          <w:rFonts w:eastAsia="Times New Roman" w:cs="Times New Roman"/>
-          <w:szCs w:val="24"/>
-          <w:lang w:eastAsia="ar-SA"/>
-        </w:rPr>
-        <w:t xml:space="preserve">Для </w:t>
-      </w:r>
-      <w:r>
-        <w:rPr>
-          <w:rFonts w:eastAsia="Times New Roman" w:cs="Times New Roman"/>
-          <w:szCs w:val="24"/>
-          <w:lang w:eastAsia="ar-SA"/>
-        </w:rPr>
-        <w:t>решения задачи были установлены следующие параметры:</w:t>
-      </w:r>
-    </w:p>
-    <w:p>
-      <w:pPr>
-        <w:suppressAutoHyphens/>
-        <w:spacing w:after="0"/>
-        <w:ind w:firstLine="0"/>
-        <w:rPr>
-          <w:rFonts w:eastAsia="Times New Roman" w:cs="Times New Roman"/>
-          <w:szCs w:val="24"/>
-          <w:lang w:eastAsia="ar-SA"/>
-        </w:rPr>
-      </w:pPr>
-      <w:r>
-        <w:rPr>
-          <w:rFonts w:eastAsia="Times New Roman" w:cs="Times New Roman"/>
-          <w:szCs w:val="24"/>
-          <w:lang w:eastAsia="ar-SA"/>
-        </w:rPr>
-        <w:t>Прямоугольная область:</w:t>
-      </w:r>
-    </w:p>
-    <w:p>
-      <w:pPr>
-        <w:suppressAutoHyphens/>
-        <w:spacing w:after="0"/>
-        <w:ind w:firstLine="708"/>
-        <w:rPr>
-          <w:rFonts w:eastAsia="Times New Roman" w:cs="Times New Roman"/>
-          <w:szCs w:val="24"/>
-          <w:lang w:val="en-US" w:eastAsia="ar-SA"/>
-        </w:rPr>
-      </w:pPr>
-      <w:r>
-        <w:rPr>
-          <w:rFonts w:eastAsia="Times New Roman" w:cs="Times New Roman"/>
-          <w:szCs w:val="24"/>
-          <w:lang w:val="en-US" w:eastAsia="ar-SA"/>
-        </w:rPr>
-        <w:t xml:space="preserve">a = </w:t>
-      </w:r>
-      <w:r>
-        <w:rPr>
-          <w:rFonts w:eastAsia="Times New Roman" w:cs="Times New Roman"/>
-          <w:szCs w:val="24"/>
-          <w:lang w:val="en-US" w:eastAsia="ar-SA"/>
-        </w:rPr>
-        <w:t>60, b = 40</w:t>
-      </w:r>
-    </w:p>
-    <w:p>
-      <w:pPr>
-        <w:suppressAutoHyphens/>
-        <w:spacing w:after="0"/>
-        <w:ind w:firstLine="708"/>
-        <w:rPr>
-          <w:rFonts w:eastAsia="Times New Roman" w:cs="Times New Roman"/>
-          <w:szCs w:val="24"/>
-          <w:lang w:val="en-US" w:eastAsia="ar-SA"/>
-        </w:rPr>
-      </w:pPr>
-      <w:r>
-        <w:rPr>
-          <w:rFonts w:eastAsia="Times New Roman" w:cs="Times New Roman"/>
-          <w:szCs w:val="24"/>
-          <w:lang w:val="en-US" w:eastAsia="ar-SA"/>
-        </w:rPr>
-        <w:t>c = 40, d = 20</w:t>
-      </w:r>
-    </w:p>
-    <w:p>
-      <w:pPr>
-        <w:suppressAutoHyphens/>
-        <w:spacing w:after="0"/>
-        <w:ind w:firstLine="0"/>
-        <w:rPr>
-          <w:rFonts w:eastAsia="Times New Roman" w:cs="Times New Roman"/>
-          <w:szCs w:val="24"/>
-          <w:lang w:eastAsia="ar-SA"/>
-        </w:rPr>
-      </w:pPr>
-      <w:r>
-        <w:rPr>
-          <w:rFonts w:eastAsia="Times New Roman" w:cs="Times New Roman"/>
-          <w:szCs w:val="24"/>
-          <w:lang w:eastAsia="ar-SA"/>
-        </w:rPr>
-        <w:t>Шаг:</w:t>
-      </w:r>
-    </w:p>
-    <w:p>
-      <w:pPr>
-        <w:suppressAutoHyphens/>
-        <w:spacing w:after="0"/>
-        <w:ind w:firstLine="0"/>
-        <w:rPr>
-          <w:rFonts w:eastAsia="Times New Roman" w:cs="Times New Roman"/>
-          <w:szCs w:val="24"/>
-          <w:lang w:eastAsia="ar-SA"/>
-        </w:rPr>
-      </w:pPr>
-      <w:r>
-        <w:rPr>
-          <w:rFonts w:eastAsia="Times New Roman" w:cs="Times New Roman"/>
-          <w:szCs w:val="24"/>
-          <w:lang w:eastAsia="ar-SA"/>
-        </w:rPr>
-        <w:tab/>
+          <w:bCs/>
+          <w:szCs w:val="24"/>
+          <w:lang w:eastAsia="ar-SA"/>
+        </w:rPr>
+        <w:t xml:space="preserve">где </w:t>
       </w:r>
       <m:oMath>
         <m:sSub>
@@ -7894,9 +8521,10 @@
             <m:ctrlPr>
               <w:rPr>
                 <w:rFonts w:ascii="Cambria Math" w:eastAsia="Times New Roman" w:hAnsi="Cambria Math" w:cs="Times New Roman"/>
+                <w:bCs/>
                 <w:i/>
                 <w:szCs w:val="24"/>
-                <w:lang w:val="en-US" w:eastAsia="ar-SA"/>
+                <w:lang w:eastAsia="ar-SA"/>
               </w:rPr>
             </m:ctrlPr>
           </m:sSubPr>
@@ -7905,9 +8533,9 @@
               <w:rPr>
                 <w:rFonts w:ascii="Cambria Math" w:eastAsia="Times New Roman" w:hAnsi="Cambria Math" w:cs="Times New Roman"/>
                 <w:szCs w:val="24"/>
-                <w:lang w:val="en-US" w:eastAsia="ar-SA"/>
+                <w:lang w:eastAsia="ar-SA"/>
               </w:rPr>
-              <m:t>h</m:t>
+              <m:t>T</m:t>
             </m:r>
           </m:e>
           <m:sub>
@@ -7915,9 +8543,9 @@
               <w:rPr>
                 <w:rFonts w:ascii="Cambria Math" w:eastAsia="Times New Roman" w:hAnsi="Cambria Math" w:cs="Times New Roman"/>
                 <w:szCs w:val="24"/>
-                <w:lang w:val="en-US" w:eastAsia="ar-SA"/>
+                <w:lang w:eastAsia="ar-SA"/>
               </w:rPr>
-              <m:t>x</m:t>
+              <m:t>ω</m:t>
             </m:r>
           </m:sub>
         </m:sSub>
@@ -7925,11 +8553,482 @@
           <w:rPr>
             <w:rFonts w:ascii="Cambria Math" w:eastAsia="Times New Roman" w:hAnsi="Cambria Math" w:cs="Times New Roman"/>
             <w:szCs w:val="24"/>
-            <w:lang w:val="en-US" w:eastAsia="ar-SA"/>
+            <w:lang w:eastAsia="ar-SA"/>
           </w:rPr>
-          <m:t>=</m:t>
+          <m:t>(j)</m:t>
         </m:r>
       </m:oMath>
+      <w:r>
+        <w:rPr>
+          <w:rFonts w:eastAsia="Times New Roman" w:cs="Times New Roman"/>
+          <w:bCs/>
+          <w:szCs w:val="24"/>
+          <w:lang w:eastAsia="ar-SA"/>
+        </w:rPr>
+        <w:t xml:space="preserve"> – температура на граничном узле</w:t>
+      </w:r>
+      <w:r>
+        <w:rPr>
+          <w:rFonts w:eastAsia="Times New Roman" w:cs="Times New Roman"/>
+          <w:bCs/>
+          <w:szCs w:val="24"/>
+          <w:lang w:eastAsia="ar-SA"/>
+        </w:rPr>
+        <w:t>.</w:t>
+      </w:r>
+    </w:p>
+    <w:p>
+      <w:pPr>
+        <w:suppressAutoHyphens/>
+        <w:spacing w:after="0"/>
+        <w:rPr>
+          <w:rFonts w:eastAsia="Times New Roman" w:cs="Times New Roman"/>
+          <w:bCs/>
+          <w:szCs w:val="24"/>
+          <w:lang w:eastAsia="ar-SA"/>
+        </w:rPr>
+      </w:pPr>
+    </w:p>
+    <w:p>
+      <w:pPr>
+        <w:suppressAutoHyphens/>
+        <w:spacing w:after="0"/>
+        <w:rPr>
+          <w:rFonts w:eastAsia="Times New Roman" w:cs="Times New Roman"/>
+          <w:bCs/>
+          <w:szCs w:val="24"/>
+          <w:lang w:eastAsia="ar-SA"/>
+        </w:rPr>
+      </w:pPr>
+      <w:r>
+        <w:rPr>
+          <w:rFonts w:eastAsia="Times New Roman" w:cs="Times New Roman"/>
+          <w:bCs/>
+          <w:szCs w:val="24"/>
+          <w:lang w:eastAsia="ar-SA"/>
+        </w:rPr>
+        <w:t>Если в теле имеется источник объемного тепла, то формула принимает вид:</w:t>
+      </w:r>
+    </w:p>
+    <w:p>
+      <w:pPr>
+        <w:suppressAutoHyphens/>
+        <w:spacing w:after="0"/>
+        <w:rPr>
+          <w:rFonts w:eastAsia="Times New Roman" w:cs="Times New Roman"/>
+          <w:bCs/>
+          <w:szCs w:val="24"/>
+          <w:lang w:eastAsia="ar-SA"/>
+        </w:rPr>
+      </w:pPr>
+    </w:p>
+    <w:tbl>
+      <w:tblPr>
+        <w:tblStyle w:val="ab"/>
+        <w:tblW w:w="0" w:type="auto"/>
+        <w:tblBorders>
+          <w:top w:val="none" w:sz="0" w:space="0" w:color="auto"/>
+          <w:left w:val="none" w:sz="0" w:space="0" w:color="auto"/>
+          <w:bottom w:val="none" w:sz="0" w:space="0" w:color="auto"/>
+          <w:right w:val="none" w:sz="0" w:space="0" w:color="auto"/>
+          <w:insideH w:val="none" w:sz="0" w:space="0" w:color="auto"/>
+          <w:insideV w:val="none" w:sz="0" w:space="0" w:color="auto"/>
+        </w:tblBorders>
+        <w:tblLook w:val="04A0" w:firstRow="1" w:lastRow="0" w:firstColumn="1" w:lastColumn="0" w:noHBand="0" w:noVBand="1"/>
+      </w:tblPr>
+      <w:tblGrid>
+        <w:gridCol w:w="9142"/>
+        <w:gridCol w:w="496"/>
+      </w:tblGrid>
+      <w:tr>
+        <w:tc>
+          <w:tcPr>
+            <w:tcW w:w="9209" w:type="dxa"/>
+            <w:vAlign w:val="center"/>
+          </w:tcPr>
+          <w:p>
+            <w:pPr>
+              <w:suppressAutoHyphens/>
+              <w:rPr>
+                <w:rFonts w:eastAsia="Times New Roman" w:cs="Times New Roman"/>
+                <w:bCs/>
+                <w:i/>
+                <w:szCs w:val="24"/>
+                <w:lang w:eastAsia="ar-SA"/>
+              </w:rPr>
+            </w:pPr>
+            <m:oMathPara>
+              <m:oMath>
+                <m:r>
+                  <w:rPr>
+                    <w:rFonts w:ascii="Cambria Math" w:eastAsia="Times New Roman" w:hAnsi="Cambria Math" w:cs="Times New Roman"/>
+                    <w:szCs w:val="24"/>
+                    <w:lang w:eastAsia="ar-SA"/>
+                  </w:rPr>
+                  <m:t xml:space="preserve">T(x, z) = </m:t>
+                </m:r>
+                <m:f>
+                  <m:fPr>
+                    <m:ctrlPr>
+                      <w:rPr>
+                        <w:rFonts w:ascii="Cambria Math" w:eastAsia="Times New Roman" w:hAnsi="Cambria Math" w:cs="Times New Roman"/>
+                        <w:bCs/>
+                        <w:i/>
+                        <w:szCs w:val="24"/>
+                        <w:lang w:eastAsia="ar-SA"/>
+                      </w:rPr>
+                    </m:ctrlPr>
+                  </m:fPr>
+                  <m:num>
+                    <m:r>
+                      <w:rPr>
+                        <w:rFonts w:ascii="Cambria Math" w:eastAsia="Times New Roman" w:hAnsi="Cambria Math" w:cs="Times New Roman"/>
+                        <w:szCs w:val="24"/>
+                        <w:lang w:eastAsia="ar-SA"/>
+                      </w:rPr>
+                      <m:t>1</m:t>
+                    </m:r>
+                  </m:num>
+                  <m:den>
+                    <m:r>
+                      <w:rPr>
+                        <w:rFonts w:ascii="Cambria Math" w:eastAsia="Times New Roman" w:hAnsi="Cambria Math" w:cs="Times New Roman"/>
+                        <w:szCs w:val="24"/>
+                        <w:lang w:eastAsia="ar-SA"/>
+                      </w:rPr>
+                      <m:t>N</m:t>
+                    </m:r>
+                  </m:den>
+                </m:f>
+                <m:nary>
+                  <m:naryPr>
+                    <m:limLoc m:val="subSup"/>
+                    <m:ctrlPr>
+                      <w:rPr>
+                        <w:rFonts w:ascii="Cambria Math" w:eastAsia="Times New Roman" w:hAnsi="Cambria Math" w:cs="Times New Roman"/>
+                        <w:bCs/>
+                        <w:i/>
+                        <w:szCs w:val="24"/>
+                        <w:lang w:eastAsia="ar-SA"/>
+                      </w:rPr>
+                    </m:ctrlPr>
+                  </m:naryPr>
+                  <m:sub>
+                    <m:r>
+                      <w:rPr>
+                        <w:rFonts w:ascii="Cambria Math" w:eastAsia="Times New Roman" w:hAnsi="Cambria Math" w:cs="Times New Roman"/>
+                        <w:szCs w:val="24"/>
+                        <w:lang w:eastAsia="ar-SA"/>
+                      </w:rPr>
+                      <m:t>j=1</m:t>
+                    </m:r>
+                  </m:sub>
+                  <m:sup>
+                    <m:r>
+                      <w:rPr>
+                        <w:rFonts w:ascii="Cambria Math" w:eastAsia="Times New Roman" w:hAnsi="Cambria Math" w:cs="Times New Roman"/>
+                        <w:szCs w:val="24"/>
+                        <w:lang w:eastAsia="ar-SA"/>
+                      </w:rPr>
+                      <m:t>N</m:t>
+                    </m:r>
+                  </m:sup>
+                  <m:e>
+                    <m:sSub>
+                      <m:sSubPr>
+                        <m:ctrlPr>
+                          <w:rPr>
+                            <w:rFonts w:ascii="Cambria Math" w:eastAsia="Times New Roman" w:hAnsi="Cambria Math" w:cs="Times New Roman"/>
+                            <w:bCs/>
+                            <w:i/>
+                            <w:szCs w:val="24"/>
+                            <w:lang w:eastAsia="ar-SA"/>
+                          </w:rPr>
+                        </m:ctrlPr>
+                      </m:sSubPr>
+                      <m:e>
+                        <m:r>
+                          <w:rPr>
+                            <w:rFonts w:ascii="Cambria Math" w:eastAsia="Times New Roman" w:hAnsi="Cambria Math" w:cs="Times New Roman"/>
+                            <w:szCs w:val="24"/>
+                            <w:lang w:eastAsia="ar-SA"/>
+                          </w:rPr>
+                          <m:t>T</m:t>
+                        </m:r>
+                      </m:e>
+                      <m:sub>
+                        <m:r>
+                          <w:rPr>
+                            <w:rFonts w:ascii="Cambria Math" w:eastAsia="Times New Roman" w:hAnsi="Cambria Math" w:cs="Times New Roman"/>
+                            <w:szCs w:val="24"/>
+                            <w:lang w:eastAsia="ar-SA"/>
+                          </w:rPr>
+                          <m:t>ω</m:t>
+                        </m:r>
+                      </m:sub>
+                    </m:sSub>
+                    <m:r>
+                      <w:rPr>
+                        <w:rFonts w:ascii="Cambria Math" w:eastAsia="Times New Roman" w:hAnsi="Cambria Math" w:cs="Times New Roman"/>
+                        <w:szCs w:val="24"/>
+                        <w:lang w:eastAsia="ar-SA"/>
+                      </w:rPr>
+                      <m:t>(j)</m:t>
+                    </m:r>
+                  </m:e>
+                </m:nary>
+                <m:r>
+                  <w:rPr>
+                    <w:rFonts w:ascii="Cambria Math" w:eastAsia="Times New Roman" w:hAnsi="Cambria Math" w:cs="Times New Roman"/>
+                    <w:szCs w:val="24"/>
+                    <w:lang w:eastAsia="ar-SA"/>
+                  </w:rPr>
+                  <m:t xml:space="preserve"> + [</m:t>
+                </m:r>
+                <m:f>
+                  <m:fPr>
+                    <m:ctrlPr>
+                      <w:rPr>
+                        <w:rFonts w:ascii="Cambria Math" w:eastAsia="Times New Roman" w:hAnsi="Cambria Math" w:cs="Times New Roman"/>
+                        <w:bCs/>
+                        <w:i/>
+                        <w:szCs w:val="24"/>
+                        <w:lang w:eastAsia="ar-SA"/>
+                      </w:rPr>
+                    </m:ctrlPr>
+                  </m:fPr>
+                  <m:num>
+                    <m:r>
+                      <w:rPr>
+                        <w:rFonts w:ascii="Cambria Math" w:eastAsia="Times New Roman" w:hAnsi="Cambria Math" w:cs="Times New Roman"/>
+                        <w:szCs w:val="24"/>
+                        <w:lang w:eastAsia="ar-SA"/>
+                      </w:rPr>
+                      <m:t>Q</m:t>
+                    </m:r>
+                    <m:sSup>
+                      <m:sSupPr>
+                        <m:ctrlPr>
+                          <w:rPr>
+                            <w:rFonts w:ascii="Cambria Math" w:eastAsia="Times New Roman" w:hAnsi="Cambria Math" w:cs="Times New Roman"/>
+                            <w:bCs/>
+                            <w:i/>
+                            <w:szCs w:val="24"/>
+                            <w:lang w:eastAsia="ar-SA"/>
+                          </w:rPr>
+                        </m:ctrlPr>
+                      </m:sSupPr>
+                      <m:e>
+                        <m:r>
+                          <w:rPr>
+                            <w:rFonts w:ascii="Cambria Math" w:eastAsia="Times New Roman" w:hAnsi="Cambria Math" w:cs="Times New Roman"/>
+                            <w:szCs w:val="24"/>
+                            <w:lang w:eastAsia="ar-SA"/>
+                          </w:rPr>
+                          <m:t>h</m:t>
+                        </m:r>
+                      </m:e>
+                      <m:sup>
+                        <m:r>
+                          <w:rPr>
+                            <w:rFonts w:ascii="Cambria Math" w:eastAsia="Times New Roman" w:hAnsi="Cambria Math" w:cs="Times New Roman"/>
+                            <w:szCs w:val="24"/>
+                            <w:lang w:eastAsia="ar-SA"/>
+                          </w:rPr>
+                          <m:t>2</m:t>
+                        </m:r>
+                      </m:sup>
+                    </m:sSup>
+                  </m:num>
+                  <m:den>
+                    <m:r>
+                      <w:rPr>
+                        <w:rFonts w:ascii="Cambria Math" w:eastAsia="Times New Roman" w:hAnsi="Cambria Math" w:cs="Times New Roman"/>
+                        <w:szCs w:val="24"/>
+                        <w:lang w:eastAsia="ar-SA"/>
+                      </w:rPr>
+                      <m:t>4k</m:t>
+                    </m:r>
+                  </m:den>
+                </m:f>
+                <m:r>
+                  <w:rPr>
+                    <w:rFonts w:ascii="Cambria Math" w:eastAsia="Times New Roman" w:hAnsi="Cambria Math" w:cs="Times New Roman"/>
+                    <w:szCs w:val="24"/>
+                    <w:lang w:eastAsia="ar-SA"/>
+                  </w:rPr>
+                  <m:t>]</m:t>
+                </m:r>
+                <m:f>
+                  <m:fPr>
+                    <m:ctrlPr>
+                      <w:rPr>
+                        <w:rFonts w:ascii="Cambria Math" w:eastAsia="Times New Roman" w:hAnsi="Cambria Math" w:cs="Times New Roman"/>
+                        <w:bCs/>
+                        <w:i/>
+                        <w:szCs w:val="24"/>
+                        <w:lang w:eastAsia="ar-SA"/>
+                      </w:rPr>
+                    </m:ctrlPr>
+                  </m:fPr>
+                  <m:num>
+                    <m:r>
+                      <w:rPr>
+                        <w:rFonts w:ascii="Cambria Math" w:eastAsia="Times New Roman" w:hAnsi="Cambria Math" w:cs="Times New Roman"/>
+                        <w:szCs w:val="24"/>
+                        <w:lang w:eastAsia="ar-SA"/>
+                      </w:rPr>
+                      <m:t>1</m:t>
+                    </m:r>
+                  </m:num>
+                  <m:den>
+                    <m:r>
+                      <w:rPr>
+                        <w:rFonts w:ascii="Cambria Math" w:eastAsia="Times New Roman" w:hAnsi="Cambria Math" w:cs="Times New Roman"/>
+                        <w:szCs w:val="24"/>
+                        <w:lang w:eastAsia="ar-SA"/>
+                      </w:rPr>
+                      <m:t>N</m:t>
+                    </m:r>
+                  </m:den>
+                </m:f>
+                <m:nary>
+                  <m:naryPr>
+                    <m:limLoc m:val="subSup"/>
+                    <m:ctrlPr>
+                      <w:rPr>
+                        <w:rFonts w:ascii="Cambria Math" w:eastAsia="Times New Roman" w:hAnsi="Cambria Math" w:cs="Times New Roman"/>
+                        <w:bCs/>
+                        <w:i/>
+                        <w:szCs w:val="24"/>
+                        <w:lang w:eastAsia="ar-SA"/>
+                      </w:rPr>
+                    </m:ctrlPr>
+                  </m:naryPr>
+                  <m:sub>
+                    <m:r>
+                      <w:rPr>
+                        <w:rFonts w:ascii="Cambria Math" w:eastAsia="Times New Roman" w:hAnsi="Cambria Math" w:cs="Times New Roman"/>
+                        <w:szCs w:val="24"/>
+                        <w:lang w:eastAsia="ar-SA"/>
+                      </w:rPr>
+                      <m:t>j=1</m:t>
+                    </m:r>
+                  </m:sub>
+                  <m:sup>
+                    <m:r>
+                      <w:rPr>
+                        <w:rFonts w:ascii="Cambria Math" w:eastAsia="Times New Roman" w:hAnsi="Cambria Math" w:cs="Times New Roman"/>
+                        <w:szCs w:val="24"/>
+                        <w:lang w:eastAsia="ar-SA"/>
+                      </w:rPr>
+                      <m:t>N</m:t>
+                    </m:r>
+                  </m:sup>
+                  <m:e>
+                    <m:sSub>
+                      <m:sSubPr>
+                        <m:ctrlPr>
+                          <w:rPr>
+                            <w:rFonts w:ascii="Cambria Math" w:eastAsia="Times New Roman" w:hAnsi="Cambria Math" w:cs="Times New Roman"/>
+                            <w:bCs/>
+                            <w:i/>
+                            <w:szCs w:val="24"/>
+                            <w:lang w:eastAsia="ar-SA"/>
+                          </w:rPr>
+                        </m:ctrlPr>
+                      </m:sSubPr>
+                      <m:e>
+                        <m:r>
+                          <w:rPr>
+                            <w:rFonts w:ascii="Cambria Math" w:eastAsia="Times New Roman" w:hAnsi="Cambria Math" w:cs="Times New Roman"/>
+                            <w:szCs w:val="24"/>
+                            <w:lang w:eastAsia="ar-SA"/>
+                          </w:rPr>
+                          <m:t>M</m:t>
+                        </m:r>
+                      </m:e>
+                      <m:sub>
+                        <m:r>
+                          <w:rPr>
+                            <w:rFonts w:ascii="Cambria Math" w:eastAsia="Times New Roman" w:hAnsi="Cambria Math" w:cs="Times New Roman"/>
+                            <w:szCs w:val="24"/>
+                            <w:lang w:eastAsia="ar-SA"/>
+                          </w:rPr>
+                          <m:t>j</m:t>
+                        </m:r>
+                      </m:sub>
+                    </m:sSub>
+                    <m:r>
+                      <w:rPr>
+                        <w:rFonts w:ascii="Cambria Math" w:eastAsia="Times New Roman" w:hAnsi="Cambria Math" w:cs="Times New Roman"/>
+                        <w:szCs w:val="24"/>
+                        <w:lang w:eastAsia="ar-SA"/>
+                      </w:rPr>
+                      <m:t>,</m:t>
+                    </m:r>
+                  </m:e>
+                </m:nary>
+              </m:oMath>
+            </m:oMathPara>
+          </w:p>
+        </w:tc>
+        <w:tc>
+          <w:tcPr>
+            <w:tcW w:w="419" w:type="dxa"/>
+            <w:vAlign w:val="center"/>
+          </w:tcPr>
+          <w:p>
+            <w:pPr>
+              <w:suppressAutoHyphens/>
+              <w:ind w:firstLine="0"/>
+              <w:jc w:val="center"/>
+              <w:rPr>
+                <w:rFonts w:eastAsia="Times New Roman" w:cs="Times New Roman"/>
+                <w:szCs w:val="24"/>
+                <w:lang w:val="en-US" w:eastAsia="ar-SA"/>
+              </w:rPr>
+            </w:pPr>
+            <w:r>
+              <w:rPr>
+                <w:rFonts w:eastAsia="Times New Roman" w:cs="Times New Roman"/>
+                <w:szCs w:val="24"/>
+                <w:lang w:val="en-US" w:eastAsia="ar-SA"/>
+              </w:rPr>
+              <w:t>(</w:t>
+            </w:r>
+            <w:r>
+              <w:rPr>
+                <w:rFonts w:eastAsia="Times New Roman" w:cs="Times New Roman"/>
+                <w:szCs w:val="24"/>
+                <w:lang w:val="en-US" w:eastAsia="ar-SA"/>
+              </w:rPr>
+              <w:t>8</w:t>
+            </w:r>
+            <w:r>
+              <w:rPr>
+                <w:rFonts w:eastAsia="Times New Roman" w:cs="Times New Roman"/>
+                <w:szCs w:val="24"/>
+                <w:lang w:val="en-US" w:eastAsia="ar-SA"/>
+              </w:rPr>
+              <w:t>)</w:t>
+            </w:r>
+          </w:p>
+        </w:tc>
+      </w:tr>
+    </w:tbl>
+    <w:p>
+      <w:pPr>
+        <w:suppressAutoHyphens/>
+        <w:spacing w:after="0"/>
+        <w:ind w:firstLine="0"/>
+        <w:rPr>
+          <w:rFonts w:eastAsia="Times New Roman" w:cs="Times New Roman"/>
+          <w:bCs/>
+          <w:szCs w:val="24"/>
+          <w:lang w:eastAsia="ar-SA"/>
+        </w:rPr>
+      </w:pPr>
     </w:p>
     <w:p>
       <w:pPr>
@@ -7938,6 +9037,7 @@
         <w:ind w:firstLine="0"/>
         <w:rPr>
           <w:rFonts w:eastAsia="Times New Roman" w:cs="Times New Roman"/>
+          <w:bCs/>
           <w:szCs w:val="24"/>
           <w:lang w:eastAsia="ar-SA"/>
         </w:rPr>
@@ -7945,53 +9045,842 @@
       <w:r>
         <w:rPr>
           <w:rFonts w:eastAsia="Times New Roman" w:cs="Times New Roman"/>
-          <w:szCs w:val="24"/>
-          <w:lang w:eastAsia="ar-SA"/>
-        </w:rPr>
-        <w:tab/>
-      </w:r>
-      <m:oMath>
-        <m:sSub>
-          <m:sSubPr>
-            <m:ctrlPr>
+          <w:bCs/>
+          <w:szCs w:val="24"/>
+          <w:lang w:eastAsia="ar-SA"/>
+        </w:rPr>
+        <w:t xml:space="preserve">где </w:t>
+      </w:r>
+      <w:r>
+        <w:rPr>
+          <w:rFonts w:eastAsia="Times New Roman" w:cs="Times New Roman"/>
+          <w:bCs/>
+          <w:szCs w:val="24"/>
+          <w:lang w:val="en-US" w:eastAsia="ar-SA"/>
+        </w:rPr>
+        <w:t>Q</w:t>
+      </w:r>
+      <w:r>
+        <w:rPr>
+          <w:rFonts w:eastAsia="Times New Roman" w:cs="Times New Roman"/>
+          <w:bCs/>
+          <w:szCs w:val="24"/>
+          <w:lang w:eastAsia="ar-SA"/>
+        </w:rPr>
+        <w:t xml:space="preserve"> </w:t>
+      </w:r>
+      <w:r>
+        <w:rPr>
+          <w:rFonts w:eastAsia="Times New Roman" w:cs="Times New Roman"/>
+          <w:bCs/>
+          <w:szCs w:val="24"/>
+          <w:lang w:eastAsia="ar-SA"/>
+        </w:rPr>
+        <w:t>–</w:t>
+      </w:r>
+      <w:r>
+        <w:rPr>
+          <w:rFonts w:eastAsia="Times New Roman" w:cs="Times New Roman"/>
+          <w:bCs/>
+          <w:szCs w:val="24"/>
+          <w:lang w:eastAsia="ar-SA"/>
+        </w:rPr>
+        <w:t xml:space="preserve"> </w:t>
+      </w:r>
+      <w:r>
+        <w:rPr>
+          <w:rFonts w:eastAsia="Times New Roman" w:cs="Times New Roman"/>
+          <w:bCs/>
+          <w:szCs w:val="24"/>
+          <w:lang w:eastAsia="ar-SA"/>
+        </w:rPr>
+        <w:t xml:space="preserve">мощность тепловыделения на единицу объема, </w:t>
+      </w:r>
+      <w:r>
+        <w:rPr>
+          <w:rFonts w:eastAsia="Times New Roman" w:cs="Times New Roman"/>
+          <w:bCs/>
+          <w:szCs w:val="24"/>
+          <w:lang w:val="en-US" w:eastAsia="ar-SA"/>
+        </w:rPr>
+        <w:t>k</w:t>
+      </w:r>
+      <w:r>
+        <w:rPr>
+          <w:rFonts w:eastAsia="Times New Roman" w:cs="Times New Roman"/>
+          <w:bCs/>
+          <w:szCs w:val="24"/>
+          <w:lang w:eastAsia="ar-SA"/>
+        </w:rPr>
+        <w:t xml:space="preserve"> </w:t>
+      </w:r>
+      <w:r>
+        <w:rPr>
+          <w:rFonts w:eastAsia="Times New Roman" w:cs="Times New Roman"/>
+          <w:bCs/>
+          <w:szCs w:val="24"/>
+          <w:lang w:eastAsia="ar-SA"/>
+        </w:rPr>
+        <w:t>–</w:t>
+      </w:r>
+      <w:r>
+        <w:rPr>
+          <w:rFonts w:eastAsia="Times New Roman" w:cs="Times New Roman"/>
+          <w:bCs/>
+          <w:szCs w:val="24"/>
+          <w:lang w:eastAsia="ar-SA"/>
+        </w:rPr>
+        <w:t xml:space="preserve"> </w:t>
+      </w:r>
+      <w:r>
+        <w:rPr>
+          <w:rFonts w:eastAsia="Times New Roman" w:cs="Times New Roman"/>
+          <w:bCs/>
+          <w:szCs w:val="24"/>
+          <w:lang w:eastAsia="ar-SA"/>
+        </w:rPr>
+        <w:t xml:space="preserve">коэффициент теплопроводности, </w:t>
+      </w:r>
+      <w:proofErr w:type="spellStart"/>
+      <w:r>
+        <w:rPr>
+          <w:rFonts w:eastAsia="Times New Roman" w:cs="Times New Roman"/>
+          <w:bCs/>
+          <w:szCs w:val="24"/>
+          <w:lang w:val="en-US" w:eastAsia="ar-SA"/>
+        </w:rPr>
+        <w:t>M</w:t>
+      </w:r>
+      <w:r>
+        <w:rPr>
+          <w:rFonts w:eastAsia="Times New Roman" w:cs="Times New Roman"/>
+          <w:bCs/>
+          <w:szCs w:val="24"/>
+          <w:vertAlign w:val="subscript"/>
+          <w:lang w:val="en-US" w:eastAsia="ar-SA"/>
+        </w:rPr>
+        <w:t>j</w:t>
+      </w:r>
+      <w:proofErr w:type="spellEnd"/>
+      <w:r>
+        <w:rPr>
+          <w:rFonts w:eastAsia="Times New Roman" w:cs="Times New Roman"/>
+          <w:bCs/>
+          <w:szCs w:val="24"/>
+          <w:lang w:eastAsia="ar-SA"/>
+        </w:rPr>
+        <w:t xml:space="preserve"> </w:t>
+      </w:r>
+      <w:r>
+        <w:rPr>
+          <w:rFonts w:eastAsia="Times New Roman" w:cs="Times New Roman"/>
+          <w:bCs/>
+          <w:szCs w:val="24"/>
+          <w:lang w:eastAsia="ar-SA"/>
+        </w:rPr>
+        <w:t>–</w:t>
+      </w:r>
+      <w:r>
+        <w:rPr>
+          <w:rFonts w:eastAsia="Times New Roman" w:cs="Times New Roman"/>
+          <w:bCs/>
+          <w:szCs w:val="24"/>
+          <w:lang w:eastAsia="ar-SA"/>
+        </w:rPr>
+        <w:t xml:space="preserve"> </w:t>
+      </w:r>
+      <w:r>
+        <w:rPr>
+          <w:rFonts w:eastAsia="Times New Roman" w:cs="Times New Roman"/>
+          <w:bCs/>
+          <w:szCs w:val="24"/>
+          <w:lang w:eastAsia="ar-SA"/>
+        </w:rPr>
+        <w:t xml:space="preserve">количество шагов, потребовавшееся </w:t>
+      </w:r>
+      <w:r>
+        <w:rPr>
+          <w:rFonts w:eastAsia="Times New Roman" w:cs="Times New Roman"/>
+          <w:bCs/>
+          <w:szCs w:val="24"/>
+          <w:lang w:val="en-US" w:eastAsia="ar-SA"/>
+        </w:rPr>
+        <w:t>j</w:t>
+      </w:r>
+      <w:r>
+        <w:rPr>
+          <w:rFonts w:eastAsia="Times New Roman" w:cs="Times New Roman"/>
+          <w:bCs/>
+          <w:szCs w:val="24"/>
+          <w:lang w:eastAsia="ar-SA"/>
+        </w:rPr>
+        <w:t xml:space="preserve"> </w:t>
+      </w:r>
+      <w:r>
+        <w:rPr>
+          <w:rFonts w:eastAsia="Times New Roman" w:cs="Times New Roman"/>
+          <w:bCs/>
+          <w:szCs w:val="24"/>
+          <w:lang w:eastAsia="ar-SA"/>
+        </w:rPr>
+        <w:t>–</w:t>
+      </w:r>
+      <w:r>
+        <w:rPr>
+          <w:rFonts w:eastAsia="Times New Roman" w:cs="Times New Roman"/>
+          <w:bCs/>
+          <w:szCs w:val="24"/>
+          <w:lang w:eastAsia="ar-SA"/>
+        </w:rPr>
+        <w:t xml:space="preserve"> </w:t>
+      </w:r>
+      <w:r>
+        <w:rPr>
+          <w:rFonts w:eastAsia="Times New Roman" w:cs="Times New Roman"/>
+          <w:bCs/>
+          <w:szCs w:val="24"/>
+          <w:lang w:eastAsia="ar-SA"/>
+        </w:rPr>
+        <w:t>случайно блуждающей частице для достижения границы из точки (</w:t>
+      </w:r>
+      <w:r>
+        <w:rPr>
+          <w:rFonts w:eastAsia="Times New Roman" w:cs="Times New Roman"/>
+          <w:bCs/>
+          <w:szCs w:val="24"/>
+          <w:lang w:val="en-US" w:eastAsia="ar-SA"/>
+        </w:rPr>
+        <w:t>x</w:t>
+      </w:r>
+      <w:r>
+        <w:rPr>
+          <w:rFonts w:eastAsia="Times New Roman" w:cs="Times New Roman"/>
+          <w:bCs/>
+          <w:szCs w:val="24"/>
+          <w:lang w:eastAsia="ar-SA"/>
+        </w:rPr>
+        <w:t xml:space="preserve">, </w:t>
+      </w:r>
+      <w:r>
+        <w:rPr>
+          <w:rFonts w:eastAsia="Times New Roman" w:cs="Times New Roman"/>
+          <w:bCs/>
+          <w:szCs w:val="24"/>
+          <w:lang w:val="en-US" w:eastAsia="ar-SA"/>
+        </w:rPr>
+        <w:t>z</w:t>
+      </w:r>
+      <w:r>
+        <w:rPr>
+          <w:rFonts w:eastAsia="Times New Roman" w:cs="Times New Roman"/>
+          <w:bCs/>
+          <w:szCs w:val="24"/>
+          <w:lang w:eastAsia="ar-SA"/>
+        </w:rPr>
+        <w:t>)</w:t>
+      </w:r>
+      <w:r>
+        <w:rPr>
+          <w:rFonts w:eastAsia="Times New Roman" w:cs="Times New Roman"/>
+          <w:bCs/>
+          <w:szCs w:val="24"/>
+          <w:lang w:eastAsia="ar-SA"/>
+        </w:rPr>
+        <w:t>.</w:t>
+      </w:r>
+    </w:p>
+    <w:p>
+      <w:pPr>
+        <w:suppressAutoHyphens/>
+        <w:spacing w:after="0"/>
+        <w:rPr>
+          <w:rFonts w:eastAsia="Times New Roman" w:cs="Times New Roman"/>
+          <w:bCs/>
+          <w:szCs w:val="24"/>
+          <w:lang w:eastAsia="ar-SA"/>
+        </w:rPr>
+      </w:pPr>
+      <w:r>
+        <w:rPr>
+          <w:rFonts w:eastAsia="Times New Roman" w:cs="Times New Roman"/>
+          <w:bCs/>
+          <w:szCs w:val="24"/>
+          <w:lang w:eastAsia="ar-SA"/>
+        </w:rPr>
+        <w:t>Следовательно, для решаемой задачи имеем следующее:</w:t>
+      </w:r>
+    </w:p>
+    <w:p>
+      <w:pPr>
+        <w:suppressAutoHyphens/>
+        <w:spacing w:after="0"/>
+        <w:rPr>
+          <w:rFonts w:eastAsia="Times New Roman" w:cs="Times New Roman"/>
+          <w:bCs/>
+          <w:szCs w:val="24"/>
+          <w:lang w:eastAsia="ar-SA"/>
+        </w:rPr>
+      </w:pPr>
+    </w:p>
+    <w:tbl>
+      <w:tblPr>
+        <w:tblStyle w:val="ab"/>
+        <w:tblW w:w="0" w:type="auto"/>
+        <w:tblBorders>
+          <w:top w:val="none" w:sz="0" w:space="0" w:color="auto"/>
+          <w:left w:val="none" w:sz="0" w:space="0" w:color="auto"/>
+          <w:bottom w:val="none" w:sz="0" w:space="0" w:color="auto"/>
+          <w:right w:val="none" w:sz="0" w:space="0" w:color="auto"/>
+          <w:insideH w:val="none" w:sz="0" w:space="0" w:color="auto"/>
+          <w:insideV w:val="none" w:sz="0" w:space="0" w:color="auto"/>
+        </w:tblBorders>
+        <w:tblLook w:val="04A0" w:firstRow="1" w:lastRow="0" w:firstColumn="1" w:lastColumn="0" w:noHBand="0" w:noVBand="1"/>
+      </w:tblPr>
+      <w:tblGrid>
+        <w:gridCol w:w="9142"/>
+        <w:gridCol w:w="496"/>
+      </w:tblGrid>
+      <w:tr>
+        <w:tc>
+          <w:tcPr>
+            <w:tcW w:w="9209" w:type="dxa"/>
+            <w:vAlign w:val="center"/>
+          </w:tcPr>
+          <w:p>
+            <w:pPr>
+              <w:suppressAutoHyphens/>
+              <w:jc w:val="center"/>
               <w:rPr>
-                <w:rFonts w:ascii="Cambria Math" w:eastAsia="Times New Roman" w:hAnsi="Cambria Math" w:cs="Times New Roman"/>
+                <w:rFonts w:eastAsia="Times New Roman" w:cs="Times New Roman"/>
+                <w:bCs/>
                 <w:i/>
+                <w:szCs w:val="24"/>
+                <w:lang w:eastAsia="ar-SA"/>
+              </w:rPr>
+            </w:pPr>
+            <m:oMathPara>
+              <m:oMath>
+                <m:r>
+                  <w:rPr>
+                    <w:rFonts w:ascii="Cambria Math" w:eastAsia="Times New Roman" w:hAnsi="Cambria Math" w:cs="Times New Roman"/>
+                    <w:szCs w:val="24"/>
+                    <w:vertAlign w:val="subscript"/>
+                    <w:lang w:eastAsia="ar-SA"/>
+                  </w:rPr>
+                  <m:t xml:space="preserve">T(x, z) = </m:t>
+                </m:r>
+                <m:sSub>
+                  <m:sSubPr>
+                    <m:ctrlPr>
+                      <w:rPr>
+                        <w:rFonts w:ascii="Cambria Math" w:eastAsia="Times New Roman" w:hAnsi="Cambria Math" w:cs="Times New Roman"/>
+                        <w:bCs/>
+                        <w:i/>
+                        <w:szCs w:val="24"/>
+                        <w:vertAlign w:val="subscript"/>
+                        <w:lang w:eastAsia="ar-SA"/>
+                      </w:rPr>
+                    </m:ctrlPr>
+                  </m:sSubPr>
+                  <m:e>
+                    <m:r>
+                      <w:rPr>
+                        <w:rFonts w:ascii="Cambria Math" w:eastAsia="Times New Roman" w:hAnsi="Cambria Math" w:cs="Times New Roman"/>
+                        <w:szCs w:val="24"/>
+                        <w:vertAlign w:val="subscript"/>
+                        <w:lang w:eastAsia="ar-SA"/>
+                      </w:rPr>
+                      <m:t>u</m:t>
+                    </m:r>
+                  </m:e>
+                  <m:sub>
+                    <m:r>
+                      <w:rPr>
+                        <w:rFonts w:ascii="Cambria Math" w:eastAsia="Times New Roman" w:hAnsi="Cambria Math" w:cs="Times New Roman"/>
+                        <w:szCs w:val="24"/>
+                        <w:vertAlign w:val="subscript"/>
+                        <w:lang w:eastAsia="ar-SA"/>
+                      </w:rPr>
+                      <m:t>0</m:t>
+                    </m:r>
+                  </m:sub>
+                </m:sSub>
+                <m:r>
+                  <w:rPr>
+                    <w:rFonts w:ascii="Cambria Math" w:eastAsia="Times New Roman" w:hAnsi="Cambria Math" w:cs="Times New Roman"/>
+                    <w:szCs w:val="24"/>
+                    <w:vertAlign w:val="subscript"/>
+                    <w:lang w:eastAsia="ar-SA"/>
+                  </w:rPr>
+                  <m:t xml:space="preserve"> + [</m:t>
+                </m:r>
+                <m:f>
+                  <m:fPr>
+                    <m:ctrlPr>
+                      <w:rPr>
+                        <w:rFonts w:ascii="Cambria Math" w:eastAsia="Times New Roman" w:hAnsi="Cambria Math" w:cs="Times New Roman"/>
+                        <w:bCs/>
+                        <w:i/>
+                        <w:szCs w:val="24"/>
+                        <w:vertAlign w:val="subscript"/>
+                        <w:lang w:eastAsia="ar-SA"/>
+                      </w:rPr>
+                    </m:ctrlPr>
+                  </m:fPr>
+                  <m:num>
+                    <m:r>
+                      <w:rPr>
+                        <w:rFonts w:ascii="Cambria Math" w:eastAsia="Times New Roman" w:hAnsi="Cambria Math" w:cs="Times New Roman"/>
+                        <w:szCs w:val="24"/>
+                        <w:vertAlign w:val="subscript"/>
+                        <w:lang w:eastAsia="ar-SA"/>
+                      </w:rPr>
+                      <m:t>Q</m:t>
+                    </m:r>
+                    <m:sSup>
+                      <m:sSupPr>
+                        <m:ctrlPr>
+                          <w:rPr>
+                            <w:rFonts w:ascii="Cambria Math" w:eastAsia="Times New Roman" w:hAnsi="Cambria Math" w:cs="Times New Roman"/>
+                            <w:bCs/>
+                            <w:i/>
+                            <w:szCs w:val="24"/>
+                            <w:vertAlign w:val="subscript"/>
+                            <w:lang w:eastAsia="ar-SA"/>
+                          </w:rPr>
+                        </m:ctrlPr>
+                      </m:sSupPr>
+                      <m:e>
+                        <m:r>
+                          <w:rPr>
+                            <w:rFonts w:ascii="Cambria Math" w:eastAsia="Times New Roman" w:hAnsi="Cambria Math" w:cs="Times New Roman"/>
+                            <w:szCs w:val="24"/>
+                            <w:vertAlign w:val="subscript"/>
+                            <w:lang w:eastAsia="ar-SA"/>
+                          </w:rPr>
+                          <m:t>h</m:t>
+                        </m:r>
+                      </m:e>
+                      <m:sup>
+                        <m:r>
+                          <w:rPr>
+                            <w:rFonts w:ascii="Cambria Math" w:eastAsia="Times New Roman" w:hAnsi="Cambria Math" w:cs="Times New Roman"/>
+                            <w:szCs w:val="24"/>
+                            <w:vertAlign w:val="subscript"/>
+                            <w:lang w:eastAsia="ar-SA"/>
+                          </w:rPr>
+                          <m:t>2</m:t>
+                        </m:r>
+                      </m:sup>
+                    </m:sSup>
+                  </m:num>
+                  <m:den>
+                    <m:r>
+                      <w:rPr>
+                        <w:rFonts w:ascii="Cambria Math" w:eastAsia="Times New Roman" w:hAnsi="Cambria Math" w:cs="Times New Roman"/>
+                        <w:szCs w:val="24"/>
+                        <w:vertAlign w:val="subscript"/>
+                        <w:lang w:eastAsia="ar-SA"/>
+                      </w:rPr>
+                      <m:t>4k</m:t>
+                    </m:r>
+                  </m:den>
+                </m:f>
+                <m:r>
+                  <w:rPr>
+                    <w:rFonts w:ascii="Cambria Math" w:eastAsia="Times New Roman" w:hAnsi="Cambria Math" w:cs="Times New Roman"/>
+                    <w:szCs w:val="24"/>
+                    <w:vertAlign w:val="subscript"/>
+                    <w:lang w:eastAsia="ar-SA"/>
+                  </w:rPr>
+                  <m:t>]</m:t>
+                </m:r>
+                <m:f>
+                  <m:fPr>
+                    <m:ctrlPr>
+                      <w:rPr>
+                        <w:rFonts w:ascii="Cambria Math" w:eastAsia="Times New Roman" w:hAnsi="Cambria Math" w:cs="Times New Roman"/>
+                        <w:bCs/>
+                        <w:i/>
+                        <w:szCs w:val="24"/>
+                        <w:lang w:eastAsia="ar-SA"/>
+                      </w:rPr>
+                    </m:ctrlPr>
+                  </m:fPr>
+                  <m:num>
+                    <m:r>
+                      <w:rPr>
+                        <w:rFonts w:ascii="Cambria Math" w:eastAsia="Times New Roman" w:hAnsi="Cambria Math" w:cs="Times New Roman"/>
+                        <w:szCs w:val="24"/>
+                        <w:lang w:eastAsia="ar-SA"/>
+                      </w:rPr>
+                      <m:t>1</m:t>
+                    </m:r>
+                  </m:num>
+                  <m:den>
+                    <m:r>
+                      <w:rPr>
+                        <w:rFonts w:ascii="Cambria Math" w:eastAsia="Times New Roman" w:hAnsi="Cambria Math" w:cs="Times New Roman"/>
+                        <w:szCs w:val="24"/>
+                        <w:lang w:eastAsia="ar-SA"/>
+                      </w:rPr>
+                      <m:t>N</m:t>
+                    </m:r>
+                  </m:den>
+                </m:f>
+                <m:nary>
+                  <m:naryPr>
+                    <m:limLoc m:val="subSup"/>
+                    <m:ctrlPr>
+                      <w:rPr>
+                        <w:rFonts w:ascii="Cambria Math" w:eastAsia="Times New Roman" w:hAnsi="Cambria Math" w:cs="Times New Roman"/>
+                        <w:bCs/>
+                        <w:i/>
+                        <w:szCs w:val="24"/>
+                        <w:lang w:eastAsia="ar-SA"/>
+                      </w:rPr>
+                    </m:ctrlPr>
+                  </m:naryPr>
+                  <m:sub>
+                    <m:r>
+                      <w:rPr>
+                        <w:rFonts w:ascii="Cambria Math" w:eastAsia="Times New Roman" w:hAnsi="Cambria Math" w:cs="Times New Roman"/>
+                        <w:szCs w:val="24"/>
+                        <w:lang w:eastAsia="ar-SA"/>
+                      </w:rPr>
+                      <m:t>j+1</m:t>
+                    </m:r>
+                  </m:sub>
+                  <m:sup>
+                    <m:r>
+                      <w:rPr>
+                        <w:rFonts w:ascii="Cambria Math" w:eastAsia="Times New Roman" w:hAnsi="Cambria Math" w:cs="Times New Roman"/>
+                        <w:szCs w:val="24"/>
+                        <w:lang w:eastAsia="ar-SA"/>
+                      </w:rPr>
+                      <m:t>N</m:t>
+                    </m:r>
+                  </m:sup>
+                  <m:e>
+                    <m:sSub>
+                      <m:sSubPr>
+                        <m:ctrlPr>
+                          <w:rPr>
+                            <w:rFonts w:ascii="Cambria Math" w:eastAsia="Times New Roman" w:hAnsi="Cambria Math" w:cs="Times New Roman"/>
+                            <w:bCs/>
+                            <w:i/>
+                            <w:szCs w:val="24"/>
+                            <w:lang w:eastAsia="ar-SA"/>
+                          </w:rPr>
+                        </m:ctrlPr>
+                      </m:sSubPr>
+                      <m:e>
+                        <m:r>
+                          <w:rPr>
+                            <w:rFonts w:ascii="Cambria Math" w:eastAsia="Times New Roman" w:hAnsi="Cambria Math" w:cs="Times New Roman"/>
+                            <w:szCs w:val="24"/>
+                            <w:lang w:eastAsia="ar-SA"/>
+                          </w:rPr>
+                          <m:t>M</m:t>
+                        </m:r>
+                      </m:e>
+                      <m:sub>
+                        <m:r>
+                          <w:rPr>
+                            <w:rFonts w:ascii="Cambria Math" w:eastAsia="Times New Roman" w:hAnsi="Cambria Math" w:cs="Times New Roman"/>
+                            <w:szCs w:val="24"/>
+                            <w:lang w:eastAsia="ar-SA"/>
+                          </w:rPr>
+                          <m:t>j</m:t>
+                        </m:r>
+                      </m:sub>
+                    </m:sSub>
+                  </m:e>
+                </m:nary>
+              </m:oMath>
+            </m:oMathPara>
+          </w:p>
+        </w:tc>
+        <w:tc>
+          <w:tcPr>
+            <w:tcW w:w="419" w:type="dxa"/>
+            <w:vAlign w:val="center"/>
+          </w:tcPr>
+          <w:p>
+            <w:pPr>
+              <w:suppressAutoHyphens/>
+              <w:ind w:firstLine="0"/>
+              <w:jc w:val="center"/>
+              <w:rPr>
+                <w:rFonts w:eastAsia="Times New Roman" w:cs="Times New Roman"/>
                 <w:szCs w:val="24"/>
                 <w:lang w:val="en-US" w:eastAsia="ar-SA"/>
               </w:rPr>
-            </m:ctrlPr>
-          </m:sSubPr>
-          <m:e>
-            <m:r>
+            </w:pPr>
+            <w:r>
               <w:rPr>
-                <w:rFonts w:ascii="Cambria Math" w:eastAsia="Times New Roman" w:hAnsi="Cambria Math" w:cs="Times New Roman"/>
+                <w:rFonts w:eastAsia="Times New Roman" w:cs="Times New Roman"/>
                 <w:szCs w:val="24"/>
                 <w:lang w:val="en-US" w:eastAsia="ar-SA"/>
               </w:rPr>
-              <m:t>h</m:t>
-            </m:r>
-          </m:e>
-          <m:sub>
-            <m:r>
+              <w:t>(</w:t>
+            </w:r>
+            <w:r>
               <w:rPr>
-                <w:rFonts w:ascii="Cambria Math" w:eastAsia="Times New Roman" w:hAnsi="Cambria Math" w:cs="Times New Roman"/>
+                <w:rFonts w:eastAsia="Times New Roman" w:cs="Times New Roman"/>
                 <w:szCs w:val="24"/>
                 <w:lang w:val="en-US" w:eastAsia="ar-SA"/>
               </w:rPr>
-              <m:t>y</m:t>
-            </m:r>
-          </m:sub>
-        </m:sSub>
-        <m:r>
-          <w:rPr>
-            <w:rFonts w:ascii="Cambria Math" w:eastAsia="Times New Roman" w:hAnsi="Cambria Math" w:cs="Times New Roman"/>
-            <w:szCs w:val="24"/>
-            <w:lang w:val="en-US" w:eastAsia="ar-SA"/>
-          </w:rPr>
-          <m:t>=</m:t>
-        </m:r>
-      </m:oMath>
+              <w:t>9</w:t>
+            </w:r>
+            <w:r>
+              <w:rPr>
+                <w:rFonts w:eastAsia="Times New Roman" w:cs="Times New Roman"/>
+                <w:szCs w:val="24"/>
+                <w:lang w:val="en-US" w:eastAsia="ar-SA"/>
+              </w:rPr>
+              <w:t>)</w:t>
+            </w:r>
+          </w:p>
+        </w:tc>
+      </w:tr>
+    </w:tbl>
+    <w:p>
+      <w:pPr>
+        <w:suppressAutoHyphens/>
+        <w:spacing w:after="0"/>
+        <w:rPr>
+          <w:rFonts w:eastAsia="Times New Roman" w:cs="Times New Roman"/>
+          <w:b/>
+          <w:bCs/>
+          <w:szCs w:val="24"/>
+          <w:lang w:eastAsia="ar-SA"/>
+        </w:rPr>
+      </w:pPr>
+    </w:p>
+    <w:p>
+      <w:pPr>
+        <w:suppressAutoHyphens/>
+        <w:spacing w:after="0"/>
+        <w:ind w:firstLine="708"/>
+      </w:pPr>
+      <w:r>
+        <w:t>Из всего вышеизложенного можно</w:t>
+      </w:r>
+      <w:r>
+        <w:t xml:space="preserve"> </w:t>
+      </w:r>
+      <w:r>
+        <w:t xml:space="preserve">выделить две характерные особенности метода Монте-Карло. Во-первых, метод позволяет моделировать любой процесс, на протекание которого влияют </w:t>
+      </w:r>
+      <w:r>
+        <w:t>случайные факторы</w:t>
+      </w:r>
+      <w:r>
+        <w:t xml:space="preserve">. </w:t>
+      </w:r>
+      <w:r>
+        <w:t>Во</w:t>
+      </w:r>
+      <w:r>
+        <w:t xml:space="preserve">-вторых, для многих математических задач, не связанных с какими-либо </w:t>
+      </w:r>
+      <w:r>
+        <w:t>с</w:t>
+      </w:r>
+      <w:r>
+        <w:t>лучайн</w:t>
+      </w:r>
+      <w:r>
+        <w:t>ы</w:t>
+      </w:r>
+      <w:r>
+        <w:t xml:space="preserve">ми процессами, можно искусственно построить вероятностную модель, позволяющую решать эта </w:t>
+      </w:r>
+      <w:r>
+        <w:t>з</w:t>
+      </w:r>
+      <w:r>
+        <w:t>ад</w:t>
+      </w:r>
+      <w:r>
+        <w:t>а</w:t>
+      </w:r>
+      <w:r>
+        <w:t>чи.</w:t>
+      </w:r>
+      <w:r>
+        <w:t xml:space="preserve"> </w:t>
+      </w:r>
+      <w:r>
+        <w:t>Таким образом, можно говорить о</w:t>
+      </w:r>
+      <w:r>
+        <w:t>б универсальности метода.</w:t>
+      </w:r>
+      <w:r>
+        <w:t xml:space="preserve"> </w:t>
+      </w:r>
+      <w:r>
+        <w:t>Более того</w:t>
+      </w:r>
+      <w:r>
+        <w:t>, использование метода не вызывает трудностей в выборе геометрии рассматриваемой задачи.</w:t>
+      </w:r>
+    </w:p>
+    <w:p>
+      <w:pPr>
+        <w:suppressAutoHyphens/>
+        <w:spacing w:after="0"/>
+        <w:ind w:firstLine="708"/>
+        <w:rPr>
+          <w:rFonts w:eastAsia="Times New Roman" w:cs="Times New Roman"/>
+          <w:szCs w:val="24"/>
+          <w:lang w:eastAsia="ar-SA"/>
+        </w:rPr>
+      </w:pPr>
+      <w:r>
+        <w:t>Основной недостаток метода заключается в определении погрешности. Погрешность обратно пропорциональна числу проводимых испытаний.</w:t>
+      </w:r>
+      <w:r>
+        <w:rPr>
+          <w:rFonts w:eastAsia="Times New Roman" w:cs="Times New Roman"/>
+          <w:szCs w:val="24"/>
+          <w:lang w:eastAsia="ar-SA"/>
+        </w:rPr>
+        <w:t xml:space="preserve"> Следовательно, для получения более точного результата требуется проведения большого числа однотипных испытаний</w:t>
+      </w:r>
+      <w:r>
+        <w:rPr>
+          <w:rFonts w:eastAsia="Times New Roman" w:cs="Times New Roman"/>
+          <w:szCs w:val="24"/>
+          <w:lang w:eastAsia="ar-SA"/>
+        </w:rPr>
+        <w:t>.</w:t>
+      </w:r>
+    </w:p>
+    <w:p>
+      <w:pPr>
+        <w:suppressAutoHyphens/>
+        <w:spacing w:after="0"/>
+        <w:rPr>
+          <w:rFonts w:eastAsia="Times New Roman" w:cs="Times New Roman"/>
+          <w:b/>
+          <w:szCs w:val="24"/>
+          <w:lang w:eastAsia="ar-SA"/>
+        </w:rPr>
+      </w:pPr>
+    </w:p>
+    <w:p>
+      <w:pPr>
+        <w:suppressAutoHyphens/>
+        <w:spacing w:after="0"/>
+        <w:rPr>
+          <w:rFonts w:eastAsia="Times New Roman" w:cs="Times New Roman"/>
+          <w:szCs w:val="24"/>
+          <w:lang w:eastAsia="ar-SA"/>
+        </w:rPr>
+      </w:pPr>
+      <w:r>
+        <w:rPr>
+          <w:rFonts w:eastAsia="Times New Roman" w:cs="Times New Roman"/>
+          <w:b/>
+          <w:szCs w:val="24"/>
+          <w:lang w:eastAsia="ar-SA"/>
+        </w:rPr>
+        <w:t>Сравнительный анализ методов</w:t>
+      </w:r>
+      <w:r>
+        <w:rPr>
+          <w:rFonts w:eastAsia="Times New Roman" w:cs="Times New Roman"/>
+          <w:b/>
+          <w:szCs w:val="24"/>
+          <w:lang w:eastAsia="ar-SA"/>
+        </w:rPr>
+        <w:t>.</w:t>
+      </w:r>
+      <w:r>
+        <w:rPr>
+          <w:rFonts w:eastAsia="Times New Roman" w:cs="Times New Roman"/>
+          <w:szCs w:val="24"/>
+          <w:lang w:eastAsia="ar-SA"/>
+        </w:rPr>
+        <w:t xml:space="preserve"> </w:t>
+      </w:r>
+      <w:r>
+        <w:rPr>
+          <w:rFonts w:eastAsia="Times New Roman" w:cs="Times New Roman"/>
+          <w:szCs w:val="24"/>
+          <w:lang w:eastAsia="ar-SA"/>
+        </w:rPr>
+        <w:t xml:space="preserve">Для </w:t>
+      </w:r>
+      <w:r>
+        <w:rPr>
+          <w:rFonts w:eastAsia="Times New Roman" w:cs="Times New Roman"/>
+          <w:szCs w:val="24"/>
+          <w:lang w:eastAsia="ar-SA"/>
+        </w:rPr>
+        <w:t xml:space="preserve">описанных выше методов </w:t>
+      </w:r>
+      <w:r>
+        <w:rPr>
+          <w:rFonts w:eastAsia="Times New Roman" w:cs="Times New Roman"/>
+          <w:szCs w:val="24"/>
+          <w:lang w:eastAsia="ar-SA"/>
+        </w:rPr>
+        <w:t xml:space="preserve">была выполнена программная реализация на языке </w:t>
+      </w:r>
+      <w:r>
+        <w:rPr>
+          <w:rFonts w:eastAsia="Times New Roman" w:cs="Times New Roman"/>
+          <w:szCs w:val="24"/>
+          <w:lang w:val="en-US" w:eastAsia="ar-SA"/>
+        </w:rPr>
+        <w:t>Python</w:t>
+      </w:r>
+      <w:r>
+        <w:rPr>
+          <w:rFonts w:eastAsia="Times New Roman" w:cs="Times New Roman"/>
+          <w:szCs w:val="24"/>
+          <w:lang w:eastAsia="ar-SA"/>
+        </w:rPr>
+        <w:t xml:space="preserve">. </w:t>
+      </w:r>
+      <w:r>
+        <w:rPr>
+          <w:rFonts w:eastAsia="Times New Roman" w:cs="Times New Roman"/>
+          <w:szCs w:val="24"/>
+          <w:lang w:eastAsia="ar-SA"/>
+        </w:rPr>
+        <w:t>С ее помощью требуется определить временную эффективность методов.</w:t>
+      </w:r>
+      <w:r>
+        <w:rPr>
+          <w:rFonts w:eastAsia="Times New Roman" w:cs="Times New Roman"/>
+          <w:b/>
+          <w:bCs/>
+          <w:szCs w:val="24"/>
+          <w:lang w:eastAsia="ar-SA"/>
+        </w:rPr>
+        <w:t xml:space="preserve"> </w:t>
+      </w:r>
+      <w:r>
+        <w:rPr>
+          <w:rFonts w:eastAsia="Times New Roman" w:cs="Times New Roman"/>
+          <w:szCs w:val="24"/>
+          <w:lang w:eastAsia="ar-SA"/>
+        </w:rPr>
+        <w:t xml:space="preserve">Для </w:t>
+      </w:r>
+      <w:r>
+        <w:rPr>
+          <w:rFonts w:eastAsia="Times New Roman" w:cs="Times New Roman"/>
+          <w:szCs w:val="24"/>
+          <w:lang w:eastAsia="ar-SA"/>
+        </w:rPr>
+        <w:t>решения задачи были установлены следующие параметры:</w:t>
+      </w:r>
     </w:p>
     <w:p>
       <w:pPr>
@@ -8010,6 +9899,123 @@
           <w:szCs w:val="24"/>
           <w:lang w:eastAsia="ar-SA"/>
         </w:rPr>
+        <w:t>Прямоугольная область:</w:t>
+      </w:r>
+    </w:p>
+    <w:p>
+      <w:pPr>
+        <w:suppressAutoHyphens/>
+        <w:spacing w:after="0"/>
+        <w:ind w:firstLine="708"/>
+        <w:rPr>
+          <w:rFonts w:eastAsia="Times New Roman" w:cs="Times New Roman"/>
+          <w:szCs w:val="24"/>
+          <w:lang w:eastAsia="ar-SA"/>
+        </w:rPr>
+      </w:pPr>
+      <w:r>
+        <w:rPr>
+          <w:rFonts w:eastAsia="Times New Roman" w:cs="Times New Roman"/>
+          <w:szCs w:val="24"/>
+          <w:lang w:val="en-US" w:eastAsia="ar-SA"/>
+        </w:rPr>
+        <w:t>a</w:t>
+      </w:r>
+      <w:r>
+        <w:rPr>
+          <w:rFonts w:eastAsia="Times New Roman" w:cs="Times New Roman"/>
+          <w:szCs w:val="24"/>
+          <w:lang w:eastAsia="ar-SA"/>
+        </w:rPr>
+        <w:t xml:space="preserve"> = </w:t>
+      </w:r>
+      <w:r>
+        <w:rPr>
+          <w:rFonts w:eastAsia="Times New Roman" w:cs="Times New Roman"/>
+          <w:szCs w:val="24"/>
+          <w:lang w:eastAsia="ar-SA"/>
+        </w:rPr>
+        <w:t xml:space="preserve">60, </w:t>
+      </w:r>
+      <w:r>
+        <w:rPr>
+          <w:rFonts w:eastAsia="Times New Roman" w:cs="Times New Roman"/>
+          <w:szCs w:val="24"/>
+          <w:lang w:val="en-US" w:eastAsia="ar-SA"/>
+        </w:rPr>
+        <w:t>b</w:t>
+      </w:r>
+      <w:r>
+        <w:rPr>
+          <w:rFonts w:eastAsia="Times New Roman" w:cs="Times New Roman"/>
+          <w:szCs w:val="24"/>
+          <w:lang w:eastAsia="ar-SA"/>
+        </w:rPr>
+        <w:t xml:space="preserve"> = 40</w:t>
+      </w:r>
+    </w:p>
+    <w:p>
+      <w:pPr>
+        <w:suppressAutoHyphens/>
+        <w:spacing w:after="0"/>
+        <w:ind w:firstLine="708"/>
+        <w:rPr>
+          <w:rFonts w:eastAsia="Times New Roman" w:cs="Times New Roman"/>
+          <w:szCs w:val="24"/>
+          <w:lang w:eastAsia="ar-SA"/>
+        </w:rPr>
+      </w:pPr>
+      <w:r>
+        <w:rPr>
+          <w:rFonts w:eastAsia="Times New Roman" w:cs="Times New Roman"/>
+          <w:szCs w:val="24"/>
+          <w:lang w:val="en-US" w:eastAsia="ar-SA"/>
+        </w:rPr>
+        <w:t>c</w:t>
+      </w:r>
+      <w:r>
+        <w:rPr>
+          <w:rFonts w:eastAsia="Times New Roman" w:cs="Times New Roman"/>
+          <w:szCs w:val="24"/>
+          <w:lang w:eastAsia="ar-SA"/>
+        </w:rPr>
+        <w:t xml:space="preserve"> = 40, </w:t>
+      </w:r>
+      <w:r>
+        <w:rPr>
+          <w:rFonts w:eastAsia="Times New Roman" w:cs="Times New Roman"/>
+          <w:szCs w:val="24"/>
+          <w:lang w:val="en-US" w:eastAsia="ar-SA"/>
+        </w:rPr>
+        <w:t>d</w:t>
+      </w:r>
+      <w:r>
+        <w:rPr>
+          <w:rFonts w:eastAsia="Times New Roman" w:cs="Times New Roman"/>
+          <w:szCs w:val="24"/>
+          <w:lang w:eastAsia="ar-SA"/>
+        </w:rPr>
+        <w:t xml:space="preserve"> = 20</w:t>
+      </w:r>
+    </w:p>
+    <w:p>
+      <w:pPr>
+        <w:suppressAutoHyphens/>
+        <w:spacing w:after="0"/>
+        <w:ind w:firstLine="0"/>
+        <w:rPr>
+          <w:rFonts w:eastAsia="Times New Roman" w:cs="Times New Roman"/>
+          <w:szCs w:val="24"/>
+          <w:lang w:eastAsia="ar-SA"/>
+        </w:rPr>
+      </w:pPr>
+      <w:r>
+        <w:rPr>
+          <w:rFonts w:eastAsia="Times New Roman" w:cs="Times New Roman"/>
+          <w:szCs w:val="24"/>
+          <w:lang w:eastAsia="ar-SA"/>
+        </w:rPr>
+        <w:lastRenderedPageBreak/>
         <w:t>Температура:</w:t>
       </w:r>
     </w:p>
@@ -8121,15 +10127,7 @@
               <w:szCs w:val="24"/>
               <w:lang w:eastAsia="ar-SA"/>
             </w:rPr>
-            <m:t>=100</m:t>
-          </m:r>
-          <m:r>
-            <w:rPr>
-              <w:rFonts w:ascii="Cambria Math" w:eastAsia="Times New Roman" w:hAnsi="Cambria Math" w:cs="Times New Roman"/>
-              <w:szCs w:val="24"/>
-              <w:lang w:eastAsia="ar-SA"/>
-            </w:rPr>
-            <m:t>К</m:t>
+            <m:t>=100К</m:t>
           </m:r>
         </m:oMath>
       </m:oMathPara>
@@ -8188,13 +10186,45 @@
             </w:rPr>
             <m:t>=</m:t>
           </m:r>
+          <m:sSup>
+            <m:sSupPr>
+              <m:ctrlPr>
+                <w:rPr>
+                  <w:rFonts w:ascii="Cambria Math" w:eastAsia="Times New Roman" w:hAnsi="Cambria Math" w:cs="Times New Roman"/>
+                  <w:i/>
+                  <w:szCs w:val="24"/>
+                  <w:lang w:val="en-US" w:eastAsia="ar-SA"/>
+                </w:rPr>
+              </m:ctrlPr>
+            </m:sSupPr>
+            <m:e>
+              <m:r>
+                <w:rPr>
+                  <w:rFonts w:ascii="Cambria Math" w:eastAsia="Times New Roman" w:hAnsi="Cambria Math" w:cs="Times New Roman"/>
+                  <w:szCs w:val="24"/>
+                  <w:lang w:val="en-US" w:eastAsia="ar-SA"/>
+                </w:rPr>
+                <m:t>10</m:t>
+              </m:r>
+            </m:e>
+            <m:sup>
+              <m:r>
+                <w:rPr>
+                  <w:rFonts w:ascii="Cambria Math" w:eastAsia="Times New Roman" w:hAnsi="Cambria Math" w:cs="Times New Roman"/>
+                  <w:szCs w:val="24"/>
+                  <w:lang w:val="en-US" w:eastAsia="ar-SA"/>
+                </w:rPr>
+                <m:t>5</m:t>
+              </m:r>
+            </m:sup>
+          </m:sSup>
           <m:r>
             <w:rPr>
               <w:rFonts w:ascii="Cambria Math" w:eastAsia="Times New Roman" w:hAnsi="Cambria Math" w:cs="Times New Roman"/>
               <w:szCs w:val="24"/>
               <w:lang w:val="en-US" w:eastAsia="ar-SA"/>
             </w:rPr>
-            <m:t>100000*</m:t>
+            <m:t>*</m:t>
           </m:r>
           <m:sSup>
             <m:sSupPr>
@@ -8224,15 +10254,7 @@
                   <w:szCs w:val="24"/>
                   <w:lang w:val="en-US" w:eastAsia="ar-SA"/>
                 </w:rPr>
-                <m:t>-</m:t>
-              </m:r>
-              <m:r>
-                <w:rPr>
-                  <w:rFonts w:ascii="Cambria Math" w:eastAsia="Times New Roman" w:hAnsi="Cambria Math" w:cs="Times New Roman"/>
-                  <w:szCs w:val="24"/>
-                  <w:lang w:val="en-US" w:eastAsia="ar-SA"/>
-                </w:rPr>
-                <m:t>2</m:t>
+                <m:t>-2</m:t>
               </m:r>
               <m:sSup>
                 <m:sSupPr>
@@ -8448,28 +10470,6 @@
     </w:p>
     <w:p>
       <w:pPr>
-        <w:spacing w:line="259" w:lineRule="auto"/>
-        <w:ind w:firstLine="0"/>
-        <w:jc w:val="left"/>
-        <w:rPr>
-          <w:rFonts w:eastAsia="Times New Roman" w:cs="Times New Roman"/>
-          <w:i/>
-          <w:szCs w:val="24"/>
-          <w:lang w:eastAsia="ar-SA"/>
-        </w:rPr>
-      </w:pPr>
-      <w:r>
-        <w:rPr>
-          <w:rFonts w:eastAsia="Times New Roman" w:cs="Times New Roman"/>
-          <w:i/>
-          <w:szCs w:val="24"/>
-          <w:lang w:eastAsia="ar-SA"/>
-        </w:rPr>
-        <w:br w:type="page"/>
-      </w:r>
-    </w:p>
-    <w:p>
-      <w:pPr>
         <w:suppressAutoHyphens/>
         <w:spacing w:after="0"/>
         <w:ind w:right="1558"/>
@@ -8488,7 +10488,6 @@
           <w:szCs w:val="24"/>
           <w:lang w:eastAsia="ar-SA"/>
         </w:rPr>
-        <w:lastRenderedPageBreak/>
         <w:t>Таблица 1</w:t>
       </w:r>
     </w:p>
@@ -8520,7 +10519,7 @@
     </w:p>
     <w:tbl>
       <w:tblPr>
-        <w:tblW w:w="7119" w:type="dxa"/>
+        <w:tblW w:w="9628" w:type="dxa"/>
         <w:jc w:val="center"/>
         <w:tblBorders>
           <w:top w:val="single" w:sz="4" w:space="0" w:color="auto"/>
@@ -8533,21 +10532,22 @@
         <w:tblLook w:val="04A0" w:firstRow="1" w:lastRow="0" w:firstColumn="1" w:lastColumn="0" w:noHBand="0" w:noVBand="1"/>
       </w:tblPr>
       <w:tblGrid>
-        <w:gridCol w:w="2682"/>
-        <w:gridCol w:w="4437"/>
+        <w:gridCol w:w="2693"/>
+        <w:gridCol w:w="2068"/>
+        <w:gridCol w:w="2138"/>
+        <w:gridCol w:w="2729"/>
       </w:tblGrid>
       <w:tr>
         <w:trPr>
-          <w:trHeight w:val="430"/>
+          <w:trHeight w:val="498"/>
           <w:jc w:val="center"/>
         </w:trPr>
         <w:tc>
           <w:tcPr>
-            <w:tcW w:w="2682" w:type="dxa"/>
+            <w:tcW w:w="2693" w:type="dxa"/>
             <w:tcBorders>
               <w:top w:val="single" w:sz="4" w:space="0" w:color="auto"/>
               <w:left w:val="single" w:sz="4" w:space="0" w:color="auto"/>
-              <w:bottom w:val="single" w:sz="4" w:space="0" w:color="auto"/>
               <w:right w:val="single" w:sz="4" w:space="0" w:color="auto"/>
             </w:tcBorders>
             <w:vAlign w:val="center"/>
@@ -8578,7 +10578,174 @@
         </w:tc>
         <w:tc>
           <w:tcPr>
-            <w:tcW w:w="4437" w:type="dxa"/>
+            <w:tcW w:w="2068" w:type="dxa"/>
+            <w:tcBorders>
+              <w:top w:val="single" w:sz="4" w:space="0" w:color="auto"/>
+              <w:left w:val="single" w:sz="4" w:space="0" w:color="auto"/>
+              <w:right w:val="single" w:sz="4" w:space="0" w:color="auto"/>
+            </w:tcBorders>
+            <w:vAlign w:val="center"/>
+          </w:tcPr>
+          <w:p>
+            <w:pPr>
+              <w:pStyle w:val="ac"/>
+              <w:ind w:firstLine="0"/>
+              <w:jc w:val="center"/>
+              <w:rPr>
+                <w:b/>
+                <w:bCs/>
+                <w:i/>
+                <w:iCs/>
+                <w:lang w:val="en-US" w:eastAsia="ar-SA"/>
+              </w:rPr>
+            </w:pPr>
+            <w:r>
+              <w:rPr>
+                <w:b/>
+                <w:bCs/>
+                <w:i/>
+                <w:iCs/>
+                <w:lang w:eastAsia="ar-SA"/>
+              </w:rPr>
+              <w:t>Шаг</w:t>
+            </w:r>
+            <w:r>
+              <w:rPr>
+                <w:b/>
+                <w:bCs/>
+                <w:i/>
+                <w:iCs/>
+                <w:lang w:eastAsia="ar-SA"/>
+              </w:rPr>
+              <w:t xml:space="preserve">, </w:t>
+            </w:r>
+            <m:oMath>
+              <m:r>
+                <m:rPr>
+                  <m:sty m:val="bi"/>
+                </m:rPr>
+                <w:rPr>
+                  <w:rFonts w:ascii="Cambria Math" w:eastAsiaTheme="minorEastAsia" w:hAnsi="Cambria Math"/>
+                  <w:sz w:val="22"/>
+                  <w:szCs w:val="20"/>
+                  <w:lang w:eastAsia="ar-SA"/>
+                </w:rPr>
+                <m:t>h</m:t>
+              </m:r>
+              <m:r>
+                <m:rPr>
+                  <m:sty m:val="bi"/>
+                </m:rPr>
+                <w:rPr>
+                  <w:rFonts w:ascii="Cambria Math" w:hAnsi="Cambria Math"/>
+                  <w:sz w:val="22"/>
+                  <w:szCs w:val="20"/>
+                  <w:lang w:val="en-US" w:eastAsia="ar-SA"/>
+                </w:rPr>
+                <m:t>=</m:t>
+              </m:r>
+              <m:sSub>
+                <m:sSubPr>
+                  <m:ctrlPr>
+                    <w:rPr>
+                      <w:rFonts w:ascii="Cambria Math" w:eastAsia="Times New Roman" w:hAnsi="Cambria Math" w:cs="Times New Roman"/>
+                      <w:b/>
+                      <w:bCs/>
+                      <w:i/>
+                      <w:iCs/>
+                      <w:sz w:val="22"/>
+                      <w:lang w:val="en-US" w:eastAsia="ar-SA"/>
+                    </w:rPr>
+                  </m:ctrlPr>
+                </m:sSubPr>
+                <m:e>
+                  <m:r>
+                    <m:rPr>
+                      <m:sty m:val="bi"/>
+                    </m:rPr>
+                    <w:rPr>
+                      <w:rFonts w:ascii="Cambria Math" w:eastAsia="Times New Roman" w:hAnsi="Cambria Math" w:cs="Times New Roman"/>
+                      <w:sz w:val="22"/>
+                      <w:lang w:val="en-US" w:eastAsia="ar-SA"/>
+                    </w:rPr>
+                    <m:t>h</m:t>
+                  </m:r>
+                </m:e>
+                <m:sub>
+                  <m:r>
+                    <m:rPr>
+                      <m:sty m:val="bi"/>
+                    </m:rPr>
+                    <w:rPr>
+                      <w:rFonts w:ascii="Cambria Math" w:eastAsia="Times New Roman" w:hAnsi="Cambria Math" w:cs="Times New Roman"/>
+                      <w:sz w:val="22"/>
+                      <w:lang w:val="en-US" w:eastAsia="ar-SA"/>
+                    </w:rPr>
+                    <m:t>x</m:t>
+                  </m:r>
+                </m:sub>
+              </m:sSub>
+            </m:oMath>
+            <w:r>
+              <w:rPr>
+                <w:rFonts w:eastAsiaTheme="minorEastAsia"/>
+                <w:b/>
+                <w:bCs/>
+                <w:i/>
+                <w:iCs/>
+                <w:sz w:val="22"/>
+                <w:lang w:val="en-US" w:eastAsia="ar-SA"/>
+              </w:rPr>
+              <w:t xml:space="preserve"> = </w:t>
+            </w:r>
+            <m:oMath>
+              <m:sSub>
+                <m:sSubPr>
+                  <m:ctrlPr>
+                    <w:rPr>
+                      <w:rFonts w:ascii="Cambria Math" w:eastAsia="Times New Roman" w:hAnsi="Cambria Math" w:cs="Times New Roman"/>
+                      <w:b/>
+                      <w:bCs/>
+                      <w:i/>
+                      <w:iCs/>
+                      <w:sz w:val="22"/>
+                      <w:lang w:val="en-US" w:eastAsia="ar-SA"/>
+                    </w:rPr>
+                  </m:ctrlPr>
+                </m:sSubPr>
+                <m:e>
+                  <m:r>
+                    <m:rPr>
+                      <m:sty m:val="bi"/>
+                    </m:rPr>
+                    <w:rPr>
+                      <w:rFonts w:ascii="Cambria Math" w:eastAsia="Times New Roman" w:hAnsi="Cambria Math" w:cs="Times New Roman"/>
+                      <w:sz w:val="22"/>
+                      <w:lang w:val="en-US" w:eastAsia="ar-SA"/>
+                    </w:rPr>
+                    <m:t>h</m:t>
+                  </m:r>
+                </m:e>
+                <m:sub>
+                  <m:r>
+                    <m:rPr>
+                      <m:sty m:val="bi"/>
+                    </m:rPr>
+                    <w:rPr>
+                      <w:rFonts w:ascii="Cambria Math" w:eastAsia="Times New Roman" w:hAnsi="Cambria Math" w:cs="Times New Roman"/>
+                      <w:sz w:val="22"/>
+                      <w:lang w:val="en-US" w:eastAsia="ar-SA"/>
+                    </w:rPr>
+                    <m:t>y</m:t>
+                  </m:r>
+                </m:sub>
+              </m:sSub>
+            </m:oMath>
+          </w:p>
+        </w:tc>
+        <w:tc>
+          <w:tcPr>
+            <w:tcW w:w="2138" w:type="dxa"/>
             <w:tcBorders>
               <w:top w:val="single" w:sz="4" w:space="0" w:color="auto"/>
               <w:left w:val="single" w:sz="4" w:space="0" w:color="auto"/>
@@ -8591,6 +10758,44 @@
           <w:p>
             <w:pPr>
               <w:pStyle w:val="ac"/>
+              <w:ind w:firstLine="0"/>
+              <w:jc w:val="center"/>
+              <w:rPr>
+                <w:b/>
+                <w:bCs/>
+                <w:i/>
+                <w:iCs/>
+                <w:lang w:eastAsia="ar-SA"/>
+              </w:rPr>
+            </w:pPr>
+            <w:r>
+              <w:rPr>
+                <w:b/>
+                <w:bCs/>
+                <w:i/>
+                <w:iCs/>
+                <w:lang w:eastAsia="ar-SA"/>
+              </w:rPr>
+              <w:t>Результат</w:t>
+            </w:r>
+          </w:p>
+        </w:tc>
+        <w:tc>
+          <w:tcPr>
+            <w:tcW w:w="2729" w:type="dxa"/>
+            <w:tcBorders>
+              <w:top w:val="single" w:sz="4" w:space="0" w:color="auto"/>
+              <w:left w:val="single" w:sz="4" w:space="0" w:color="auto"/>
+              <w:bottom w:val="single" w:sz="4" w:space="0" w:color="auto"/>
+              <w:right w:val="single" w:sz="4" w:space="0" w:color="auto"/>
+            </w:tcBorders>
+            <w:vAlign w:val="center"/>
+          </w:tcPr>
+          <w:p>
+            <w:pPr>
+              <w:pStyle w:val="ac"/>
+              <w:ind w:firstLine="0"/>
+              <w:jc w:val="center"/>
               <w:rPr>
                 <w:b/>
                 <w:bCs/>
@@ -8614,16 +10819,16 @@
       </w:tr>
       <w:tr>
         <w:trPr>
-          <w:trHeight w:val="411"/>
+          <w:trHeight w:val="476"/>
           <w:jc w:val="center"/>
         </w:trPr>
         <w:tc>
           <w:tcPr>
-            <w:tcW w:w="2682" w:type="dxa"/>
+            <w:tcW w:w="2693" w:type="dxa"/>
+            <w:vMerge w:val="restart"/>
             <w:tcBorders>
               <w:top w:val="single" w:sz="4" w:space="0" w:color="auto"/>
               <w:left w:val="single" w:sz="4" w:space="0" w:color="auto"/>
-              <w:bottom w:val="single" w:sz="4" w:space="0" w:color="auto"/>
               <w:right w:val="single" w:sz="4" w:space="0" w:color="auto"/>
             </w:tcBorders>
             <w:vAlign w:val="center"/>
@@ -8648,7 +10853,7 @@
         </w:tc>
         <w:tc>
           <w:tcPr>
-            <w:tcW w:w="4437" w:type="dxa"/>
+            <w:tcW w:w="2068" w:type="dxa"/>
             <w:tcBorders>
               <w:top w:val="single" w:sz="4" w:space="0" w:color="auto"/>
               <w:left w:val="single" w:sz="4" w:space="0" w:color="auto"/>
@@ -8664,28 +10869,337 @@
               <w:rPr>
                 <w:rFonts w:eastAsia="Times New Roman" w:cs="Times New Roman"/>
                 <w:szCs w:val="24"/>
-                <w:lang w:eastAsia="ar-SA"/>
+                <w:lang w:val="en-US" w:eastAsia="ar-SA"/>
               </w:rPr>
             </w:pPr>
             <w:r>
               <w:rPr>
                 <w:rFonts w:eastAsia="Times New Roman" w:cs="Times New Roman"/>
                 <w:szCs w:val="24"/>
-                <w:lang w:eastAsia="ar-SA"/>
+                <w:lang w:val="en-US" w:eastAsia="ar-SA"/>
               </w:rPr>
-              <w:t>0.14248</w:t>
+              <w:t>0.025</w:t>
+            </w:r>
+          </w:p>
+        </w:tc>
+        <w:tc>
+          <w:tcPr>
+            <w:tcW w:w="2138" w:type="dxa"/>
+            <w:tcBorders>
+              <w:top w:val="single" w:sz="4" w:space="0" w:color="auto"/>
+              <w:left w:val="single" w:sz="4" w:space="0" w:color="auto"/>
+              <w:bottom w:val="single" w:sz="4" w:space="0" w:color="auto"/>
+              <w:right w:val="single" w:sz="4" w:space="0" w:color="auto"/>
+            </w:tcBorders>
+            <w:vAlign w:val="center"/>
+          </w:tcPr>
+          <w:p>
+            <w:pPr>
+              <w:pStyle w:val="ac"/>
+              <w:ind w:firstLine="0"/>
+              <w:rPr>
+                <w:rFonts w:eastAsia="Times New Roman" w:cs="Times New Roman"/>
+                <w:szCs w:val="24"/>
+                <w:lang w:val="en-US" w:eastAsia="ar-SA"/>
+              </w:rPr>
+            </w:pPr>
+            <w:r>
+              <w:rPr>
+                <w:rFonts w:eastAsia="Times New Roman" w:cs="Times New Roman"/>
+                <w:szCs w:val="24"/>
+                <w:lang w:val="en-US" w:eastAsia="ar-SA"/>
+              </w:rPr>
+              <w:t>491.2</w:t>
+            </w:r>
+          </w:p>
+        </w:tc>
+        <w:tc>
+          <w:tcPr>
+            <w:tcW w:w="2729" w:type="dxa"/>
+            <w:tcBorders>
+              <w:top w:val="single" w:sz="4" w:space="0" w:color="auto"/>
+              <w:left w:val="single" w:sz="4" w:space="0" w:color="auto"/>
+              <w:bottom w:val="single" w:sz="4" w:space="0" w:color="auto"/>
+              <w:right w:val="single" w:sz="4" w:space="0" w:color="auto"/>
+            </w:tcBorders>
+            <w:vAlign w:val="center"/>
+          </w:tcPr>
+          <w:p>
+            <w:pPr>
+              <w:pStyle w:val="ac"/>
+              <w:ind w:firstLine="0"/>
+              <w:rPr>
+                <w:rFonts w:eastAsia="Times New Roman" w:cs="Times New Roman"/>
+                <w:szCs w:val="24"/>
+                <w:lang w:val="en-US" w:eastAsia="ar-SA"/>
+              </w:rPr>
+            </w:pPr>
+            <w:r>
+              <w:rPr>
+                <w:rFonts w:eastAsia="Times New Roman" w:cs="Times New Roman"/>
+                <w:szCs w:val="24"/>
+                <w:lang w:val="en-US" w:eastAsia="ar-SA"/>
+              </w:rPr>
+              <w:t>1.299116</w:t>
             </w:r>
           </w:p>
         </w:tc>
       </w:tr>
       <w:tr>
         <w:trPr>
-          <w:trHeight w:val="411"/>
+          <w:trHeight w:val="476"/>
           <w:jc w:val="center"/>
         </w:trPr>
         <w:tc>
           <w:tcPr>
-            <w:tcW w:w="2682" w:type="dxa"/>
+            <w:tcW w:w="2693" w:type="dxa"/>
+            <w:vMerge/>
+            <w:tcBorders>
+              <w:left w:val="single" w:sz="4" w:space="0" w:color="auto"/>
+              <w:right w:val="single" w:sz="4" w:space="0" w:color="auto"/>
+            </w:tcBorders>
+            <w:vAlign w:val="center"/>
+          </w:tcPr>
+          <w:p>
+            <w:pPr>
+              <w:pStyle w:val="ac"/>
+              <w:ind w:firstLine="0"/>
+              <w:rPr>
+                <w:lang w:eastAsia="ar-SA"/>
+              </w:rPr>
+            </w:pPr>
+          </w:p>
+        </w:tc>
+        <w:tc>
+          <w:tcPr>
+            <w:tcW w:w="2068" w:type="dxa"/>
+            <w:tcBorders>
+              <w:top w:val="single" w:sz="4" w:space="0" w:color="auto"/>
+              <w:left w:val="single" w:sz="4" w:space="0" w:color="auto"/>
+              <w:bottom w:val="single" w:sz="4" w:space="0" w:color="auto"/>
+              <w:right w:val="single" w:sz="4" w:space="0" w:color="auto"/>
+            </w:tcBorders>
+            <w:vAlign w:val="center"/>
+          </w:tcPr>
+          <w:p>
+            <w:pPr>
+              <w:pStyle w:val="ac"/>
+              <w:ind w:firstLine="0"/>
+              <w:rPr>
+                <w:rFonts w:eastAsia="Times New Roman" w:cs="Times New Roman"/>
+                <w:szCs w:val="24"/>
+                <w:lang w:val="en-US" w:eastAsia="ar-SA"/>
+              </w:rPr>
+            </w:pPr>
+            <w:r>
+              <w:rPr>
+                <w:rFonts w:eastAsia="Times New Roman" w:cs="Times New Roman"/>
+                <w:szCs w:val="24"/>
+                <w:lang w:val="en-US" w:eastAsia="ar-SA"/>
+              </w:rPr>
+              <w:t>0.012</w:t>
+            </w:r>
+          </w:p>
+        </w:tc>
+        <w:tc>
+          <w:tcPr>
+            <w:tcW w:w="2138" w:type="dxa"/>
+            <w:tcBorders>
+              <w:top w:val="single" w:sz="4" w:space="0" w:color="auto"/>
+              <w:left w:val="single" w:sz="4" w:space="0" w:color="auto"/>
+              <w:bottom w:val="single" w:sz="4" w:space="0" w:color="auto"/>
+              <w:right w:val="single" w:sz="4" w:space="0" w:color="auto"/>
+            </w:tcBorders>
+            <w:vAlign w:val="center"/>
+          </w:tcPr>
+          <w:p>
+            <w:pPr>
+              <w:pStyle w:val="ac"/>
+              <w:ind w:firstLine="0"/>
+              <w:rPr>
+                <w:rFonts w:eastAsia="Times New Roman" w:cs="Times New Roman"/>
+                <w:szCs w:val="24"/>
+                <w:lang w:val="en-US" w:eastAsia="ar-SA"/>
+              </w:rPr>
+            </w:pPr>
+            <w:r>
+              <w:rPr>
+                <w:rFonts w:eastAsia="Times New Roman" w:cs="Times New Roman"/>
+                <w:szCs w:val="24"/>
+                <w:lang w:val="en-US" w:eastAsia="ar-SA"/>
+              </w:rPr>
+              <w:t>357.3</w:t>
+            </w:r>
+          </w:p>
+        </w:tc>
+        <w:tc>
+          <w:tcPr>
+            <w:tcW w:w="2729" w:type="dxa"/>
+            <w:tcBorders>
+              <w:top w:val="single" w:sz="4" w:space="0" w:color="auto"/>
+              <w:left w:val="single" w:sz="4" w:space="0" w:color="auto"/>
+              <w:bottom w:val="single" w:sz="4" w:space="0" w:color="auto"/>
+              <w:right w:val="single" w:sz="4" w:space="0" w:color="auto"/>
+            </w:tcBorders>
+            <w:vAlign w:val="center"/>
+          </w:tcPr>
+          <w:p>
+            <w:pPr>
+              <w:pStyle w:val="ac"/>
+              <w:ind w:firstLine="0"/>
+              <w:rPr>
+                <w:rFonts w:eastAsia="Times New Roman" w:cs="Times New Roman"/>
+                <w:szCs w:val="24"/>
+                <w:lang w:val="en-US" w:eastAsia="ar-SA"/>
+              </w:rPr>
+            </w:pPr>
+            <w:r>
+              <w:rPr>
+                <w:rFonts w:eastAsia="Times New Roman" w:cs="Times New Roman"/>
+                <w:szCs w:val="24"/>
+                <w:lang w:val="en-US" w:eastAsia="ar-SA"/>
+              </w:rPr>
+              <w:t>5.078588</w:t>
+            </w:r>
+          </w:p>
+        </w:tc>
+      </w:tr>
+      <w:tr>
+        <w:trPr>
+          <w:trHeight w:val="476"/>
+          <w:jc w:val="center"/>
+        </w:trPr>
+        <w:tc>
+          <w:tcPr>
+            <w:tcW w:w="2693" w:type="dxa"/>
+            <w:vMerge/>
+            <w:tcBorders>
+              <w:left w:val="single" w:sz="4" w:space="0" w:color="auto"/>
+              <w:bottom w:val="single" w:sz="4" w:space="0" w:color="auto"/>
+              <w:right w:val="single" w:sz="4" w:space="0" w:color="auto"/>
+            </w:tcBorders>
+            <w:vAlign w:val="center"/>
+          </w:tcPr>
+          <w:p>
+            <w:pPr>
+              <w:pStyle w:val="ac"/>
+              <w:ind w:firstLine="0"/>
+              <w:rPr>
+                <w:lang w:eastAsia="ar-SA"/>
+              </w:rPr>
+            </w:pPr>
+          </w:p>
+        </w:tc>
+        <w:tc>
+          <w:tcPr>
+            <w:tcW w:w="2068" w:type="dxa"/>
+            <w:tcBorders>
+              <w:top w:val="single" w:sz="4" w:space="0" w:color="auto"/>
+              <w:left w:val="single" w:sz="4" w:space="0" w:color="auto"/>
+              <w:bottom w:val="single" w:sz="4" w:space="0" w:color="auto"/>
+              <w:right w:val="single" w:sz="4" w:space="0" w:color="auto"/>
+            </w:tcBorders>
+            <w:vAlign w:val="center"/>
+          </w:tcPr>
+          <w:p>
+            <w:pPr>
+              <w:pStyle w:val="ac"/>
+              <w:ind w:firstLine="0"/>
+              <w:rPr>
+                <w:rFonts w:eastAsia="Times New Roman" w:cs="Times New Roman"/>
+                <w:szCs w:val="24"/>
+                <w:lang w:val="en-US" w:eastAsia="ar-SA"/>
+              </w:rPr>
+            </w:pPr>
+            <w:r>
+              <w:rPr>
+                <w:rFonts w:eastAsia="Times New Roman" w:cs="Times New Roman"/>
+                <w:szCs w:val="24"/>
+                <w:lang w:val="en-US" w:eastAsia="ar-SA"/>
+              </w:rPr>
+              <w:t>0.</w:t>
+            </w:r>
+            <w:r>
+              <w:rPr>
+                <w:rFonts w:eastAsia="Times New Roman" w:cs="Times New Roman"/>
+                <w:szCs w:val="24"/>
+                <w:lang w:val="en-US" w:eastAsia="ar-SA"/>
+              </w:rPr>
+              <w:t>006</w:t>
+            </w:r>
+          </w:p>
+        </w:tc>
+        <w:tc>
+          <w:tcPr>
+            <w:tcW w:w="2138" w:type="dxa"/>
+            <w:tcBorders>
+              <w:top w:val="single" w:sz="4" w:space="0" w:color="auto"/>
+              <w:left w:val="single" w:sz="4" w:space="0" w:color="auto"/>
+              <w:bottom w:val="single" w:sz="4" w:space="0" w:color="auto"/>
+              <w:right w:val="single" w:sz="4" w:space="0" w:color="auto"/>
+            </w:tcBorders>
+            <w:vAlign w:val="center"/>
+          </w:tcPr>
+          <w:p>
+            <w:pPr>
+              <w:pStyle w:val="ac"/>
+              <w:ind w:firstLine="0"/>
+              <w:rPr>
+                <w:rFonts w:eastAsia="Times New Roman" w:cs="Times New Roman"/>
+                <w:szCs w:val="24"/>
+                <w:lang w:val="en-US" w:eastAsia="ar-SA"/>
+              </w:rPr>
+            </w:pPr>
+            <w:r>
+              <w:rPr>
+                <w:rFonts w:eastAsia="Times New Roman" w:cs="Times New Roman"/>
+                <w:szCs w:val="24"/>
+                <w:lang w:val="en-US" w:eastAsia="ar-SA"/>
+              </w:rPr>
+              <w:t>306.4</w:t>
+            </w:r>
+          </w:p>
+        </w:tc>
+        <w:tc>
+          <w:tcPr>
+            <w:tcW w:w="2729" w:type="dxa"/>
+            <w:tcBorders>
+              <w:top w:val="single" w:sz="4" w:space="0" w:color="auto"/>
+              <w:left w:val="single" w:sz="4" w:space="0" w:color="auto"/>
+              <w:bottom w:val="single" w:sz="4" w:space="0" w:color="auto"/>
+              <w:right w:val="single" w:sz="4" w:space="0" w:color="auto"/>
+            </w:tcBorders>
+            <w:vAlign w:val="center"/>
+          </w:tcPr>
+          <w:p>
+            <w:pPr>
+              <w:pStyle w:val="ac"/>
+              <w:ind w:firstLine="0"/>
+              <w:rPr>
+                <w:rFonts w:eastAsia="Times New Roman" w:cs="Times New Roman"/>
+                <w:szCs w:val="24"/>
+                <w:lang w:val="en-US" w:eastAsia="ar-SA"/>
+              </w:rPr>
+            </w:pPr>
+            <w:r>
+              <w:rPr>
+                <w:rFonts w:eastAsia="Times New Roman" w:cs="Times New Roman"/>
+                <w:szCs w:val="24"/>
+                <w:lang w:val="en-US" w:eastAsia="ar-SA"/>
+              </w:rPr>
+              <w:t>20.655901</w:t>
+            </w:r>
+          </w:p>
+        </w:tc>
+      </w:tr>
+      <w:tr>
+        <w:trPr>
+          <w:trHeight w:val="476"/>
+          <w:jc w:val="center"/>
+        </w:trPr>
+        <w:tc>
+          <w:tcPr>
+            <w:tcW w:w="2693" w:type="dxa"/>
             <w:tcBorders>
               <w:top w:val="single" w:sz="4" w:space="0" w:color="auto"/>
               <w:left w:val="single" w:sz="4" w:space="0" w:color="auto"/>
@@ -8717,7 +11231,38 @@
         </w:tc>
         <w:tc>
           <w:tcPr>
-            <w:tcW w:w="4437" w:type="dxa"/>
+            <w:tcW w:w="2068" w:type="dxa"/>
+            <w:tcBorders>
+              <w:top w:val="single" w:sz="4" w:space="0" w:color="auto"/>
+              <w:left w:val="single" w:sz="4" w:space="0" w:color="auto"/>
+              <w:bottom w:val="single" w:sz="4" w:space="0" w:color="auto"/>
+              <w:right w:val="single" w:sz="4" w:space="0" w:color="auto"/>
+            </w:tcBorders>
+            <w:vAlign w:val="center"/>
+          </w:tcPr>
+          <w:p>
+            <w:pPr>
+              <w:pStyle w:val="ac"/>
+              <w:ind w:firstLine="0"/>
+              <w:rPr>
+                <w:rFonts w:eastAsia="Times New Roman" w:cs="Times New Roman"/>
+                <w:szCs w:val="24"/>
+                <w:lang w:val="en-US" w:eastAsia="ar-SA"/>
+              </w:rPr>
+            </w:pPr>
+            <w:r>
+              <w:rPr>
+                <w:rFonts w:eastAsia="Times New Roman" w:cs="Times New Roman"/>
+                <w:szCs w:val="24"/>
+                <w:lang w:val="en-US" w:eastAsia="ar-SA"/>
+              </w:rPr>
+              <w:t>0.1</w:t>
+            </w:r>
+          </w:p>
+        </w:tc>
+        <w:tc>
+          <w:tcPr>
+            <w:tcW w:w="2138" w:type="dxa"/>
             <w:tcBorders>
               <w:top w:val="single" w:sz="4" w:space="0" w:color="auto"/>
               <w:left w:val="single" w:sz="4" w:space="0" w:color="auto"/>
@@ -8729,8 +11274,372 @@
           </w:tcPr>
           <w:p>
             <w:pPr>
+              <w:pStyle w:val="Default"/>
+              <w:jc w:val="both"/>
+              <w:rPr>
+                <w:sz w:val="23"/>
+                <w:szCs w:val="23"/>
+              </w:rPr>
+            </w:pPr>
+            <w:r>
+              <w:rPr>
+                <w:sz w:val="23"/>
+                <w:szCs w:val="23"/>
+              </w:rPr>
+              <w:t>36</w:t>
+            </w:r>
+            <w:r>
+              <w:rPr>
+                <w:sz w:val="23"/>
+                <w:szCs w:val="23"/>
+                <w:lang w:val="en-US"/>
+              </w:rPr>
+              <w:t>1</w:t>
+            </w:r>
+            <w:r>
+              <w:rPr>
+                <w:sz w:val="23"/>
+                <w:szCs w:val="23"/>
+              </w:rPr>
+              <w:t>.</w:t>
+            </w:r>
+            <w:r>
+              <w:rPr>
+                <w:sz w:val="23"/>
+                <w:szCs w:val="23"/>
+                <w:lang w:val="en-US"/>
+              </w:rPr>
+              <w:t>1</w:t>
+            </w:r>
+            <w:r>
+              <w:rPr>
+                <w:sz w:val="23"/>
+                <w:szCs w:val="23"/>
+              </w:rPr>
+              <w:t xml:space="preserve"> </w:t>
+            </w:r>
+          </w:p>
+        </w:tc>
+        <w:tc>
+          <w:tcPr>
+            <w:tcW w:w="2729" w:type="dxa"/>
+            <w:tcBorders>
+              <w:top w:val="single" w:sz="4" w:space="0" w:color="auto"/>
+              <w:left w:val="single" w:sz="4" w:space="0" w:color="auto"/>
+              <w:bottom w:val="single" w:sz="4" w:space="0" w:color="auto"/>
+              <w:right w:val="single" w:sz="4" w:space="0" w:color="auto"/>
+            </w:tcBorders>
+            <w:vAlign w:val="center"/>
+          </w:tcPr>
+          <w:p>
+            <w:pPr>
               <w:pStyle w:val="ac"/>
               <w:ind w:firstLine="0"/>
+              <w:rPr>
+                <w:rFonts w:eastAsia="Times New Roman" w:cs="Times New Roman"/>
+                <w:szCs w:val="24"/>
+                <w:lang w:val="en-US" w:eastAsia="ar-SA"/>
+              </w:rPr>
+            </w:pPr>
+            <w:r>
+              <w:rPr>
+                <w:rFonts w:eastAsia="Times New Roman" w:cs="Times New Roman"/>
+                <w:szCs w:val="24"/>
+                <w:lang w:val="en-US" w:eastAsia="ar-SA"/>
+              </w:rPr>
+              <w:t>32</w:t>
+            </w:r>
+            <w:r>
+              <w:rPr>
+                <w:rFonts w:eastAsia="Times New Roman" w:cs="Times New Roman"/>
+                <w:szCs w:val="24"/>
+                <w:lang w:val="en-US" w:eastAsia="ar-SA"/>
+              </w:rPr>
+              <w:t>.</w:t>
+            </w:r>
+            <w:r>
+              <w:rPr>
+                <w:rFonts w:eastAsia="Times New Roman" w:cs="Times New Roman"/>
+                <w:szCs w:val="24"/>
+                <w:lang w:val="en-US" w:eastAsia="ar-SA"/>
+              </w:rPr>
+              <w:t>037218</w:t>
+            </w:r>
+          </w:p>
+        </w:tc>
+      </w:tr>
+    </w:tbl>
+    <w:p>
+      <w:pPr>
+        <w:suppressAutoHyphens/>
+        <w:spacing w:after="0"/>
+        <w:rPr>
+          <w:rFonts w:eastAsia="Times New Roman" w:cs="Times New Roman"/>
+          <w:szCs w:val="24"/>
+          <w:lang w:eastAsia="ar-SA"/>
+        </w:rPr>
+      </w:pPr>
+    </w:p>
+    <w:p>
+      <w:pPr>
+        <w:suppressAutoHyphens/>
+        <w:spacing w:after="0"/>
+        <w:rPr>
+          <w:rFonts w:eastAsia="Times New Roman" w:cs="Times New Roman"/>
+          <w:szCs w:val="24"/>
+          <w:lang w:eastAsia="ar-SA"/>
+        </w:rPr>
+      </w:pPr>
+      <w:r>
+        <w:rPr>
+          <w:rFonts w:eastAsia="Times New Roman" w:cs="Times New Roman"/>
+          <w:szCs w:val="24"/>
+          <w:lang w:eastAsia="ar-SA"/>
+        </w:rPr>
+        <w:t>По результатам, представленным в таблице</w:t>
+      </w:r>
+      <w:r>
+        <w:rPr>
+          <w:rFonts w:eastAsia="Times New Roman" w:cs="Times New Roman"/>
+          <w:szCs w:val="24"/>
+          <w:lang w:eastAsia="ar-SA"/>
+        </w:rPr>
+        <w:t>,</w:t>
+      </w:r>
+      <w:r>
+        <w:rPr>
+          <w:rFonts w:eastAsia="Times New Roman" w:cs="Times New Roman"/>
+          <w:szCs w:val="24"/>
+          <w:lang w:eastAsia="ar-SA"/>
+        </w:rPr>
+        <w:t xml:space="preserve"> можно сделать вывод о том,</w:t>
+      </w:r>
+      <w:r>
+        <w:rPr>
+          <w:rFonts w:eastAsia="Times New Roman" w:cs="Times New Roman"/>
+          <w:szCs w:val="24"/>
+          <w:lang w:eastAsia="ar-SA"/>
+        </w:rPr>
+        <w:t xml:space="preserve"> МКР работает</w:t>
+      </w:r>
+      <w:r>
+        <w:rPr>
+          <w:rFonts w:eastAsia="Times New Roman" w:cs="Times New Roman"/>
+          <w:szCs w:val="24"/>
+          <w:lang w:eastAsia="ar-SA"/>
+        </w:rPr>
+        <w:t xml:space="preserve"> быстрее Монте-Карло. Так, при шаге </w:t>
+      </w:r>
+      <w:r>
+        <w:rPr>
+          <w:rFonts w:eastAsia="Times New Roman" w:cs="Times New Roman"/>
+          <w:szCs w:val="24"/>
+          <w:lang w:eastAsia="ar-SA"/>
+        </w:rPr>
+        <w:t>в 4 раза больше</w:t>
+      </w:r>
+      <w:r>
+        <w:rPr>
+          <w:rFonts w:eastAsia="Times New Roman" w:cs="Times New Roman"/>
+          <w:szCs w:val="24"/>
+          <w:lang w:eastAsia="ar-SA"/>
+        </w:rPr>
+        <w:t>, чем шаг МКР,</w:t>
+      </w:r>
+      <w:r>
+        <w:rPr>
+          <w:rFonts w:eastAsia="Times New Roman" w:cs="Times New Roman"/>
+          <w:szCs w:val="24"/>
+          <w:lang w:eastAsia="ar-SA"/>
+        </w:rPr>
+        <w:t xml:space="preserve"> метод Монте-Карло работает </w:t>
+      </w:r>
+      <w:r>
+        <w:rPr>
+          <w:rFonts w:eastAsia="Times New Roman" w:cs="Times New Roman"/>
+          <w:szCs w:val="24"/>
+          <w:lang w:eastAsia="ar-SA"/>
+        </w:rPr>
+        <w:t>в 24,6 раз дольше</w:t>
+      </w:r>
+      <w:r>
+        <w:rPr>
+          <w:rFonts w:eastAsia="Times New Roman" w:cs="Times New Roman"/>
+          <w:szCs w:val="24"/>
+          <w:lang w:eastAsia="ar-SA"/>
+        </w:rPr>
+        <w:t xml:space="preserve">. Однако в этом случае результат более </w:t>
+      </w:r>
+      <w:r>
+        <w:rPr>
+          <w:rFonts w:eastAsia="Times New Roman" w:cs="Times New Roman"/>
+          <w:szCs w:val="24"/>
+          <w:lang w:eastAsia="ar-SA"/>
+        </w:rPr>
+        <w:t>точный.</w:t>
+      </w:r>
+    </w:p>
+    <w:p>
+      <w:pPr>
+        <w:suppressAutoHyphens/>
+        <w:spacing w:after="0"/>
+        <w:rPr>
+          <w:rFonts w:eastAsia="Times New Roman" w:cs="Times New Roman"/>
+          <w:szCs w:val="24"/>
+          <w:lang w:eastAsia="ar-SA"/>
+        </w:rPr>
+      </w:pPr>
+    </w:p>
+    <w:p>
+      <w:pPr>
+        <w:suppressAutoHyphens/>
+        <w:spacing w:after="0"/>
+        <w:rPr>
+          <w:rFonts w:eastAsia="Times New Roman" w:cs="Times New Roman"/>
+          <w:szCs w:val="24"/>
+          <w:lang w:eastAsia="ar-SA"/>
+        </w:rPr>
+      </w:pPr>
+      <w:r>
+        <w:rPr>
+          <w:rFonts w:eastAsia="Times New Roman" w:cs="Times New Roman"/>
+          <w:szCs w:val="24"/>
+          <w:lang w:eastAsia="ar-SA"/>
+        </w:rPr>
+        <w:t>На</w:t>
+      </w:r>
+      <w:r>
+        <w:rPr>
+          <w:rFonts w:eastAsia="Times New Roman" w:cs="Times New Roman"/>
+          <w:szCs w:val="24"/>
+          <w:lang w:eastAsia="ar-SA"/>
+        </w:rPr>
+        <w:t xml:space="preserve"> рисунках </w:t>
+      </w:r>
+      <w:r>
+        <w:rPr>
+          <w:rFonts w:eastAsia="Times New Roman" w:cs="Times New Roman"/>
+          <w:szCs w:val="24"/>
+          <w:lang w:eastAsia="ar-SA"/>
+        </w:rPr>
+        <w:t>1</w:t>
+      </w:r>
+      <w:r>
+        <w:rPr>
+          <w:rFonts w:eastAsia="Times New Roman" w:cs="Times New Roman"/>
+          <w:szCs w:val="24"/>
+          <w:lang w:eastAsia="ar-SA"/>
+        </w:rPr>
+        <w:t>-</w:t>
+      </w:r>
+      <w:r>
+        <w:rPr>
+          <w:rFonts w:eastAsia="Times New Roman" w:cs="Times New Roman"/>
+          <w:szCs w:val="24"/>
+          <w:lang w:eastAsia="ar-SA"/>
+        </w:rPr>
+        <w:t xml:space="preserve">3 </w:t>
+      </w:r>
+      <w:r>
+        <w:rPr>
+          <w:rFonts w:eastAsia="Times New Roman" w:cs="Times New Roman"/>
+          <w:szCs w:val="24"/>
+          <w:lang w:eastAsia="ar-SA"/>
+        </w:rPr>
+        <w:t>представлены температурные поля, полученные в результате решения задачи методом</w:t>
+      </w:r>
+      <w:r>
+        <w:rPr>
+          <w:rFonts w:eastAsia="Times New Roman" w:cs="Times New Roman"/>
+          <w:szCs w:val="24"/>
+          <w:lang w:eastAsia="ar-SA"/>
+        </w:rPr>
+        <w:t xml:space="preserve"> конечных разностей для </w:t>
+      </w:r>
+      <w:r>
+        <w:rPr>
+          <w:rFonts w:eastAsia="Times New Roman" w:cs="Times New Roman"/>
+          <w:szCs w:val="24"/>
+          <w:lang w:eastAsia="ar-SA"/>
+        </w:rPr>
+        <w:t>разностной сетки с параметрами 25, 50, 100</w:t>
+      </w:r>
+      <w:r>
+        <w:rPr>
+          <w:rFonts w:eastAsia="Times New Roman" w:cs="Times New Roman"/>
+          <w:szCs w:val="24"/>
+          <w:lang w:eastAsia="ar-SA"/>
+        </w:rPr>
+        <w:t>.</w:t>
+      </w:r>
+      <w:r>
+        <w:rPr>
+          <w:rFonts w:eastAsia="Times New Roman" w:cs="Times New Roman"/>
+          <w:szCs w:val="24"/>
+          <w:lang w:eastAsia="ar-SA"/>
+        </w:rPr>
+        <w:t xml:space="preserve"> На рисунке 4 изображено температурное поле, полученное методом Монте-Карло</w:t>
+      </w:r>
+      <w:r>
+        <w:rPr>
+          <w:rFonts w:eastAsia="Times New Roman" w:cs="Times New Roman"/>
+          <w:szCs w:val="24"/>
+          <w:lang w:eastAsia="ar-SA"/>
+        </w:rPr>
+        <w:t>.</w:t>
+      </w:r>
+    </w:p>
+    <w:p>
+      <w:pPr>
+        <w:suppressAutoHyphens/>
+        <w:spacing w:after="0"/>
+        <w:rPr>
+          <w:rFonts w:eastAsia="Times New Roman" w:cs="Times New Roman"/>
+          <w:szCs w:val="24"/>
+          <w:lang w:eastAsia="ar-SA"/>
+        </w:rPr>
+      </w:pPr>
+    </w:p>
+    <w:p>
+      <w:pPr>
+        <w:suppressAutoHyphens/>
+        <w:spacing w:after="0"/>
+        <w:rPr>
+          <w:rFonts w:eastAsia="Times New Roman" w:cs="Times New Roman"/>
+          <w:szCs w:val="24"/>
+          <w:lang w:eastAsia="ar-SA"/>
+        </w:rPr>
+      </w:pPr>
+    </w:p>
+    <w:tbl>
+      <w:tblPr>
+        <w:tblStyle w:val="ab"/>
+        <w:tblW w:w="0" w:type="auto"/>
+        <w:tblBorders>
+          <w:top w:val="none" w:sz="0" w:space="0" w:color="auto"/>
+          <w:left w:val="none" w:sz="0" w:space="0" w:color="auto"/>
+          <w:bottom w:val="none" w:sz="0" w:space="0" w:color="auto"/>
+          <w:right w:val="none" w:sz="0" w:space="0" w:color="auto"/>
+          <w:insideH w:val="none" w:sz="0" w:space="0" w:color="auto"/>
+          <w:insideV w:val="none" w:sz="0" w:space="0" w:color="auto"/>
+        </w:tblBorders>
+        <w:tblLook w:val="04A0" w:firstRow="1" w:lastRow="0" w:firstColumn="1" w:lastColumn="0" w:noHBand="0" w:noVBand="1"/>
+      </w:tblPr>
+      <w:tblGrid>
+        <w:gridCol w:w="4814"/>
+        <w:gridCol w:w="4814"/>
+      </w:tblGrid>
+      <w:tr>
+        <w:tc>
+          <w:tcPr>
+            <w:tcW w:w="4814" w:type="dxa"/>
+            <w:vAlign w:val="center"/>
+          </w:tcPr>
+          <w:p>
+            <w:pPr>
+              <w:suppressAutoHyphens/>
+              <w:ind w:firstLine="0"/>
+              <w:jc w:val="center"/>
               <w:rPr>
                 <w:rFonts w:eastAsia="Times New Roman" w:cs="Times New Roman"/>
                 <w:szCs w:val="24"/>
@@ -8740,10 +11649,286 @@
             <w:r>
               <w:rPr>
                 <w:rFonts w:eastAsia="Times New Roman" w:cs="Times New Roman"/>
+                <w:noProof/>
                 <w:szCs w:val="24"/>
                 <w:lang w:eastAsia="ar-SA"/>
               </w:rPr>
-              <w:t>0</w:t>
+              <w:drawing>
+                <wp:inline distT="0" distB="0" distL="0" distR="0" wp14:anchorId="4BC35C4E" wp14:editId="0A644B94">
+                  <wp:extent cx="2898775" cy="1691640"/>
+                  <wp:effectExtent l="0" t="0" r="0" b="3810"/>
+                  <wp:docPr id="1" name="Рисунок 1"/>
+                  <wp:cNvGraphicFramePr>
+                    <a:graphicFrameLocks xmlns:a="http://schemas.openxmlformats.org/drawingml/2006/main" noChangeAspect="1"/>
+                  </wp:cNvGraphicFramePr>
+                  <a:graphic xmlns:a="http://schemas.openxmlformats.org/drawingml/2006/main">
+                    <a:graphicData uri="http://schemas.openxmlformats.org/drawingml/2006/picture">
+                      <pic:pic xmlns:pic="http://schemas.openxmlformats.org/drawingml/2006/picture">
+                        <pic:nvPicPr>
+                          <pic:cNvPr id="0" name="Picture 1"/>
+                          <pic:cNvPicPr>
+                            <a:picLocks noChangeAspect="1" noChangeArrowheads="1"/>
+                          </pic:cNvPicPr>
+                        </pic:nvPicPr>
+                        <pic:blipFill>
+                          <a:blip r:embed="rId9" cstate="print">
+                            <a:extLst>
+                              <a:ext uri="{28A0092B-C50C-407E-A947-70E740481C1C}">
+                                <a14:useLocalDpi xmlns:a14="http://schemas.microsoft.com/office/drawing/2010/main" val="0"/>
+                              </a:ext>
+                            </a:extLst>
+                          </a:blip>
+                          <a:srcRect/>
+                          <a:stretch>
+                            <a:fillRect/>
+                          </a:stretch>
+                        </pic:blipFill>
+                        <pic:spPr bwMode="auto">
+                          <a:xfrm>
+                            <a:off x="0" y="0"/>
+                            <a:ext cx="2898775" cy="1691640"/>
+                          </a:xfrm>
+                          <a:prstGeom prst="rect">
+                            <a:avLst/>
+                          </a:prstGeom>
+                          <a:noFill/>
+                          <a:ln>
+                            <a:noFill/>
+                          </a:ln>
+                        </pic:spPr>
+                      </pic:pic>
+                    </a:graphicData>
+                  </a:graphic>
+                </wp:inline>
+              </w:drawing>
+            </w:r>
+          </w:p>
+        </w:tc>
+        <w:tc>
+          <w:tcPr>
+            <w:tcW w:w="4814" w:type="dxa"/>
+            <w:vAlign w:val="center"/>
+          </w:tcPr>
+          <w:p>
+            <w:pPr>
+              <w:suppressAutoHyphens/>
+              <w:ind w:firstLine="0"/>
+              <w:jc w:val="center"/>
+              <w:rPr>
+                <w:rFonts w:eastAsia="Times New Roman" w:cs="Times New Roman"/>
+                <w:szCs w:val="24"/>
+                <w:lang w:eastAsia="ar-SA"/>
+              </w:rPr>
+            </w:pPr>
+            <w:r>
+              <w:rPr>
+                <w:rFonts w:eastAsia="Times New Roman" w:cs="Times New Roman"/>
+                <w:noProof/>
+                <w:szCs w:val="24"/>
+                <w:lang w:eastAsia="ar-SA"/>
+              </w:rPr>
+              <w:drawing>
+                <wp:inline distT="0" distB="0" distL="0" distR="0" wp14:anchorId="42F665C6" wp14:editId="64770537">
+                  <wp:extent cx="2453640" cy="1712595"/>
+                  <wp:effectExtent l="0" t="0" r="3810" b="1905"/>
+                  <wp:docPr id="4" name="Рисунок 4"/>
+                  <wp:cNvGraphicFramePr>
+                    <a:graphicFrameLocks xmlns:a="http://schemas.openxmlformats.org/drawingml/2006/main" noChangeAspect="1"/>
+                  </wp:cNvGraphicFramePr>
+                  <a:graphic xmlns:a="http://schemas.openxmlformats.org/drawingml/2006/main">
+                    <a:graphicData uri="http://schemas.openxmlformats.org/drawingml/2006/picture">
+                      <pic:pic xmlns:pic="http://schemas.openxmlformats.org/drawingml/2006/picture">
+                        <pic:nvPicPr>
+                          <pic:cNvPr id="0" name="Picture 2"/>
+                          <pic:cNvPicPr>
+                            <a:picLocks noChangeAspect="1" noChangeArrowheads="1"/>
+                          </pic:cNvPicPr>
+                        </pic:nvPicPr>
+                        <pic:blipFill>
+                          <a:blip r:embed="rId10" cstate="print">
+                            <a:extLst>
+                              <a:ext uri="{28A0092B-C50C-407E-A947-70E740481C1C}">
+                                <a14:useLocalDpi xmlns:a14="http://schemas.microsoft.com/office/drawing/2010/main" val="0"/>
+                              </a:ext>
+                            </a:extLst>
+                          </a:blip>
+                          <a:srcRect/>
+                          <a:stretch>
+                            <a:fillRect/>
+                          </a:stretch>
+                        </pic:blipFill>
+                        <pic:spPr bwMode="auto">
+                          <a:xfrm>
+                            <a:off x="0" y="0"/>
+                            <a:ext cx="2453640" cy="1712595"/>
+                          </a:xfrm>
+                          <a:prstGeom prst="rect">
+                            <a:avLst/>
+                          </a:prstGeom>
+                          <a:noFill/>
+                          <a:ln>
+                            <a:noFill/>
+                          </a:ln>
+                        </pic:spPr>
+                      </pic:pic>
+                    </a:graphicData>
+                  </a:graphic>
+                </wp:inline>
+              </w:drawing>
+            </w:r>
+          </w:p>
+        </w:tc>
+      </w:tr>
+      <w:tr>
+        <w:tc>
+          <w:tcPr>
+            <w:tcW w:w="4814" w:type="dxa"/>
+            <w:vAlign w:val="center"/>
+          </w:tcPr>
+          <w:p>
+            <w:pPr>
+              <w:suppressAutoHyphens/>
+              <w:ind w:firstLine="0"/>
+              <w:jc w:val="center"/>
+              <w:rPr>
+                <w:rFonts w:eastAsia="Times New Roman" w:cs="Times New Roman"/>
+                <w:szCs w:val="24"/>
+                <w:lang w:eastAsia="ar-SA"/>
+              </w:rPr>
+            </w:pPr>
+            <w:r>
+              <w:rPr>
+                <w:rFonts w:eastAsia="Times New Roman" w:cs="Times New Roman"/>
+                <w:noProof/>
+                <w:szCs w:val="24"/>
+                <w:lang w:eastAsia="ar-SA"/>
+              </w:rPr>
+              <w:lastRenderedPageBreak/>
+              <w:drawing>
+                <wp:inline distT="0" distB="0" distL="0" distR="0" wp14:anchorId="5E548300" wp14:editId="2C88E27E">
+                  <wp:extent cx="2804160" cy="1755140"/>
+                  <wp:effectExtent l="0" t="0" r="0" b="0"/>
+                  <wp:docPr id="5" name="Рисунок 5"/>
+                  <wp:cNvGraphicFramePr>
+                    <a:graphicFrameLocks xmlns:a="http://schemas.openxmlformats.org/drawingml/2006/main" noChangeAspect="1"/>
+                  </wp:cNvGraphicFramePr>
+                  <a:graphic xmlns:a="http://schemas.openxmlformats.org/drawingml/2006/main">
+                    <a:graphicData uri="http://schemas.openxmlformats.org/drawingml/2006/picture">
+                      <pic:pic xmlns:pic="http://schemas.openxmlformats.org/drawingml/2006/picture">
+                        <pic:nvPicPr>
+                          <pic:cNvPr id="0" name="Picture 3"/>
+                          <pic:cNvPicPr>
+                            <a:picLocks noChangeAspect="1" noChangeArrowheads="1"/>
+                          </pic:cNvPicPr>
+                        </pic:nvPicPr>
+                        <pic:blipFill>
+                          <a:blip r:embed="rId11" cstate="print">
+                            <a:extLst>
+                              <a:ext uri="{28A0092B-C50C-407E-A947-70E740481C1C}">
+                                <a14:useLocalDpi xmlns:a14="http://schemas.microsoft.com/office/drawing/2010/main" val="0"/>
+                              </a:ext>
+                            </a:extLst>
+                          </a:blip>
+                          <a:srcRect/>
+                          <a:stretch>
+                            <a:fillRect/>
+                          </a:stretch>
+                        </pic:blipFill>
+                        <pic:spPr bwMode="auto">
+                          <a:xfrm>
+                            <a:off x="0" y="0"/>
+                            <a:ext cx="2804160" cy="1755140"/>
+                          </a:xfrm>
+                          <a:prstGeom prst="rect">
+                            <a:avLst/>
+                          </a:prstGeom>
+                          <a:noFill/>
+                          <a:ln>
+                            <a:noFill/>
+                          </a:ln>
+                        </pic:spPr>
+                      </pic:pic>
+                    </a:graphicData>
+                  </a:graphic>
+                </wp:inline>
+              </w:drawing>
+            </w:r>
+          </w:p>
+        </w:tc>
+        <w:tc>
+          <w:tcPr>
+            <w:tcW w:w="4814" w:type="dxa"/>
+            <w:vAlign w:val="center"/>
+          </w:tcPr>
+          <w:p>
+            <w:pPr>
+              <w:suppressAutoHyphens/>
+              <w:ind w:firstLine="0"/>
+              <w:jc w:val="center"/>
+              <w:rPr>
+                <w:rFonts w:eastAsia="Times New Roman" w:cs="Times New Roman"/>
+                <w:szCs w:val="24"/>
+                <w:lang w:eastAsia="ar-SA"/>
+              </w:rPr>
+            </w:pPr>
+            <w:r>
+              <w:rPr>
+                <w:rFonts w:eastAsia="Times New Roman" w:cs="Times New Roman"/>
+                <w:noProof/>
+                <w:szCs w:val="24"/>
+                <w:lang w:eastAsia="ar-SA"/>
+              </w:rPr>
+              <w:drawing>
+                <wp:inline distT="0" distB="0" distL="0" distR="0" wp14:anchorId="2EFF985F" wp14:editId="1E7C26AD">
+                  <wp:extent cx="2506980" cy="1880235"/>
+                  <wp:effectExtent l="0" t="0" r="7620" b="5715"/>
+                  <wp:docPr id="6" name="Рисунок 6"/>
+                  <wp:cNvGraphicFramePr>
+                    <a:graphicFrameLocks xmlns:a="http://schemas.openxmlformats.org/drawingml/2006/main" noChangeAspect="1"/>
+                  </wp:cNvGraphicFramePr>
+                  <a:graphic xmlns:a="http://schemas.openxmlformats.org/drawingml/2006/main">
+                    <a:graphicData uri="http://schemas.openxmlformats.org/drawingml/2006/picture">
+                      <pic:pic xmlns:pic="http://schemas.openxmlformats.org/drawingml/2006/picture">
+                        <pic:nvPicPr>
+                          <pic:cNvPr id="0" name="Picture 4"/>
+                          <pic:cNvPicPr>
+                            <a:picLocks noChangeAspect="1" noChangeArrowheads="1"/>
+                          </pic:cNvPicPr>
+                        </pic:nvPicPr>
+                        <pic:blipFill rotWithShape="1">
+                          <a:blip r:embed="rId12" cstate="print">
+                            <a:extLst>
+                              <a:ext uri="{28A0092B-C50C-407E-A947-70E740481C1C}">
+                                <a14:useLocalDpi xmlns:a14="http://schemas.microsoft.com/office/drawing/2010/main" val="0"/>
+                              </a:ext>
+                            </a:extLst>
+                          </a:blip>
+                          <a:srcRect l="29798" t="10598" r="11040" b="5475"/>
+                          <a:stretch/>
+                        </pic:blipFill>
+                        <pic:spPr bwMode="auto">
+                          <a:xfrm>
+                            <a:off x="0" y="0"/>
+                            <a:ext cx="2516639" cy="1887479"/>
+                          </a:xfrm>
+                          <a:prstGeom prst="rect">
+                            <a:avLst/>
+                          </a:prstGeom>
+                          <a:noFill/>
+                          <a:ln>
+                            <a:noFill/>
+                          </a:ln>
+                          <a:extLst>
+                            <a:ext uri="{53640926-AAD7-44D8-BBD7-CCE9431645EC}">
+                              <a14:shadowObscured xmlns:a14="http://schemas.microsoft.com/office/drawing/2010/main"/>
+                            </a:ext>
+                          </a:extLst>
+                        </pic:spPr>
+                      </pic:pic>
+                    </a:graphicData>
+                  </a:graphic>
+                </wp:inline>
+              </w:drawing>
             </w:r>
           </w:p>
         </w:tc>
@@ -8753,149 +11938,7 @@
       <w:pPr>
         <w:suppressAutoHyphens/>
         <w:spacing w:after="0"/>
-        <w:rPr>
-          <w:rFonts w:eastAsia="Times New Roman" w:cs="Times New Roman"/>
-          <w:b/>
-          <w:bCs/>
-          <w:szCs w:val="24"/>
-          <w:lang w:eastAsia="ar-SA"/>
-        </w:rPr>
-      </w:pPr>
-    </w:p>
-    <w:p>
-      <w:pPr>
-        <w:suppressAutoHyphens/>
-        <w:spacing w:after="0"/>
-        <w:rPr>
-          <w:rFonts w:eastAsia="Times New Roman" w:cs="Times New Roman"/>
-          <w:szCs w:val="24"/>
-          <w:lang w:eastAsia="ar-SA"/>
-        </w:rPr>
-      </w:pPr>
-      <w:r>
-        <w:rPr>
-          <w:rFonts w:eastAsia="Times New Roman" w:cs="Times New Roman"/>
-          <w:szCs w:val="24"/>
-          <w:lang w:eastAsia="ar-SA"/>
-        </w:rPr>
-        <w:t>На</w:t>
-      </w:r>
-      <w:r>
-        <w:rPr>
-          <w:rFonts w:eastAsia="Times New Roman" w:cs="Times New Roman"/>
-          <w:szCs w:val="24"/>
-          <w:lang w:eastAsia="ar-SA"/>
-        </w:rPr>
-        <w:t xml:space="preserve"> рисунках </w:t>
-      </w:r>
-      <w:r>
-        <w:rPr>
-          <w:rFonts w:eastAsia="Times New Roman" w:cs="Times New Roman"/>
-          <w:szCs w:val="24"/>
-          <w:lang w:eastAsia="ar-SA"/>
-        </w:rPr>
-        <w:t>3</w:t>
-      </w:r>
-      <w:r>
-        <w:rPr>
-          <w:rFonts w:eastAsia="Times New Roman" w:cs="Times New Roman"/>
-          <w:szCs w:val="24"/>
-          <w:lang w:eastAsia="ar-SA"/>
-        </w:rPr>
-        <w:t>-</w:t>
-      </w:r>
-      <w:r>
-        <w:rPr>
-          <w:rFonts w:eastAsia="Times New Roman" w:cs="Times New Roman"/>
-          <w:szCs w:val="24"/>
-          <w:lang w:eastAsia="ar-SA"/>
-        </w:rPr>
-        <w:t>4</w:t>
-      </w:r>
-      <w:r>
-        <w:rPr>
-          <w:rFonts w:eastAsia="Times New Roman" w:cs="Times New Roman"/>
-          <w:szCs w:val="24"/>
-          <w:lang w:eastAsia="ar-SA"/>
-        </w:rPr>
-        <w:t xml:space="preserve"> представлены температурные поля, полученные в результате решения задачи каждым методом.</w:t>
-      </w:r>
-    </w:p>
-    <w:p>
-      <w:pPr>
-        <w:suppressAutoHyphens/>
-        <w:spacing w:after="0"/>
-        <w:rPr>
-          <w:rFonts w:eastAsia="Times New Roman" w:cs="Times New Roman"/>
-          <w:szCs w:val="24"/>
-          <w:lang w:eastAsia="ar-SA"/>
-        </w:rPr>
-      </w:pPr>
-    </w:p>
-    <w:p>
-      <w:pPr>
-        <w:suppressAutoHyphens/>
-        <w:spacing w:after="0"/>
-        <w:rPr>
-          <w:rFonts w:eastAsia="Times New Roman" w:cs="Times New Roman"/>
-          <w:b/>
-          <w:szCs w:val="24"/>
-          <w:lang w:eastAsia="ar-SA"/>
-        </w:rPr>
-      </w:pPr>
-      <w:r>
-        <w:rPr>
-          <w:rFonts w:eastAsia="Times New Roman" w:cs="Times New Roman"/>
-          <w:b/>
-          <w:szCs w:val="24"/>
-          <w:lang w:eastAsia="ar-SA"/>
-        </w:rPr>
-        <w:t>Обсуждение полученных результатов.</w:t>
-      </w:r>
-    </w:p>
-    <w:p>
-      <w:pPr>
-        <w:suppressAutoHyphens/>
-        <w:spacing w:after="0"/>
-        <w:rPr>
-          <w:rFonts w:eastAsia="Times New Roman" w:cs="Times New Roman"/>
-          <w:b/>
-          <w:szCs w:val="24"/>
-          <w:lang w:eastAsia="ar-SA"/>
-        </w:rPr>
-      </w:pPr>
-      <w:r>
-        <w:rPr>
-          <w:rFonts w:eastAsia="Times New Roman" w:cs="Times New Roman"/>
-          <w:b/>
-          <w:szCs w:val="24"/>
-          <w:lang w:eastAsia="ar-SA"/>
-        </w:rPr>
-        <w:t>Заключение</w:t>
-      </w:r>
-      <w:r>
-        <w:rPr>
-          <w:rFonts w:eastAsia="Times New Roman" w:cs="Times New Roman"/>
-          <w:szCs w:val="24"/>
-          <w:lang w:eastAsia="ar-SA"/>
-        </w:rPr>
-        <w:t xml:space="preserve"> </w:t>
-      </w:r>
-      <w:r>
-        <w:rPr>
-          <w:rFonts w:eastAsia="Times New Roman" w:cs="Times New Roman"/>
-          <w:b/>
-          <w:szCs w:val="24"/>
-          <w:lang w:eastAsia="ar-SA"/>
-        </w:rPr>
-        <w:t xml:space="preserve">(выводы и рекомендации). </w:t>
-      </w:r>
-    </w:p>
-    <w:p>
-      <w:pPr>
-        <w:suppressAutoHyphens/>
-        <w:spacing w:after="0"/>
-        <w:ind w:firstLine="0"/>
+        <w:jc w:val="center"/>
         <w:rPr>
           <w:rFonts w:eastAsia="Times New Roman" w:cs="Times New Roman"/>
           <w:szCs w:val="24"/>
@@ -8908,6 +11951,277 @@
         <w:suppressAutoHyphens/>
         <w:spacing w:after="0"/>
         <w:ind w:firstLine="0"/>
+        <w:jc w:val="center"/>
+        <w:rPr>
+          <w:rFonts w:eastAsia="Times New Roman" w:cs="Times New Roman"/>
+          <w:szCs w:val="24"/>
+          <w:lang w:eastAsia="ar-SA"/>
+        </w:rPr>
+      </w:pPr>
+      <w:r>
+        <w:rPr>
+          <w:rFonts w:eastAsia="Times New Roman" w:cs="Times New Roman"/>
+          <w:b/>
+          <w:bCs/>
+          <w:szCs w:val="24"/>
+          <w:lang w:eastAsia="ar-SA"/>
+        </w:rPr>
+        <w:t>Рис. 1-4.</w:t>
+      </w:r>
+      <w:r>
+        <w:rPr>
+          <w:rFonts w:eastAsia="Times New Roman" w:cs="Times New Roman"/>
+          <w:szCs w:val="24"/>
+          <w:lang w:eastAsia="ar-SA"/>
+        </w:rPr>
+        <w:t xml:space="preserve"> Температурные поля МКР и </w:t>
+      </w:r>
+      <w:r>
+        <w:rPr>
+          <w:rFonts w:eastAsia="Times New Roman" w:cs="Times New Roman"/>
+          <w:szCs w:val="24"/>
+          <w:lang w:eastAsia="ar-SA"/>
+        </w:rPr>
+        <w:t>Монте-Карло.</w:t>
+      </w:r>
+    </w:p>
+    <w:p>
+      <w:pPr>
+        <w:suppressAutoHyphens/>
+        <w:spacing w:after="0"/>
+        <w:ind w:firstLine="0"/>
+        <w:rPr>
+          <w:rFonts w:eastAsia="Times New Roman" w:cs="Times New Roman"/>
+          <w:szCs w:val="24"/>
+          <w:lang w:eastAsia="ar-SA"/>
+        </w:rPr>
+      </w:pPr>
+    </w:p>
+    <w:p>
+      <w:pPr>
+        <w:suppressAutoHyphens/>
+        <w:spacing w:after="0"/>
+        <w:ind w:firstLine="708"/>
+        <w:rPr>
+          <w:rFonts w:eastAsia="Times New Roman" w:cs="Times New Roman"/>
+          <w:bCs/>
+          <w:szCs w:val="24"/>
+          <w:lang w:eastAsia="ar-SA"/>
+        </w:rPr>
+      </w:pPr>
+      <w:r>
+        <w:rPr>
+          <w:rFonts w:eastAsia="Times New Roman" w:cs="Times New Roman"/>
+          <w:b/>
+          <w:szCs w:val="24"/>
+          <w:lang w:eastAsia="ar-SA"/>
+        </w:rPr>
+        <w:t xml:space="preserve">Заключение. </w:t>
+      </w:r>
+      <w:r>
+        <w:rPr>
+          <w:rFonts w:eastAsia="Times New Roman" w:cs="Times New Roman"/>
+          <w:bCs/>
+          <w:szCs w:val="24"/>
+          <w:lang w:eastAsia="ar-SA"/>
+        </w:rPr>
+        <w:t>Рассмотренн</w:t>
+      </w:r>
+      <w:r>
+        <w:rPr>
+          <w:rFonts w:eastAsia="Times New Roman" w:cs="Times New Roman"/>
+          <w:bCs/>
+          <w:szCs w:val="24"/>
+          <w:lang w:eastAsia="ar-SA"/>
+        </w:rPr>
+        <w:t xml:space="preserve">ая задача теплопроводности является относительно простой, </w:t>
+      </w:r>
+      <w:r>
+        <w:rPr>
+          <w:rFonts w:eastAsia="Times New Roman" w:cs="Times New Roman"/>
+          <w:bCs/>
+          <w:szCs w:val="24"/>
+          <w:lang w:eastAsia="ar-SA"/>
+        </w:rPr>
+        <w:t>разностный и вероятностный метод</w:t>
+      </w:r>
+      <w:r>
+        <w:rPr>
+          <w:rFonts w:eastAsia="Times New Roman" w:cs="Times New Roman"/>
+          <w:bCs/>
+          <w:szCs w:val="24"/>
+          <w:lang w:eastAsia="ar-SA"/>
+        </w:rPr>
+        <w:t>ы решили ее с заданной точностью. Результат</w:t>
+      </w:r>
+      <w:r>
+        <w:rPr>
+          <w:rFonts w:eastAsia="Times New Roman" w:cs="Times New Roman"/>
+          <w:bCs/>
+          <w:szCs w:val="24"/>
+          <w:lang w:eastAsia="ar-SA"/>
+        </w:rPr>
+        <w:t xml:space="preserve"> разностного метода является более точным за более короткий промежуток времени.</w:t>
+      </w:r>
+      <w:r>
+        <w:rPr>
+          <w:rFonts w:eastAsia="Times New Roman" w:cs="Times New Roman"/>
+          <w:bCs/>
+          <w:szCs w:val="24"/>
+          <w:lang w:eastAsia="ar-SA"/>
+        </w:rPr>
+        <w:t xml:space="preserve"> Однако вероятностный метод позволяет </w:t>
+      </w:r>
+      <w:r>
+        <w:rPr>
+          <w:rFonts w:eastAsia="Times New Roman" w:cs="Times New Roman"/>
+          <w:bCs/>
+          <w:szCs w:val="24"/>
+          <w:lang w:eastAsia="ar-SA"/>
+        </w:rPr>
+        <w:t xml:space="preserve">устранять недостаток разностного: находить решение </w:t>
+      </w:r>
+      <w:r>
+        <w:rPr>
+          <w:rFonts w:eastAsia="Times New Roman" w:cs="Times New Roman"/>
+          <w:bCs/>
+          <w:szCs w:val="24"/>
+          <w:lang w:eastAsia="ar-SA"/>
+        </w:rPr>
+        <w:t>задач с произвольными ге</w:t>
+      </w:r>
+      <w:r>
+        <w:rPr>
+          <w:rFonts w:eastAsia="Times New Roman" w:cs="Times New Roman"/>
+          <w:bCs/>
+          <w:szCs w:val="24"/>
+          <w:lang w:eastAsia="ar-SA"/>
+        </w:rPr>
+        <w:t>ометрическими областями и краевыми условиями.</w:t>
+      </w:r>
+      <w:r>
+        <w:rPr>
+          <w:rFonts w:eastAsia="Times New Roman" w:cs="Times New Roman"/>
+          <w:bCs/>
+          <w:szCs w:val="24"/>
+          <w:lang w:eastAsia="ar-SA"/>
+        </w:rPr>
+        <w:t xml:space="preserve"> </w:t>
+      </w:r>
+      <w:r>
+        <w:rPr>
+          <w:rFonts w:eastAsia="Times New Roman" w:cs="Times New Roman"/>
+          <w:bCs/>
+          <w:szCs w:val="24"/>
+          <w:lang w:eastAsia="ar-SA"/>
+        </w:rPr>
+        <w:t xml:space="preserve">Также вероятностный подход </w:t>
+      </w:r>
+      <w:r>
+        <w:rPr>
+          <w:rFonts w:eastAsia="Times New Roman" w:cs="Times New Roman"/>
+          <w:bCs/>
+          <w:szCs w:val="24"/>
+          <w:lang w:eastAsia="ar-SA"/>
+        </w:rPr>
+        <w:t>применяется для нахождения</w:t>
+      </w:r>
+      <w:r>
+        <w:rPr>
+          <w:rFonts w:eastAsia="Times New Roman" w:cs="Times New Roman"/>
+          <w:bCs/>
+          <w:szCs w:val="24"/>
+          <w:lang w:eastAsia="ar-SA"/>
+        </w:rPr>
+        <w:t xml:space="preserve"> решени</w:t>
+      </w:r>
+      <w:r>
+        <w:rPr>
+          <w:rFonts w:eastAsia="Times New Roman" w:cs="Times New Roman"/>
+          <w:bCs/>
+          <w:szCs w:val="24"/>
+          <w:lang w:eastAsia="ar-SA"/>
+        </w:rPr>
+        <w:t>я</w:t>
+      </w:r>
+      <w:r>
+        <w:rPr>
+          <w:rFonts w:eastAsia="Times New Roman" w:cs="Times New Roman"/>
+          <w:bCs/>
+          <w:szCs w:val="24"/>
+          <w:lang w:eastAsia="ar-SA"/>
+        </w:rPr>
+        <w:t xml:space="preserve"> в отдельной точк</w:t>
+      </w:r>
+      <w:r>
+        <w:rPr>
+          <w:rFonts w:eastAsia="Times New Roman" w:cs="Times New Roman"/>
+          <w:bCs/>
+          <w:szCs w:val="24"/>
+          <w:lang w:eastAsia="ar-SA"/>
+        </w:rPr>
+        <w:t>е</w:t>
+      </w:r>
+      <w:r>
+        <w:rPr>
+          <w:rFonts w:eastAsia="Times New Roman" w:cs="Times New Roman"/>
+          <w:bCs/>
+          <w:szCs w:val="24"/>
+          <w:lang w:eastAsia="ar-SA"/>
+        </w:rPr>
+        <w:t>, в то время как разностный метод</w:t>
+      </w:r>
+      <w:r>
+        <w:rPr>
+          <w:rFonts w:eastAsia="Times New Roman" w:cs="Times New Roman"/>
+          <w:bCs/>
+          <w:szCs w:val="24"/>
+          <w:lang w:eastAsia="ar-SA"/>
+        </w:rPr>
+        <w:t xml:space="preserve"> необходим для построения </w:t>
+      </w:r>
+      <w:r>
+        <w:rPr>
+          <w:rFonts w:eastAsia="Times New Roman" w:cs="Times New Roman"/>
+          <w:bCs/>
+          <w:szCs w:val="24"/>
+          <w:lang w:eastAsia="ar-SA"/>
+        </w:rPr>
+        <w:t>температурного поля во всех точках.</w:t>
+      </w:r>
+      <w:r>
+        <w:rPr>
+          <w:rFonts w:eastAsia="Times New Roman" w:cs="Times New Roman"/>
+          <w:bCs/>
+          <w:szCs w:val="24"/>
+          <w:lang w:eastAsia="ar-SA"/>
+        </w:rPr>
+        <w:t xml:space="preserve"> Как следствие, вероятностный метод требует меньших </w:t>
+      </w:r>
+      <w:r>
+        <w:rPr>
+          <w:rFonts w:eastAsia="Times New Roman" w:cs="Times New Roman"/>
+          <w:bCs/>
+          <w:szCs w:val="24"/>
+          <w:lang w:eastAsia="ar-SA"/>
+        </w:rPr>
+        <w:t>затрат для программной реализации</w:t>
+      </w:r>
+      <w:r>
+        <w:rPr>
+          <w:rFonts w:eastAsia="Times New Roman" w:cs="Times New Roman"/>
+          <w:bCs/>
+          <w:szCs w:val="24"/>
+          <w:lang w:eastAsia="ar-SA"/>
+        </w:rPr>
+        <w:t>.</w:t>
+      </w:r>
+    </w:p>
+    <w:p>
+      <w:pPr>
+        <w:suppressAutoHyphens/>
+        <w:spacing w:after="0"/>
+        <w:ind w:firstLine="0"/>
         <w:rPr>
           <w:rFonts w:eastAsia="Times New Roman" w:cs="Times New Roman"/>
           <w:szCs w:val="24"/>
@@ -8970,7 +12284,25 @@
           <w:szCs w:val="24"/>
           <w:lang w:eastAsia="ar-SA"/>
         </w:rPr>
-        <w:t>Волков К.Н. и др. Разностные схемы в задачах газовой динамики на неструктурированных сетках //М.: Физматлит. – 2014.</w:t>
+        <w:t xml:space="preserve">Волков К.Н. и др. Разностные схемы в задачах газовой динамики на неструктурированных сетках //М.: </w:t>
+      </w:r>
+      <w:proofErr w:type="spellStart"/>
+      <w:r>
+        <w:rPr>
+          <w:rFonts w:eastAsia="Times New Roman" w:cs="Times New Roman"/>
+          <w:szCs w:val="24"/>
+          <w:lang w:eastAsia="ar-SA"/>
+        </w:rPr>
+        <w:t>Физматлит</w:t>
+      </w:r>
+      <w:proofErr w:type="spellEnd"/>
+      <w:r>
+        <w:rPr>
+          <w:rFonts w:eastAsia="Times New Roman" w:cs="Times New Roman"/>
+          <w:szCs w:val="24"/>
+          <w:lang w:eastAsia="ar-SA"/>
+        </w:rPr>
+        <w:t>. – 2014.</w:t>
       </w:r>
     </w:p>
     <w:p>
@@ -9084,13 +12416,23 @@
         </w:rPr>
         <w:tab/>
       </w:r>
-      <w:r>
-        <w:rPr>
-          <w:rFonts w:eastAsia="Times New Roman" w:cs="Times New Roman"/>
-          <w:szCs w:val="24"/>
-          <w:lang w:eastAsia="ar-SA"/>
-        </w:rPr>
-        <w:t>Ковеня В.М., Чирков Д. В. Методы конечных разностей и конечных объемов для решения задач математической физики //Новосибирск: НГУ. – 2013. – С. 24-26.</w:t>
+      <w:proofErr w:type="spellStart"/>
+      <w:r>
+        <w:rPr>
+          <w:rFonts w:eastAsia="Times New Roman" w:cs="Times New Roman"/>
+          <w:szCs w:val="24"/>
+          <w:lang w:eastAsia="ar-SA"/>
+        </w:rPr>
+        <w:t>Ковеня</w:t>
+      </w:r>
+      <w:proofErr w:type="spellEnd"/>
+      <w:r>
+        <w:rPr>
+          <w:rFonts w:eastAsia="Times New Roman" w:cs="Times New Roman"/>
+          <w:szCs w:val="24"/>
+          <w:lang w:eastAsia="ar-SA"/>
+        </w:rPr>
+        <w:t xml:space="preserve"> В.М., Чирков Д. В. Методы конечных разностей и конечных объемов для решения задач математической физики //Новосибирск: НГУ. – 2013. – С. 24-26.</w:t>
       </w:r>
     </w:p>
     <w:p>
@@ -9120,6 +12462,7 @@
         </w:rPr>
         <w:tab/>
       </w:r>
+      <w:proofErr w:type="spellStart"/>
       <w:r>
         <w:rPr>
           <w:rFonts w:eastAsia="Times New Roman" w:cs="Times New Roman"/>
@@ -9128,6 +12471,7 @@
         </w:rPr>
         <w:t>Степанчук</w:t>
       </w:r>
+      <w:proofErr w:type="spellEnd"/>
       <w:r>
         <w:rPr>
           <w:rFonts w:eastAsia="Times New Roman" w:cs="Times New Roman"/>
@@ -9135,11 +12479,119 @@
           <w:lang w:eastAsia="ar-SA"/>
         </w:rPr>
         <w:t xml:space="preserve"> А.П. Метод конечных разностей в электродинамических задачах //Будущее науки-2017. – 2017. – С. 98-101.</w:t>
+      </w:r>
+    </w:p>
+    <w:p>
+      <w:pPr>
+        <w:suppressAutoHyphens/>
+        <w:spacing w:after="0"/>
+        <w:ind w:firstLine="0"/>
+        <w:rPr>
+          <w:rFonts w:eastAsia="Times New Roman" w:cs="Times New Roman"/>
+          <w:szCs w:val="24"/>
+          <w:lang w:eastAsia="ar-SA"/>
+        </w:rPr>
+      </w:pPr>
+      <w:r>
+        <w:rPr>
+          <w:rFonts w:eastAsia="Times New Roman" w:cs="Times New Roman"/>
+          <w:szCs w:val="24"/>
+          <w:lang w:eastAsia="ar-SA"/>
+        </w:rPr>
+        <w:t>[5]</w:t>
+      </w:r>
+      <w:r>
+        <w:rPr>
+          <w:rFonts w:eastAsia="Times New Roman" w:cs="Times New Roman"/>
+          <w:szCs w:val="24"/>
+          <w:lang w:eastAsia="ar-SA"/>
+        </w:rPr>
+        <w:tab/>
+      </w:r>
+      <w:r>
+        <w:rPr>
+          <w:rFonts w:eastAsia="Times New Roman" w:cs="Times New Roman"/>
+          <w:szCs w:val="24"/>
+          <w:lang w:eastAsia="ar-SA"/>
+        </w:rPr>
+        <w:t>В. Ф. Кузнецов, «Решение задач теплопроводности методом Монте-Карло,» 1973. [</w:t>
+      </w:r>
+      <w:r>
+        <w:rPr>
+          <w:rFonts w:eastAsia="Times New Roman" w:cs="Times New Roman"/>
+          <w:szCs w:val="24"/>
+          <w:lang w:eastAsia="ar-SA"/>
+        </w:rPr>
+        <w:t>Эл</w:t>
+      </w:r>
+      <w:r>
+        <w:rPr>
+          <w:rFonts w:eastAsia="Times New Roman" w:cs="Times New Roman"/>
+          <w:szCs w:val="24"/>
+          <w:lang w:eastAsia="ar-SA"/>
+        </w:rPr>
+        <w:t>е</w:t>
+      </w:r>
+      <w:r>
+        <w:rPr>
+          <w:rFonts w:eastAsia="Times New Roman" w:cs="Times New Roman"/>
+          <w:szCs w:val="24"/>
+          <w:lang w:eastAsia="ar-SA"/>
+        </w:rPr>
+        <w:t>ктронный ресурс</w:t>
+      </w:r>
+      <w:r>
+        <w:rPr>
+          <w:rFonts w:eastAsia="Times New Roman" w:cs="Times New Roman"/>
+          <w:szCs w:val="24"/>
+          <w:lang w:eastAsia="ar-SA"/>
+        </w:rPr>
+        <w:t>]</w:t>
+      </w:r>
+      <w:r>
+        <w:rPr>
+          <w:rFonts w:eastAsia="Times New Roman" w:cs="Times New Roman"/>
+          <w:szCs w:val="24"/>
+          <w:lang w:eastAsia="ar-SA"/>
+        </w:rPr>
+        <w:t xml:space="preserve"> </w:t>
+      </w:r>
+      <w:r>
+        <w:rPr>
+          <w:rFonts w:eastAsia="Times New Roman" w:cs="Times New Roman"/>
+          <w:szCs w:val="24"/>
+          <w:lang w:eastAsia="ar-SA"/>
+        </w:rPr>
+        <w:t>:</w:t>
+      </w:r>
+      <w:r>
+        <w:rPr>
+          <w:rFonts w:eastAsia="Times New Roman" w:cs="Times New Roman"/>
+          <w:szCs w:val="24"/>
+          <w:lang w:eastAsia="ar-SA"/>
+        </w:rPr>
+        <w:t>https://inis.iaea.org/collection/NCLCollectionStore/_Public/05/128/5</w:t>
+      </w:r>
+      <w:r>
+        <w:rPr>
+          <w:rFonts w:eastAsia="Times New Roman" w:cs="Times New Roman"/>
+          <w:szCs w:val="24"/>
+          <w:lang w:eastAsia="ar-SA"/>
+        </w:rPr>
+        <w:t>1</w:t>
+      </w:r>
+      <w:r>
+        <w:rPr>
+          <w:rFonts w:eastAsia="Times New Roman" w:cs="Times New Roman"/>
+          <w:szCs w:val="24"/>
+          <w:lang w:eastAsia="ar-SA"/>
+        </w:rPr>
+        <w:t>.pdf.</w:t>
       </w:r>
     </w:p>
     <w:p/>
     <w:sectPr>
-      <w:footerReference w:type="default" r:id="rId9"/>
+      <w:footerReference w:type="default" r:id="rId13"/>
       <w:pgSz w:w="11906" w:h="16838"/>
       <w:pgMar w:top="1134" w:right="567" w:bottom="1134" w:left="1701" w:header="709" w:footer="709" w:gutter="0"/>
       <w:cols w:space="708"/>
@@ -10018,6 +13470,22 @@
       <w:sz w:val="24"/>
     </w:rPr>
   </w:style>
+  <w:style w:type="paragraph" w:customStyle="1" w:styleId="Default">
+    <w:name w:val="Default"/>
+    <w:rsid w:val="00F54FBE"/>
+    <w:pPr>
+      <w:autoSpaceDE w:val="0"/>
+      <w:autoSpaceDN w:val="0"/>
+      <w:adjustRightInd w:val="0"/>
+      <w:spacing w:after="0" w:line="240" w:lineRule="auto"/>
+    </w:pPr>
+    <w:rPr>
+      <w:rFonts w:ascii="Times New Roman" w:hAnsi="Times New Roman" w:cs="Times New Roman"/>
+      <w:color w:val="000000"/>
+      <w:sz w:val="24"/>
+      <w:szCs w:val="24"/>
+    </w:rPr>
+  </w:style>
 </w:styles>
 </file>
 

--- a/Статья/Статья.docx
+++ b/Статья/Статья.docx
@@ -358,7 +358,6 @@
         </w:rPr>
         <w:tab/>
       </w:r>
-      <w:proofErr w:type="spellStart"/>
       <w:r>
         <w:rPr>
           <w:rFonts w:eastAsia="Times New Roman" w:cs="Times New Roman"/>
@@ -367,7 +366,6 @@
         </w:rPr>
         <w:t>platonovaolg</w:t>
       </w:r>
-      <w:proofErr w:type="spellEnd"/>
       <w:r>
         <w:rPr>
           <w:rFonts w:eastAsia="Times New Roman" w:cs="Times New Roman"/>
@@ -376,7 +374,6 @@
         </w:rPr>
         <w:t>@</w:t>
       </w:r>
-      <w:proofErr w:type="spellStart"/>
       <w:r>
         <w:rPr>
           <w:rFonts w:eastAsia="Times New Roman" w:cs="Times New Roman"/>
@@ -385,7 +382,6 @@
         </w:rPr>
         <w:t>gmail</w:t>
       </w:r>
-      <w:proofErr w:type="spellEnd"/>
       <w:r>
         <w:rPr>
           <w:rFonts w:eastAsia="Times New Roman" w:cs="Times New Roman"/>
@@ -735,60 +731,6 @@
           <w:szCs w:val="24"/>
           <w:lang w:eastAsia="ar-SA"/>
         </w:rPr>
-        <w:t xml:space="preserve"> В результате сравнительного анализа</w:t>
-      </w:r>
-      <w:r>
-        <w:rPr>
-          <w:rFonts w:eastAsia="Times New Roman" w:cs="Times New Roman"/>
-          <w:bCs/>
-          <w:szCs w:val="24"/>
-          <w:lang w:eastAsia="ar-SA"/>
-        </w:rPr>
-        <w:t xml:space="preserve"> были</w:t>
-      </w:r>
-      <w:r>
-        <w:rPr>
-          <w:rFonts w:eastAsia="Times New Roman" w:cs="Times New Roman"/>
-          <w:bCs/>
-          <w:szCs w:val="24"/>
-          <w:lang w:eastAsia="ar-SA"/>
-        </w:rPr>
-        <w:t xml:space="preserve"> выявлен</w:t>
-      </w:r>
-      <w:r>
-        <w:rPr>
-          <w:rFonts w:eastAsia="Times New Roman" w:cs="Times New Roman"/>
-          <w:bCs/>
-          <w:szCs w:val="24"/>
-          <w:lang w:eastAsia="ar-SA"/>
-        </w:rPr>
-        <w:t xml:space="preserve">ы </w:t>
-      </w:r>
-      <w:r>
-        <w:rPr>
-          <w:rFonts w:eastAsia="Times New Roman" w:cs="Times New Roman"/>
-          <w:bCs/>
-          <w:szCs w:val="24"/>
-          <w:lang w:eastAsia="ar-SA"/>
-        </w:rPr>
-        <w:t xml:space="preserve">преимущества </w:t>
-      </w:r>
-      <w:r>
-        <w:rPr>
-          <w:rFonts w:eastAsia="Times New Roman" w:cs="Times New Roman"/>
-          <w:bCs/>
-          <w:szCs w:val="24"/>
-          <w:lang w:eastAsia="ar-SA"/>
-        </w:rPr>
-        <w:t>и недостатки каждого метода</w:t>
-      </w:r>
-      <w:r>
-        <w:rPr>
-          <w:rFonts w:eastAsia="Times New Roman" w:cs="Times New Roman"/>
-          <w:bCs/>
-          <w:szCs w:val="24"/>
-          <w:lang w:eastAsia="ar-SA"/>
-        </w:rPr>
         <w:t xml:space="preserve"> </w:t>
       </w:r>
       <w:r>
@@ -798,7 +740,16 @@
           <w:szCs w:val="24"/>
           <w:lang w:eastAsia="ar-SA"/>
         </w:rPr>
-        <w:t>относительно</w:t>
+        <w:t xml:space="preserve">В результате сравнительного анализа были выявлены недостатки вероятностного метода: большие временные затраты </w:t>
+      </w:r>
+      <w:r>
+        <w:rPr>
+          <w:rFonts w:eastAsia="Times New Roman" w:cs="Times New Roman"/>
+          <w:bCs/>
+          <w:szCs w:val="24"/>
+          <w:lang w:eastAsia="ar-SA"/>
+        </w:rPr>
+        <w:t>для вычисления всего температурного поля. Однако высокая универсальность</w:t>
       </w:r>
       <w:r>
         <w:rPr>
@@ -816,70 +767,7 @@
           <w:szCs w:val="24"/>
           <w:lang w:eastAsia="ar-SA"/>
         </w:rPr>
-        <w:t xml:space="preserve">поставленной задачи, а также </w:t>
-      </w:r>
-      <w:r>
-        <w:rPr>
-          <w:rFonts w:eastAsia="Times New Roman" w:cs="Times New Roman"/>
-          <w:bCs/>
-          <w:szCs w:val="24"/>
-          <w:lang w:eastAsia="ar-SA"/>
-        </w:rPr>
-        <w:t xml:space="preserve">относительно </w:t>
-      </w:r>
-      <w:r>
-        <w:rPr>
-          <w:rFonts w:eastAsia="Times New Roman" w:cs="Times New Roman"/>
-          <w:bCs/>
-          <w:szCs w:val="24"/>
-          <w:lang w:eastAsia="ar-SA"/>
-        </w:rPr>
-        <w:t xml:space="preserve">более сложных </w:t>
-      </w:r>
-      <w:r>
-        <w:rPr>
-          <w:rFonts w:eastAsia="Times New Roman" w:cs="Times New Roman"/>
-          <w:bCs/>
-          <w:szCs w:val="24"/>
-          <w:lang w:eastAsia="ar-SA"/>
-        </w:rPr>
-        <w:t xml:space="preserve">классов </w:t>
-      </w:r>
-      <w:r>
-        <w:rPr>
-          <w:rFonts w:eastAsia="Times New Roman" w:cs="Times New Roman"/>
-          <w:bCs/>
-          <w:szCs w:val="24"/>
-          <w:lang w:eastAsia="ar-SA"/>
-        </w:rPr>
-        <w:t>задач</w:t>
-      </w:r>
-      <w:r>
-        <w:rPr>
-          <w:rFonts w:eastAsia="Times New Roman" w:cs="Times New Roman"/>
-          <w:bCs/>
-          <w:szCs w:val="24"/>
-          <w:lang w:eastAsia="ar-SA"/>
-        </w:rPr>
-        <w:t>.</w:t>
-      </w:r>
-      <w:r>
-        <w:rPr>
-          <w:rFonts w:eastAsia="Times New Roman" w:cs="Times New Roman"/>
-          <w:bCs/>
-          <w:szCs w:val="24"/>
-          <w:lang w:eastAsia="ar-SA"/>
-        </w:rPr>
-        <w:t xml:space="preserve"> В то время, как метод Монте-Карло является более универсальным, используя </w:t>
-      </w:r>
-      <w:r>
-        <w:rPr>
-          <w:rFonts w:eastAsia="Times New Roman" w:cs="Times New Roman"/>
-          <w:bCs/>
-          <w:szCs w:val="24"/>
-          <w:lang w:eastAsia="ar-SA"/>
-        </w:rPr>
-        <w:t>метод конечных разностей можно добиться результата большей точности.</w:t>
+        <w:t>метода позволяет находить решения более сложного класса задач.</w:t>
       </w:r>
     </w:p>
     <w:p>
@@ -3874,6 +3762,7 @@
           <w:p>
             <w:pPr>
               <w:suppressAutoHyphens/>
+              <w:ind w:firstLine="0"/>
               <w:jc w:val="center"/>
               <w:rPr>
                 <w:rFonts w:eastAsia="Times New Roman" w:cs="Times New Roman"/>
@@ -4157,39 +4046,7 @@
                 <w:szCs w:val="24"/>
                 <w:lang w:val="en-US" w:eastAsia="ar-SA"/>
               </w:rPr>
-              <w:t xml:space="preserve">, </w:t>
-            </w:r>
-            <w:r>
-              <w:rPr>
-                <w:rFonts w:eastAsia="Times New Roman" w:cs="Times New Roman"/>
-                <w:szCs w:val="24"/>
-                <w:lang w:val="en-US" w:eastAsia="ar-SA"/>
-              </w:rPr>
-              <w:t xml:space="preserve">         </w:t>
-            </w:r>
-            <w:r>
-              <w:rPr>
-                <w:rFonts w:eastAsia="Times New Roman" w:cs="Times New Roman"/>
-                <w:szCs w:val="24"/>
-                <w:lang w:val="en-US" w:eastAsia="ar-SA"/>
-              </w:rPr>
-              <w:t>0</w:t>
-            </w:r>
-            <w:r>
-              <w:rPr>
-                <w:rFonts w:eastAsia="Times New Roman" w:cs="Times New Roman"/>
-                <w:szCs w:val="24"/>
-                <w:lang w:val="en-US" w:eastAsia="ar-SA"/>
-              </w:rPr>
-              <w:t xml:space="preserve"> &lt; x &lt; a</w:t>
-            </w:r>
-            <w:r>
-              <w:rPr>
-                <w:rFonts w:eastAsia="Times New Roman" w:cs="Times New Roman"/>
-                <w:szCs w:val="24"/>
-                <w:lang w:val="en-US" w:eastAsia="ar-SA"/>
-              </w:rPr>
-              <w:t>, 0 &lt; y &lt; b</w:t>
+              <w:t>,</w:t>
             </w:r>
           </w:p>
           <w:p>
@@ -4597,23 +4454,13 @@
         </w:rPr>
         <w:t>, то г</w:t>
       </w:r>
-      <w:proofErr w:type="spellStart"/>
-      <w:r>
-        <w:rPr>
-          <w:rFonts w:eastAsia="Times New Roman" w:cs="Times New Roman"/>
-          <w:szCs w:val="24"/>
-          <w:lang w:eastAsia="ar-SA"/>
-        </w:rPr>
-        <w:t>раничные</w:t>
-      </w:r>
-      <w:proofErr w:type="spellEnd"/>
-      <w:r>
-        <w:rPr>
-          <w:rFonts w:eastAsia="Times New Roman" w:cs="Times New Roman"/>
-          <w:szCs w:val="24"/>
-          <w:lang w:eastAsia="ar-SA"/>
-        </w:rPr>
-        <w:t xml:space="preserve"> условия запишутся следующим образом: </w:t>
+      <w:r>
+        <w:rPr>
+          <w:rFonts w:eastAsia="Times New Roman" w:cs="Times New Roman"/>
+          <w:szCs w:val="24"/>
+          <w:lang w:eastAsia="ar-SA"/>
+        </w:rPr>
+        <w:t xml:space="preserve">раничные условия запишутся следующим образом: </w:t>
       </w:r>
     </w:p>
     <w:tbl>
@@ -7275,23 +7122,13 @@
         </w:rPr>
         <w:t xml:space="preserve"> </w:t>
       </w:r>
-      <w:proofErr w:type="spellStart"/>
-      <w:r>
-        <w:rPr>
-          <w:rFonts w:eastAsia="Times New Roman" w:cs="Times New Roman"/>
-          <w:szCs w:val="24"/>
-          <w:lang w:eastAsia="ar-SA"/>
-        </w:rPr>
-        <w:t>трехдиагональному</w:t>
-      </w:r>
-      <w:proofErr w:type="spellEnd"/>
-      <w:r>
-        <w:rPr>
-          <w:rFonts w:eastAsia="Times New Roman" w:cs="Times New Roman"/>
-          <w:szCs w:val="24"/>
-          <w:lang w:eastAsia="ar-SA"/>
-        </w:rPr>
-        <w:t xml:space="preserve"> виду и решаются последовательно методом</w:t>
+      <w:r>
+        <w:rPr>
+          <w:rFonts w:eastAsia="Times New Roman" w:cs="Times New Roman"/>
+          <w:szCs w:val="24"/>
+          <w:lang w:eastAsia="ar-SA"/>
+        </w:rPr>
+        <w:t>трехдиагональному виду и решаются последовательно методом</w:t>
       </w:r>
       <w:r>
         <w:rPr>
@@ -7570,7 +7407,7 @@
         <w:rPr>
           <w:rFonts w:eastAsia="Times New Roman" w:cs="Times New Roman"/>
           <w:szCs w:val="24"/>
-          <w:lang w:val="en-US" w:eastAsia="ar-SA"/>
+          <w:lang w:eastAsia="ar-SA"/>
         </w:rPr>
         <w:t>]</w:t>
       </w:r>
@@ -7745,7 +7582,6 @@
         </w:rPr>
         <w:t xml:space="preserve"> </w:t>
       </w:r>
-      <w:proofErr w:type="spellStart"/>
       <w:r>
         <w:rPr>
           <w:rFonts w:eastAsia="Times New Roman" w:cs="Times New Roman"/>
@@ -7765,7 +7601,6 @@
         </w:rPr>
         <w:t>h</w:t>
       </w:r>
-      <w:proofErr w:type="spellEnd"/>
       <w:r>
         <w:rPr>
           <w:rFonts w:eastAsia="Times New Roman" w:cs="Times New Roman"/>
@@ -8133,7 +7968,6 @@
         </w:rPr>
         <w:t xml:space="preserve">Зададим на этой области квадратную сетку </w:t>
       </w:r>
-      <w:proofErr w:type="spellStart"/>
       <w:r>
         <w:rPr>
           <w:rFonts w:eastAsia="Times New Roman" w:cs="Times New Roman"/>
@@ -8153,7 +7987,6 @@
         </w:rPr>
         <w:t>h</w:t>
       </w:r>
-      <w:proofErr w:type="spellEnd"/>
       <w:r>
         <w:rPr>
           <w:rFonts w:eastAsia="Times New Roman" w:cs="Times New Roman"/>
@@ -8313,7 +8146,23 @@
                     <w:lang w:eastAsia="ar-SA"/>
                   </w:rPr>
                   <w:lastRenderedPageBreak/>
-                  <m:t xml:space="preserve">T(x, z) = </m:t>
+                  <m:t xml:space="preserve">T(x, </m:t>
+                </m:r>
+                <m:r>
+                  <w:rPr>
+                    <w:rFonts w:ascii="Cambria Math" w:eastAsia="Times New Roman" w:hAnsi="Cambria Math" w:cs="Times New Roman"/>
+                    <w:szCs w:val="24"/>
+                    <w:lang w:eastAsia="ar-SA"/>
+                  </w:rPr>
+                  <m:t>y</m:t>
+                </m:r>
+                <m:r>
+                  <w:rPr>
+                    <w:rFonts w:ascii="Cambria Math" w:eastAsia="Times New Roman" w:hAnsi="Cambria Math" w:cs="Times New Roman"/>
+                    <w:szCs w:val="24"/>
+                    <w:lang w:eastAsia="ar-SA"/>
+                  </w:rPr>
+                  <m:t xml:space="preserve">) = </m:t>
                 </m:r>
                 <m:f>
                   <m:fPr>
@@ -8350,7 +8199,8 @@
                 </m:f>
                 <m:nary>
                   <m:naryPr>
-                    <m:limLoc m:val="subSup"/>
+                    <m:chr m:val="∑"/>
+                    <m:limLoc m:val="undOvr"/>
                     <m:ctrlPr>
                       <w:rPr>
                         <w:rFonts w:ascii="Cambria Math" w:eastAsia="Times New Roman" w:hAnsi="Cambria Math" w:cs="Times New Roman"/>
@@ -8459,23 +8309,7 @@
                 <w:szCs w:val="24"/>
                 <w:lang w:val="en-US" w:eastAsia="ar-SA"/>
               </w:rPr>
-              <w:t>(</w:t>
-            </w:r>
-            <w:r>
-              <w:rPr>
-                <w:rFonts w:eastAsia="Times New Roman" w:cs="Times New Roman"/>
-                <w:szCs w:val="24"/>
-                <w:lang w:val="en-US" w:eastAsia="ar-SA"/>
-              </w:rPr>
-              <w:t>7</w:t>
-            </w:r>
-            <w:r>
-              <w:rPr>
-                <w:rFonts w:eastAsia="Times New Roman" w:cs="Times New Roman"/>
-                <w:szCs w:val="24"/>
-                <w:lang w:val="en-US" w:eastAsia="ar-SA"/>
-              </w:rPr>
-              <w:t>)</w:t>
+              <w:t>(7)</w:t>
             </w:r>
           </w:p>
         </w:tc>
@@ -8665,7 +8499,23 @@
                     <w:szCs w:val="24"/>
                     <w:lang w:eastAsia="ar-SA"/>
                   </w:rPr>
-                  <m:t xml:space="preserve">T(x, z) = </m:t>
+                  <m:t xml:space="preserve">T(x, </m:t>
+                </m:r>
+                <m:r>
+                  <w:rPr>
+                    <w:rFonts w:ascii="Cambria Math" w:eastAsia="Times New Roman" w:hAnsi="Cambria Math" w:cs="Times New Roman"/>
+                    <w:szCs w:val="24"/>
+                    <w:lang w:eastAsia="ar-SA"/>
+                  </w:rPr>
+                  <m:t>y</m:t>
+                </m:r>
+                <m:r>
+                  <w:rPr>
+                    <w:rFonts w:ascii="Cambria Math" w:eastAsia="Times New Roman" w:hAnsi="Cambria Math" w:cs="Times New Roman"/>
+                    <w:szCs w:val="24"/>
+                    <w:lang w:eastAsia="ar-SA"/>
+                  </w:rPr>
+                  <m:t xml:space="preserve">) = </m:t>
                 </m:r>
                 <m:f>
                   <m:fPr>
@@ -8702,7 +8552,8 @@
                 </m:f>
                 <m:nary>
                   <m:naryPr>
-                    <m:limLoc m:val="subSup"/>
+                    <m:chr m:val="∑"/>
+                    <m:limLoc m:val="undOvr"/>
                     <m:ctrlPr>
                       <w:rPr>
                         <w:rFonts w:ascii="Cambria Math" w:eastAsia="Times New Roman" w:hAnsi="Cambria Math" w:cs="Times New Roman"/>
@@ -8894,7 +8745,8 @@
                 </m:f>
                 <m:nary>
                   <m:naryPr>
-                    <m:limLoc m:val="subSup"/>
+                    <m:chr m:val="∑"/>
+                    <m:limLoc m:val="undOvr"/>
                     <m:ctrlPr>
                       <w:rPr>
                         <w:rFonts w:ascii="Cambria Math" w:eastAsia="Times New Roman" w:hAnsi="Cambria Math" w:cs="Times New Roman"/>
@@ -8959,14 +8811,6 @@
                         </m:r>
                       </m:sub>
                     </m:sSub>
-                    <m:r>
-                      <w:rPr>
-                        <w:rFonts w:ascii="Cambria Math" w:eastAsia="Times New Roman" w:hAnsi="Cambria Math" w:cs="Times New Roman"/>
-                        <w:szCs w:val="24"/>
-                        <w:lang w:eastAsia="ar-SA"/>
-                      </w:rPr>
-                      <m:t>,</m:t>
-                    </m:r>
                   </m:e>
                 </m:nary>
               </m:oMath>
@@ -9141,7 +8985,6 @@
         </w:rPr>
         <w:t xml:space="preserve">коэффициент теплопроводности, </w:t>
       </w:r>
-      <w:proofErr w:type="spellStart"/>
       <w:r>
         <w:rPr>
           <w:rFonts w:eastAsia="Times New Roman" w:cs="Times New Roman"/>
@@ -9161,7 +9004,6 @@
         </w:rPr>
         <w:t>j</w:t>
       </w:r>
-      <w:proofErr w:type="spellEnd"/>
       <w:r>
         <w:rPr>
           <w:rFonts w:eastAsia="Times New Roman" w:cs="Times New Roman"/>
@@ -9268,7 +9110,7 @@
           <w:szCs w:val="24"/>
           <w:lang w:val="en-US" w:eastAsia="ar-SA"/>
         </w:rPr>
-        <w:t>z</w:t>
+        <w:t>y</w:t>
       </w:r>
       <w:r>
         <w:rPr>
@@ -9309,18 +9151,6 @@
         </w:rPr>
         <w:t>Следовательно, для решаемой задачи имеем следующее:</w:t>
       </w:r>
-    </w:p>
-    <w:p>
-      <w:pPr>
-        <w:suppressAutoHyphens/>
-        <w:spacing w:after="0"/>
-        <w:rPr>
-          <w:rFonts w:eastAsia="Times New Roman" w:cs="Times New Roman"/>
-          <w:bCs/>
-          <w:szCs w:val="24"/>
-          <w:lang w:eastAsia="ar-SA"/>
-        </w:rPr>
-      </w:pPr>
     </w:p>
     <w:tbl>
       <w:tblPr>
@@ -9367,7 +9197,25 @@
                     <w:vertAlign w:val="subscript"/>
                     <w:lang w:eastAsia="ar-SA"/>
                   </w:rPr>
-                  <m:t xml:space="preserve">T(x, z) = </m:t>
+                  <m:t xml:space="preserve">T(x, </m:t>
+                </m:r>
+                <m:r>
+                  <w:rPr>
+                    <w:rFonts w:ascii="Cambria Math" w:eastAsia="Times New Roman" w:hAnsi="Cambria Math" w:cs="Times New Roman"/>
+                    <w:szCs w:val="24"/>
+                    <w:vertAlign w:val="subscript"/>
+                    <w:lang w:eastAsia="ar-SA"/>
+                  </w:rPr>
+                  <m:t>y</m:t>
+                </m:r>
+                <m:r>
+                  <w:rPr>
+                    <w:rFonts w:ascii="Cambria Math" w:eastAsia="Times New Roman" w:hAnsi="Cambria Math" w:cs="Times New Roman"/>
+                    <w:szCs w:val="24"/>
+                    <w:vertAlign w:val="subscript"/>
+                    <w:lang w:eastAsia="ar-SA"/>
+                  </w:rPr>
+                  <m:t xml:space="preserve">) = </m:t>
                 </m:r>
                 <m:sSub>
                   <m:sSubPr>
@@ -9530,7 +9378,8 @@
                 </m:f>
                 <m:nary>
                   <m:naryPr>
-                    <m:limLoc m:val="subSup"/>
+                    <m:chr m:val="∑"/>
+                    <m:limLoc m:val="undOvr"/>
                     <m:ctrlPr>
                       <w:rPr>
                         <w:rFonts w:ascii="Cambria Math" w:eastAsia="Times New Roman" w:hAnsi="Cambria Math" w:cs="Times New Roman"/>
@@ -9548,7 +9397,7 @@
                         <w:szCs w:val="24"/>
                         <w:lang w:eastAsia="ar-SA"/>
                       </w:rPr>
-                      <m:t>j+1</m:t>
+                      <m:t>j=1</m:t>
                     </m:r>
                   </m:sub>
                   <m:sup>
@@ -9623,23 +9472,7 @@
                 <w:szCs w:val="24"/>
                 <w:lang w:val="en-US" w:eastAsia="ar-SA"/>
               </w:rPr>
-              <w:t>(</w:t>
-            </w:r>
-            <w:r>
-              <w:rPr>
-                <w:rFonts w:eastAsia="Times New Roman" w:cs="Times New Roman"/>
-                <w:szCs w:val="24"/>
-                <w:lang w:val="en-US" w:eastAsia="ar-SA"/>
-              </w:rPr>
-              <w:t>9</w:t>
-            </w:r>
-            <w:r>
-              <w:rPr>
-                <w:rFonts w:eastAsia="Times New Roman" w:cs="Times New Roman"/>
-                <w:szCs w:val="24"/>
-                <w:lang w:val="en-US" w:eastAsia="ar-SA"/>
-              </w:rPr>
-              <w:t>)</w:t>
+              <w:t>(9)</w:t>
             </w:r>
           </w:p>
         </w:tc>
@@ -9665,13 +9498,7 @@
         <w:ind w:firstLine="708"/>
       </w:pPr>
       <w:r>
-        <w:t>Из всего вышеизложенного можно</w:t>
-      </w:r>
-      <w:r>
-        <w:t xml:space="preserve"> </w:t>
-      </w:r>
-      <w:r>
-        <w:t xml:space="preserve">выделить две характерные особенности метода Монте-Карло. Во-первых, метод позволяет моделировать любой процесс, на протекание которого влияют </w:t>
+        <w:t xml:space="preserve">Из всего вышеизложенного можно выделить две характерные особенности метода Монте-Карло. Во-первых, метод позволяет моделировать любой процесс, на протекание которого влияют </w:t>
       </w:r>
       <w:r>
         <w:t>случайные факторы</w:t>
@@ -10467,6 +10294,26 @@
         </w:rPr>
         <w:t>о время расчета решения поставленной задачи для каждого метода.</w:t>
       </w:r>
+      <w:r>
+        <w:rPr>
+          <w:rFonts w:eastAsia="Times New Roman" w:cs="Times New Roman"/>
+          <w:szCs w:val="24"/>
+          <w:lang w:eastAsia="ar-SA"/>
+        </w:rPr>
+        <w:t xml:space="preserve"> Расчеты проводились для случая вычисления значения температуры в заданной точке.</w:t>
+      </w:r>
+    </w:p>
+    <w:p>
+      <w:pPr>
+        <w:suppressAutoHyphens/>
+        <w:spacing w:after="0"/>
+        <w:ind w:firstLine="0"/>
+        <w:rPr>
+          <w:rFonts w:eastAsia="Times New Roman" w:cs="Times New Roman"/>
+          <w:szCs w:val="24"/>
+          <w:lang w:eastAsia="ar-SA"/>
+        </w:rPr>
+      </w:pPr>
     </w:p>
     <w:p>
       <w:pPr>
@@ -10481,6 +10328,15 @@
           <w:lang w:eastAsia="ar-SA"/>
         </w:rPr>
       </w:pPr>
+      <w:r>
+        <w:rPr>
+          <w:rFonts w:eastAsia="Times New Roman" w:cs="Times New Roman"/>
+          <w:i/>
+          <w:szCs w:val="24"/>
+          <w:lang w:eastAsia="ar-SA"/>
+        </w:rPr>
+        <w:t xml:space="preserve">  </w:t>
+      </w:r>
       <w:r>
         <w:rPr>
           <w:rFonts w:eastAsia="Times New Roman" w:cs="Times New Roman"/>
@@ -10515,6 +10371,15 @@
           <w:lang w:eastAsia="ar-SA"/>
         </w:rPr>
         <w:t>Время расчета методов</w:t>
+      </w:r>
+      <w:r>
+        <w:rPr>
+          <w:rFonts w:eastAsia="Times New Roman" w:cs="Times New Roman"/>
+          <w:b/>
+          <w:szCs w:val="24"/>
+          <w:lang w:eastAsia="ar-SA"/>
+        </w:rPr>
+        <w:t xml:space="preserve"> для заданной точки</w:t>
       </w:r>
     </w:p>
     <w:tbl>
@@ -10838,8 +10703,6 @@
               <w:pStyle w:val="ac"/>
               <w:ind w:firstLine="0"/>
               <w:rPr>
-                <w:rFonts w:eastAsia="Times New Roman" w:cs="Times New Roman"/>
-                <w:szCs w:val="24"/>
                 <w:lang w:eastAsia="ar-SA"/>
               </w:rPr>
             </w:pPr>
@@ -10869,16 +10732,16 @@
               <w:rPr>
                 <w:rFonts w:eastAsia="Times New Roman" w:cs="Times New Roman"/>
                 <w:szCs w:val="24"/>
-                <w:lang w:val="en-US" w:eastAsia="ar-SA"/>
+                <w:lang w:eastAsia="ar-SA"/>
               </w:rPr>
             </w:pPr>
             <w:r>
               <w:rPr>
                 <w:rFonts w:eastAsia="Times New Roman" w:cs="Times New Roman"/>
                 <w:szCs w:val="24"/>
-                <w:lang w:val="en-US" w:eastAsia="ar-SA"/>
+                <w:lang w:eastAsia="ar-SA"/>
               </w:rPr>
-              <w:t>0.025</w:t>
+              <w:t>0.2</w:t>
             </w:r>
           </w:p>
         </w:tc>
@@ -10907,9 +10770,17 @@
               <w:rPr>
                 <w:rFonts w:eastAsia="Times New Roman" w:cs="Times New Roman"/>
                 <w:szCs w:val="24"/>
+                <w:lang w:eastAsia="ar-SA"/>
+              </w:rPr>
+              <w:t>3</w:t>
+            </w:r>
+            <w:r>
+              <w:rPr>
+                <w:rFonts w:eastAsia="Times New Roman" w:cs="Times New Roman"/>
+                <w:szCs w:val="24"/>
                 <w:lang w:val="en-US" w:eastAsia="ar-SA"/>
               </w:rPr>
-              <w:t>491.2</w:t>
+              <w:t>91.2</w:t>
             </w:r>
           </w:p>
         </w:tc>
@@ -10931,16 +10802,16 @@
               <w:rPr>
                 <w:rFonts w:eastAsia="Times New Roman" w:cs="Times New Roman"/>
                 <w:szCs w:val="24"/>
-                <w:lang w:val="en-US" w:eastAsia="ar-SA"/>
+                <w:lang w:eastAsia="ar-SA"/>
               </w:rPr>
             </w:pPr>
             <w:r>
               <w:rPr>
                 <w:rFonts w:eastAsia="Times New Roman" w:cs="Times New Roman"/>
                 <w:szCs w:val="24"/>
-                <w:lang w:val="en-US" w:eastAsia="ar-SA"/>
+                <w:lang w:eastAsia="ar-SA"/>
               </w:rPr>
-              <w:t>1.299116</w:t>
+              <w:t>4.224</w:t>
             </w:r>
           </w:p>
         </w:tc>
@@ -11059,7 +10930,7 @@
                 <w:szCs w:val="24"/>
                 <w:lang w:val="en-US" w:eastAsia="ar-SA"/>
               </w:rPr>
-              <w:t>5.078588</w:t>
+              <w:t>5.079</w:t>
             </w:r>
           </w:p>
         </w:tc>
@@ -11117,15 +10988,7 @@
                 <w:szCs w:val="24"/>
                 <w:lang w:val="en-US" w:eastAsia="ar-SA"/>
               </w:rPr>
-              <w:t>0.</w:t>
-            </w:r>
-            <w:r>
-              <w:rPr>
-                <w:rFonts w:eastAsia="Times New Roman" w:cs="Times New Roman"/>
-                <w:szCs w:val="24"/>
-                <w:lang w:val="en-US" w:eastAsia="ar-SA"/>
-              </w:rPr>
-              <w:t>006</w:t>
+              <w:t>0.006</w:t>
             </w:r>
           </w:p>
         </w:tc>
@@ -11187,7 +11050,7 @@
                 <w:szCs w:val="24"/>
                 <w:lang w:val="en-US" w:eastAsia="ar-SA"/>
               </w:rPr>
-              <w:t>20.655901</w:t>
+              <w:t>20.656</w:t>
             </w:r>
           </w:p>
         </w:tc>
@@ -11247,7 +11110,7 @@
               <w:rPr>
                 <w:rFonts w:eastAsia="Times New Roman" w:cs="Times New Roman"/>
                 <w:szCs w:val="24"/>
-                <w:lang w:val="en-US" w:eastAsia="ar-SA"/>
+                <w:lang w:eastAsia="ar-SA"/>
               </w:rPr>
             </w:pPr>
             <w:r>
@@ -11256,7 +11119,15 @@
                 <w:szCs w:val="24"/>
                 <w:lang w:val="en-US" w:eastAsia="ar-SA"/>
               </w:rPr>
-              <w:t>0.1</w:t>
+              <w:t>0.</w:t>
+            </w:r>
+            <w:r>
+              <w:rPr>
+                <w:rFonts w:eastAsia="Times New Roman" w:cs="Times New Roman"/>
+                <w:szCs w:val="24"/>
+                <w:lang w:eastAsia="ar-SA"/>
+              </w:rPr>
+              <w:t>2</w:t>
             </w:r>
           </w:p>
         </w:tc>
@@ -11286,15 +11157,7 @@
                 <w:sz w:val="23"/>
                 <w:szCs w:val="23"/>
               </w:rPr>
-              <w:t>36</w:t>
-            </w:r>
-            <w:r>
-              <w:rPr>
-                <w:sz w:val="23"/>
-                <w:szCs w:val="23"/>
-                <w:lang w:val="en-US"/>
-              </w:rPr>
-              <w:t>1</w:t>
+              <w:t>435</w:t>
             </w:r>
             <w:r>
               <w:rPr>
@@ -11347,7 +11210,7 @@
                 <w:szCs w:val="24"/>
                 <w:lang w:val="en-US" w:eastAsia="ar-SA"/>
               </w:rPr>
-              <w:t>32</w:t>
+              <w:t>0.</w:t>
             </w:r>
             <w:r>
               <w:rPr>
@@ -11355,7 +11218,7 @@
                 <w:szCs w:val="24"/>
                 <w:lang w:val="en-US" w:eastAsia="ar-SA"/>
               </w:rPr>
-              <w:t>.</w:t>
+              <w:t>7</w:t>
             </w:r>
             <w:r>
               <w:rPr>
@@ -11363,7 +11226,15 @@
                 <w:szCs w:val="24"/>
                 <w:lang w:val="en-US" w:eastAsia="ar-SA"/>
               </w:rPr>
-              <w:t>037218</w:t>
+              <w:t>0</w:t>
+            </w:r>
+            <w:r>
+              <w:rPr>
+                <w:rFonts w:eastAsia="Times New Roman" w:cs="Times New Roman"/>
+                <w:szCs w:val="24"/>
+                <w:lang w:val="en-US" w:eastAsia="ar-SA"/>
+              </w:rPr>
+              <w:t>4</w:t>
             </w:r>
           </w:p>
         </w:tc>
@@ -11420,75 +11291,52 @@
           <w:szCs w:val="24"/>
           <w:lang w:eastAsia="ar-SA"/>
         </w:rPr>
-        <w:t xml:space="preserve"> МКР работает</w:t>
-      </w:r>
-      <w:r>
-        <w:rPr>
-          <w:rFonts w:eastAsia="Times New Roman" w:cs="Times New Roman"/>
-          <w:szCs w:val="24"/>
-          <w:lang w:eastAsia="ar-SA"/>
-        </w:rPr>
-        <w:t xml:space="preserve"> быстрее Монте-Карло. Так, при шаге </w:t>
-      </w:r>
-      <w:r>
-        <w:rPr>
-          <w:rFonts w:eastAsia="Times New Roman" w:cs="Times New Roman"/>
-          <w:szCs w:val="24"/>
-          <w:lang w:eastAsia="ar-SA"/>
-        </w:rPr>
-        <w:t>в 4 раза больше</w:t>
-      </w:r>
-      <w:r>
-        <w:rPr>
-          <w:rFonts w:eastAsia="Times New Roman" w:cs="Times New Roman"/>
-          <w:szCs w:val="24"/>
-          <w:lang w:eastAsia="ar-SA"/>
-        </w:rPr>
-        <w:t>, чем шаг МКР,</w:t>
-      </w:r>
-      <w:r>
-        <w:rPr>
-          <w:rFonts w:eastAsia="Times New Roman" w:cs="Times New Roman"/>
-          <w:szCs w:val="24"/>
-          <w:lang w:eastAsia="ar-SA"/>
-        </w:rPr>
-        <w:t xml:space="preserve"> метод Монте-Карло работает </w:t>
-      </w:r>
-      <w:r>
-        <w:rPr>
-          <w:rFonts w:eastAsia="Times New Roman" w:cs="Times New Roman"/>
-          <w:szCs w:val="24"/>
-          <w:lang w:eastAsia="ar-SA"/>
-        </w:rPr>
-        <w:t>в 24,6 раз дольше</w:t>
-      </w:r>
-      <w:r>
-        <w:rPr>
-          <w:rFonts w:eastAsia="Times New Roman" w:cs="Times New Roman"/>
-          <w:szCs w:val="24"/>
-          <w:lang w:eastAsia="ar-SA"/>
-        </w:rPr>
-        <w:t xml:space="preserve">. Однако в этом случае результат более </w:t>
-      </w:r>
-      <w:r>
-        <w:rPr>
-          <w:rFonts w:eastAsia="Times New Roman" w:cs="Times New Roman"/>
-          <w:szCs w:val="24"/>
-          <w:lang w:eastAsia="ar-SA"/>
-        </w:rPr>
-        <w:t>точный.</w:t>
-      </w:r>
-    </w:p>
-    <w:p>
-      <w:pPr>
-        <w:suppressAutoHyphens/>
-        <w:spacing w:after="0"/>
-        <w:rPr>
-          <w:rFonts w:eastAsia="Times New Roman" w:cs="Times New Roman"/>
-          <w:szCs w:val="24"/>
-          <w:lang w:eastAsia="ar-SA"/>
-        </w:rPr>
-      </w:pPr>
+        <w:t xml:space="preserve"> </w:t>
+      </w:r>
+      <w:r>
+        <w:rPr>
+          <w:rFonts w:eastAsia="Times New Roman" w:cs="Times New Roman"/>
+          <w:szCs w:val="24"/>
+          <w:lang w:eastAsia="ar-SA"/>
+        </w:rPr>
+        <w:t>что для вычисления значения в заданной точке метод Монте-Карло работает быстрее, чем МКР.</w:t>
+      </w:r>
+      <w:r>
+        <w:rPr>
+          <w:rFonts w:eastAsia="Times New Roman" w:cs="Times New Roman"/>
+          <w:szCs w:val="24"/>
+          <w:lang w:eastAsia="ar-SA"/>
+        </w:rPr>
+        <w:t xml:space="preserve"> Так, при шаге </w:t>
+      </w:r>
+      <w:r>
+        <w:rPr>
+          <w:rFonts w:eastAsia="Times New Roman" w:cs="Times New Roman"/>
+          <w:i/>
+          <w:iCs/>
+          <w:szCs w:val="24"/>
+          <w:lang w:val="en-US" w:eastAsia="ar-SA"/>
+        </w:rPr>
+        <w:t>h</w:t>
+      </w:r>
+      <w:r>
+        <w:rPr>
+          <w:rFonts w:eastAsia="Times New Roman" w:cs="Times New Roman"/>
+          <w:i/>
+          <w:iCs/>
+          <w:szCs w:val="24"/>
+          <w:lang w:eastAsia="ar-SA"/>
+        </w:rPr>
+        <w:t xml:space="preserve"> = 0.2</w:t>
+      </w:r>
+      <w:r>
+        <w:rPr>
+          <w:rFonts w:eastAsia="Times New Roman" w:cs="Times New Roman"/>
+          <w:szCs w:val="24"/>
+          <w:lang w:eastAsia="ar-SA"/>
+        </w:rPr>
+        <w:t xml:space="preserve"> оба методы вычисляют результат с заданной точностью, однако вероятностный метод работает в 5.9 раз быстрее.</w:t>
+      </w:r>
     </w:p>
     <w:p>
       <w:pPr>
@@ -12052,25 +11900,34 @@
           <w:szCs w:val="24"/>
           <w:lang w:eastAsia="ar-SA"/>
         </w:rPr>
-        <w:t>ы решили ее с заданной точностью. Результат</w:t>
-      </w:r>
-      <w:r>
-        <w:rPr>
-          <w:rFonts w:eastAsia="Times New Roman" w:cs="Times New Roman"/>
-          <w:bCs/>
-          <w:szCs w:val="24"/>
-          <w:lang w:eastAsia="ar-SA"/>
-        </w:rPr>
-        <w:t xml:space="preserve"> разностного метода является более точным за более короткий промежуток времени.</w:t>
-      </w:r>
-      <w:r>
-        <w:rPr>
-          <w:rFonts w:eastAsia="Times New Roman" w:cs="Times New Roman"/>
-          <w:bCs/>
-          <w:szCs w:val="24"/>
-          <w:lang w:eastAsia="ar-SA"/>
-        </w:rPr>
-        <w:t xml:space="preserve"> Однако вероятностный метод позволяет </w:t>
+        <w:t xml:space="preserve">ы решили ее с заданной точностью. </w:t>
+      </w:r>
+      <w:r>
+        <w:rPr>
+          <w:rFonts w:eastAsia="Times New Roman" w:cs="Times New Roman"/>
+          <w:bCs/>
+          <w:szCs w:val="24"/>
+          <w:lang w:eastAsia="ar-SA"/>
+        </w:rPr>
+        <w:t>С уменьшением шага разностный метод позволяет добиться более точного результата</w:t>
+      </w:r>
+      <w:r>
+        <w:rPr>
+          <w:rFonts w:eastAsia="Times New Roman" w:cs="Times New Roman"/>
+          <w:bCs/>
+          <w:szCs w:val="24"/>
+          <w:lang w:eastAsia="ar-SA"/>
+        </w:rPr>
+        <w:t xml:space="preserve">. </w:t>
+      </w:r>
+      <w:r>
+        <w:rPr>
+          <w:rFonts w:eastAsia="Times New Roman" w:cs="Times New Roman"/>
+          <w:bCs/>
+          <w:szCs w:val="24"/>
+          <w:lang w:eastAsia="ar-SA"/>
+        </w:rPr>
+        <w:t xml:space="preserve">Однако вероятностный метод позволяет </w:t>
       </w:r>
       <w:r>
         <w:rPr>
@@ -12284,25 +12141,7 @@
           <w:szCs w:val="24"/>
           <w:lang w:eastAsia="ar-SA"/>
         </w:rPr>
-        <w:t xml:space="preserve">Волков К.Н. и др. Разностные схемы в задачах газовой динамики на неструктурированных сетках //М.: </w:t>
-      </w:r>
-      <w:proofErr w:type="spellStart"/>
-      <w:r>
-        <w:rPr>
-          <w:rFonts w:eastAsia="Times New Roman" w:cs="Times New Roman"/>
-          <w:szCs w:val="24"/>
-          <w:lang w:eastAsia="ar-SA"/>
-        </w:rPr>
-        <w:t>Физматлит</w:t>
-      </w:r>
-      <w:proofErr w:type="spellEnd"/>
-      <w:r>
-        <w:rPr>
-          <w:rFonts w:eastAsia="Times New Roman" w:cs="Times New Roman"/>
-          <w:szCs w:val="24"/>
-          <w:lang w:eastAsia="ar-SA"/>
-        </w:rPr>
-        <w:t>. – 2014.</w:t>
+        <w:t>Волков К.Н. и др. Разностные схемы в задачах газовой динамики на неструктурированных сетках //М.: Физматлит. – 2014.</w:t>
       </w:r>
     </w:p>
     <w:p>
@@ -12415,24 +12254,7 @@
           <w:lang w:eastAsia="ar-SA"/>
         </w:rPr>
         <w:tab/>
-      </w:r>
-      <w:proofErr w:type="spellStart"/>
-      <w:r>
-        <w:rPr>
-          <w:rFonts w:eastAsia="Times New Roman" w:cs="Times New Roman"/>
-          <w:szCs w:val="24"/>
-          <w:lang w:eastAsia="ar-SA"/>
-        </w:rPr>
-        <w:t>Ковеня</w:t>
-      </w:r>
-      <w:proofErr w:type="spellEnd"/>
-      <w:r>
-        <w:rPr>
-          <w:rFonts w:eastAsia="Times New Roman" w:cs="Times New Roman"/>
-          <w:szCs w:val="24"/>
-          <w:lang w:eastAsia="ar-SA"/>
-        </w:rPr>
-        <w:t xml:space="preserve"> В.М., Чирков Д. В. Методы конечных разностей и конечных объемов для решения задач математической физики //Новосибирск: НГУ. – 2013. – С. 24-26.</w:t>
+        <w:t>Ковеня В.М., Чирков Д. В. Методы конечных разностей и конечных объемов для решения задач математической физики //Новосибирск: НГУ. – 2013. – С. 24-26.</w:t>
       </w:r>
     </w:p>
     <w:p>
@@ -12462,7 +12284,6 @@
         </w:rPr>
         <w:tab/>
       </w:r>
-      <w:proofErr w:type="spellStart"/>
       <w:r>
         <w:rPr>
           <w:rFonts w:eastAsia="Times New Roman" w:cs="Times New Roman"/>
@@ -12471,7 +12292,6 @@
         </w:rPr>
         <w:t>Степанчук</w:t>
       </w:r>
-      <w:proofErr w:type="spellEnd"/>
       <w:r>
         <w:rPr>
           <w:rFonts w:eastAsia="Times New Roman" w:cs="Times New Roman"/>
@@ -12636,7 +12456,6 @@
         <w:docPartUnique/>
       </w:docPartObj>
     </w:sdtPr>
-    <w:sdtEndPr/>
     <w:sdtContent>
       <w:p>
         <w:pPr>
